--- a/DOCUMENTACION DE MASTER BARBER/CASOS DE USO/casos de uso.docx
+++ b/DOCUMENTACION DE MASTER BARBER/CASOS DE USO/casos de uso.docx
@@ -201,25 +201,16 @@
               <w:t>5</w:t>
             </w:r>
             <w:r>
-              <w:t xml:space="preserve">. </w:t>
-            </w:r>
-            <w:r>
-              <w:t xml:space="preserve">El </w:t>
-            </w:r>
-            <w:r>
-              <w:rPr>
-                <w:color w:val="4472C4" w:themeColor="accent1"/>
-              </w:rPr>
-              <w:t>C</w:t>
-            </w:r>
-            <w:r>
-              <w:rPr>
-                <w:color w:val="2F5496" w:themeColor="accent1" w:themeShade="BF"/>
-              </w:rPr>
-              <w:t>liente</w:t>
-            </w:r>
-            <w:r>
-              <w:t xml:space="preserve"> indica los productos que desea comprar</w:t>
+              <w:t xml:space="preserve">. El </w:t>
+            </w:r>
+            <w:r>
+              <w:rPr>
+                <w:color w:val="70AD47" w:themeColor="accent6"/>
+              </w:rPr>
+              <w:t>Administrador</w:t>
+            </w:r>
+            <w:r>
+              <w:t xml:space="preserve"> inicia en el sistema</w:t>
             </w:r>
           </w:p>
         </w:tc>
@@ -243,10 +234,7 @@
               <w:t>6</w:t>
             </w:r>
             <w:r>
-              <w:t xml:space="preserve">. </w:t>
-            </w:r>
-            <w:r>
-              <w:t xml:space="preserve">El </w:t>
+              <w:t xml:space="preserve">. El </w:t>
             </w:r>
             <w:r>
               <w:rPr>
@@ -255,13 +243,7 @@
               <w:t>Administrador</w:t>
             </w:r>
             <w:r>
-              <w:t xml:space="preserve"> </w:t>
-            </w:r>
-            <w:r>
-              <w:t>inicia en el sistema</w:t>
-            </w:r>
-            <w:r>
-              <w:t xml:space="preserve"> </w:t>
+              <w:t xml:space="preserve"> registra los productos</w:t>
             </w:r>
           </w:p>
         </w:tc>
@@ -286,13 +268,7 @@
           </w:tcPr>
           <w:p>
             <w:r>
-              <w:t>7</w:t>
-            </w:r>
-            <w:r>
-              <w:t xml:space="preserve">. </w:t>
-            </w:r>
-            <w:r>
-              <w:t xml:space="preserve">El </w:t>
+              <w:t xml:space="preserve">7. El </w:t>
             </w:r>
             <w:r>
               <w:rPr>
@@ -301,157 +277,10 @@
               <w:t>Administrador</w:t>
             </w:r>
             <w:r>
-              <w:t xml:space="preserve"> registra los productos</w:t>
-            </w:r>
-          </w:p>
-        </w:tc>
-        <w:tc>
-          <w:tcPr>
-            <w:tcW w:w="4648" w:type="dxa"/>
-          </w:tcPr>
-          <w:p/>
-        </w:tc>
-      </w:tr>
-      <w:tr>
-        <w:trPr>
-          <w:trHeight w:val="321"/>
-        </w:trPr>
-        <w:tc>
-          <w:tcPr>
-            <w:tcW w:w="4648" w:type="dxa"/>
-          </w:tcPr>
-          <w:p/>
-        </w:tc>
-        <w:tc>
-          <w:tcPr>
-            <w:tcW w:w="4648" w:type="dxa"/>
-          </w:tcPr>
-          <w:p>
-            <w:r>
-              <w:t>8</w:t>
-            </w:r>
-            <w:r>
-              <w:t>. Registrar los productos</w:t>
-            </w:r>
-          </w:p>
-        </w:tc>
-      </w:tr>
-      <w:tr>
-        <w:trPr>
-          <w:trHeight w:val="321"/>
-        </w:trPr>
-        <w:tc>
-          <w:tcPr>
-            <w:tcW w:w="4648" w:type="dxa"/>
-          </w:tcPr>
-          <w:p/>
-        </w:tc>
-        <w:tc>
-          <w:tcPr>
-            <w:tcW w:w="4648" w:type="dxa"/>
-          </w:tcPr>
-          <w:p>
-            <w:r>
-              <w:t>9</w:t>
-            </w:r>
-            <w:r>
-              <w:t xml:space="preserve">. </w:t>
-            </w:r>
-            <w:r>
-              <w:t>Calcul</w:t>
-            </w:r>
-            <w:r>
-              <w:t>a</w:t>
-            </w:r>
-            <w:r>
-              <w:t xml:space="preserve"> y </w:t>
-            </w:r>
-            <w:r>
-              <w:t>muestra</w:t>
-            </w:r>
-            <w:r>
-              <w:t xml:space="preserve"> el precio </w:t>
-            </w:r>
-          </w:p>
-        </w:tc>
-      </w:tr>
-      <w:tr>
-        <w:trPr>
-          <w:trHeight w:val="321"/>
-        </w:trPr>
-        <w:tc>
-          <w:tcPr>
-            <w:tcW w:w="4648" w:type="dxa"/>
-          </w:tcPr>
-          <w:p>
-            <w:r>
-              <w:t>10</w:t>
-            </w:r>
-            <w:r>
-              <w:t xml:space="preserve">. </w:t>
-            </w:r>
-            <w:r>
-              <w:t xml:space="preserve">El </w:t>
-            </w:r>
-            <w:r>
-              <w:rPr>
-                <w:color w:val="2E74B5" w:themeColor="accent5" w:themeShade="BF"/>
-              </w:rPr>
-              <w:t>C</w:t>
-            </w:r>
-            <w:r>
-              <w:rPr>
-                <w:color w:val="4472C4" w:themeColor="accent1"/>
-              </w:rPr>
-              <w:t>liente</w:t>
-            </w:r>
-            <w:r>
-              <w:t xml:space="preserve"> paga el producto</w:t>
-            </w:r>
-          </w:p>
-        </w:tc>
-        <w:tc>
-          <w:tcPr>
-            <w:tcW w:w="4648" w:type="dxa"/>
-          </w:tcPr>
-          <w:p/>
-        </w:tc>
-      </w:tr>
-      <w:tr>
-        <w:trPr>
-          <w:trHeight w:val="321"/>
-        </w:trPr>
-        <w:tc>
-          <w:tcPr>
-            <w:tcW w:w="4648" w:type="dxa"/>
-          </w:tcPr>
-          <w:p>
-            <w:r>
-              <w:t>1</w:t>
-            </w:r>
-            <w:r>
-              <w:t>1</w:t>
-            </w:r>
-            <w:r>
-              <w:t xml:space="preserve">. </w:t>
-            </w:r>
-            <w:r>
-              <w:t xml:space="preserve">El </w:t>
-            </w:r>
-            <w:r>
-              <w:rPr>
-                <w:color w:val="70AD47" w:themeColor="accent6"/>
-              </w:rPr>
-              <w:t>A</w:t>
-            </w:r>
-            <w:r>
-              <w:rPr>
-                <w:color w:val="70AD47" w:themeColor="accent6"/>
-              </w:rPr>
-              <w:t>dministrador</w:t>
-            </w:r>
-            <w:r>
-              <w:t xml:space="preserve"> verifica el pago </w:t>
+              <w:t xml:space="preserve"> </w:t>
+            </w:r>
+            <w:r>
+              <w:t xml:space="preserve">también podrá consultar la gestión de inventario </w:t>
             </w:r>
           </w:p>
         </w:tc>
@@ -478,16 +307,7 @@
           </w:tcPr>
           <w:p>
             <w:r>
-              <w:t>1</w:t>
-            </w:r>
-            <w:r>
-              <w:t>2</w:t>
-            </w:r>
-            <w:r>
-              <w:t>.</w:t>
-            </w:r>
-            <w:r>
-              <w:t xml:space="preserve"> Verifica el pago </w:t>
+              <w:t>8. Actualiza y genera estos productos</w:t>
             </w:r>
           </w:p>
         </w:tc>
@@ -500,23 +320,35 @@
           <w:tcPr>
             <w:tcW w:w="4648" w:type="dxa"/>
           </w:tcPr>
+          <w:p>
+            <w:r>
+              <w:t>9</w:t>
+            </w:r>
+            <w:r>
+              <w:t xml:space="preserve">. El </w:t>
+            </w:r>
+            <w:r>
+              <w:rPr>
+                <w:color w:val="4472C4" w:themeColor="accent1"/>
+              </w:rPr>
+              <w:t>C</w:t>
+            </w:r>
+            <w:r>
+              <w:rPr>
+                <w:color w:val="4472C4" w:themeColor="accent1"/>
+              </w:rPr>
+              <w:t>liente</w:t>
+            </w:r>
+            <w:r>
+              <w:t xml:space="preserve"> genera la reserva de turno </w:t>
+            </w:r>
+          </w:p>
+        </w:tc>
+        <w:tc>
+          <w:tcPr>
+            <w:tcW w:w="4648" w:type="dxa"/>
+          </w:tcPr>
           <w:p/>
-        </w:tc>
-        <w:tc>
-          <w:tcPr>
-            <w:tcW w:w="4648" w:type="dxa"/>
-          </w:tcPr>
-          <w:p>
-            <w:r>
-              <w:t>1</w:t>
-            </w:r>
-            <w:r>
-              <w:t>3</w:t>
-            </w:r>
-            <w:r>
-              <w:t>. Genera estadísticas de ventas</w:t>
-            </w:r>
-          </w:p>
         </w:tc>
       </w:tr>
       <w:tr>
@@ -532,19 +364,19 @@
               <w:t>1</w:t>
             </w:r>
             <w:r>
-              <w:t>4</w:t>
+              <w:t>0</w:t>
             </w:r>
             <w:r>
               <w:t xml:space="preserve">. El </w:t>
             </w:r>
             <w:r>
               <w:rPr>
-                <w:color w:val="2E74B5" w:themeColor="accent5" w:themeShade="BF"/>
+                <w:color w:val="4472C4" w:themeColor="accent1"/>
               </w:rPr>
               <w:t>Cliente</w:t>
             </w:r>
             <w:r>
-              <w:t xml:space="preserve"> añade productos al carrito de compras</w:t>
+              <w:t xml:space="preserve"> selecciona su Barbero de preferencia</w:t>
             </w:r>
           </w:p>
         </w:tc>
@@ -568,25 +400,19 @@
               <w:t>1</w:t>
             </w:r>
             <w:r>
-              <w:t>5</w:t>
-            </w:r>
-            <w:r>
-              <w:t xml:space="preserve">. El </w:t>
+              <w:t>1</w:t>
+            </w:r>
+            <w:r>
+              <w:t xml:space="preserve">.El </w:t>
             </w:r>
             <w:r>
               <w:rPr>
                 <w:color w:val="4472C4" w:themeColor="accent1"/>
               </w:rPr>
-              <w:t>C</w:t>
-            </w:r>
-            <w:r>
-              <w:rPr>
-                <w:color w:val="4472C4" w:themeColor="accent1"/>
-              </w:rPr>
-              <w:t>liente</w:t>
-            </w:r>
-            <w:r>
-              <w:t xml:space="preserve"> genera la reserva de turno </w:t>
+              <w:t>Cliente</w:t>
+            </w:r>
+            <w:r>
+              <w:t xml:space="preserve"> selecciona su servicio</w:t>
             </w:r>
           </w:p>
         </w:tc>
@@ -610,7 +436,7 @@
               <w:t>1</w:t>
             </w:r>
             <w:r>
-              <w:t>6</w:t>
+              <w:t>2</w:t>
             </w:r>
             <w:r>
               <w:t xml:space="preserve">. El </w:t>
@@ -622,7 +448,7 @@
               <w:t>Cliente</w:t>
             </w:r>
             <w:r>
-              <w:t xml:space="preserve"> selecciona su Barbero de preferencia</w:t>
+              <w:t xml:space="preserve"> selecciona hora y fecha de su turno</w:t>
             </w:r>
           </w:p>
         </w:tc>
@@ -646,10 +472,10 @@
               <w:t>1</w:t>
             </w:r>
             <w:r>
-              <w:t>7</w:t>
-            </w:r>
-            <w:r>
-              <w:t xml:space="preserve">.El </w:t>
+              <w:t>3</w:t>
+            </w:r>
+            <w:r>
+              <w:t xml:space="preserve">. El </w:t>
             </w:r>
             <w:r>
               <w:rPr>
@@ -658,7 +484,7 @@
               <w:t>Cliente</w:t>
             </w:r>
             <w:r>
-              <w:t xml:space="preserve"> selecciona su servicio</w:t>
+              <w:t xml:space="preserve"> hace validar su reserva </w:t>
             </w:r>
           </w:p>
         </w:tc>
@@ -677,32 +503,20 @@
           <w:tcPr>
             <w:tcW w:w="4648" w:type="dxa"/>
           </w:tcPr>
-          <w:p>
-            <w:r>
-              <w:t>1</w:t>
-            </w:r>
-            <w:r>
-              <w:t>8</w:t>
-            </w:r>
-            <w:r>
-              <w:t xml:space="preserve">. El </w:t>
-            </w:r>
-            <w:r>
-              <w:rPr>
-                <w:color w:val="4472C4" w:themeColor="accent1"/>
-              </w:rPr>
-              <w:t>Cliente</w:t>
-            </w:r>
-            <w:r>
-              <w:t xml:space="preserve"> selecciona hora y fecha de su turno</w:t>
-            </w:r>
-          </w:p>
+          <w:p/>
         </w:tc>
         <w:tc>
           <w:tcPr>
             <w:tcW w:w="4648" w:type="dxa"/>
           </w:tcPr>
-          <w:p/>
+          <w:p>
+            <w:r>
+              <w:t>14</w:t>
+            </w:r>
+            <w:r>
+              <w:t xml:space="preserve">. Valida la reserva </w:t>
+            </w:r>
+          </w:p>
         </w:tc>
       </w:tr>
       <w:tr>
@@ -715,16 +529,19 @@
           </w:tcPr>
           <w:p>
             <w:r>
-              <w:t xml:space="preserve">19. El </w:t>
-            </w:r>
-            <w:r>
-              <w:rPr>
-                <w:color w:val="4472C4" w:themeColor="accent1"/>
+              <w:t>15</w:t>
+            </w:r>
+            <w:r>
+              <w:t xml:space="preserve">. El </w:t>
+            </w:r>
+            <w:r>
+              <w:rPr>
+                <w:color w:val="2E74B5" w:themeColor="accent5" w:themeShade="BF"/>
               </w:rPr>
               <w:t>Cliente</w:t>
             </w:r>
             <w:r>
-              <w:t xml:space="preserve"> hace validar su reserva </w:t>
+              <w:t xml:space="preserve"> cancela su cita </w:t>
             </w:r>
           </w:p>
         </w:tc>
@@ -743,17 +560,29 @@
           <w:tcPr>
             <w:tcW w:w="4648" w:type="dxa"/>
           </w:tcPr>
+          <w:p>
+            <w:r>
+              <w:t>16</w:t>
+            </w:r>
+            <w:r>
+              <w:t>. El</w:t>
+            </w:r>
+            <w:r>
+              <w:rPr>
+                <w:color w:val="C00000"/>
+              </w:rPr>
+              <w:t xml:space="preserve"> Barbero </w:t>
+            </w:r>
+            <w:r>
+              <w:t>inicia sesión</w:t>
+            </w:r>
+          </w:p>
+        </w:tc>
+        <w:tc>
+          <w:tcPr>
+            <w:tcW w:w="4648" w:type="dxa"/>
+          </w:tcPr>
           <w:p/>
-        </w:tc>
-        <w:tc>
-          <w:tcPr>
-            <w:tcW w:w="4648" w:type="dxa"/>
-          </w:tcPr>
-          <w:p>
-            <w:r>
-              <w:t xml:space="preserve">20. Valida la reserva </w:t>
-            </w:r>
-          </w:p>
         </w:tc>
       </w:tr>
       <w:tr>
@@ -766,19 +595,19 @@
           </w:tcPr>
           <w:p>
             <w:r>
-              <w:t>21</w:t>
+              <w:t>17</w:t>
             </w:r>
             <w:r>
               <w:t xml:space="preserve">. El </w:t>
             </w:r>
             <w:r>
               <w:rPr>
-                <w:color w:val="2E74B5" w:themeColor="accent5" w:themeShade="BF"/>
-              </w:rPr>
-              <w:t>Cliente</w:t>
-            </w:r>
-            <w:r>
-              <w:t xml:space="preserve"> cancela su cita </w:t>
+                <w:color w:val="C00000"/>
+              </w:rPr>
+              <w:t>Barbero</w:t>
+            </w:r>
+            <w:r>
+              <w:t xml:space="preserve"> asigna su disponibilidad</w:t>
             </w:r>
           </w:p>
         </w:tc>
@@ -798,23 +627,25 @@
             <w:tcW w:w="4648" w:type="dxa"/>
           </w:tcPr>
           <w:p>
-            <w:r>
-              <w:t>2</w:t>
-            </w:r>
-            <w:r>
-              <w:t>2</w:t>
-            </w:r>
-            <w:r>
-              <w:t>. El</w:t>
-            </w:r>
-            <w:r>
+            <w:pPr>
               <w:rPr>
                 <w:color w:val="C00000"/>
               </w:rPr>
-              <w:t xml:space="preserve"> Barbero </w:t>
-            </w:r>
-            <w:r>
-              <w:t>inicia sesión</w:t>
+            </w:pPr>
+            <w:r>
+              <w:t>18</w:t>
+            </w:r>
+            <w:r>
+              <w:t xml:space="preserve">. El </w:t>
+            </w:r>
+            <w:r>
+              <w:rPr>
+                <w:color w:val="C00000"/>
+              </w:rPr>
+              <w:t xml:space="preserve">Barbero </w:t>
+            </w:r>
+            <w:r>
+              <w:t>acepta el turno</w:t>
             </w:r>
           </w:p>
         </w:tc>
@@ -833,33 +664,20 @@
           <w:tcPr>
             <w:tcW w:w="4648" w:type="dxa"/>
           </w:tcPr>
-          <w:p>
-            <w:r>
-              <w:lastRenderedPageBreak/>
-              <w:t>2</w:t>
-            </w:r>
-            <w:r>
-              <w:t>3</w:t>
-            </w:r>
-            <w:r>
-              <w:t xml:space="preserve">. El </w:t>
-            </w:r>
-            <w:r>
-              <w:rPr>
-                <w:color w:val="C00000"/>
-              </w:rPr>
-              <w:t>Barbero</w:t>
-            </w:r>
-            <w:r>
-              <w:t xml:space="preserve"> asigna su disponibilidad</w:t>
-            </w:r>
-          </w:p>
+          <w:p/>
         </w:tc>
         <w:tc>
           <w:tcPr>
             <w:tcW w:w="4648" w:type="dxa"/>
           </w:tcPr>
-          <w:p/>
+          <w:p>
+            <w:r>
+              <w:t>19</w:t>
+            </w:r>
+            <w:r>
+              <w:t xml:space="preserve">. Genera un recordatorio </w:t>
+            </w:r>
+          </w:p>
         </w:tc>
       </w:tr>
       <w:tr>
@@ -871,28 +689,26 @@
             <w:tcW w:w="4648" w:type="dxa"/>
           </w:tcPr>
           <w:p>
-            <w:pPr>
-              <w:rPr>
-                <w:color w:val="C00000"/>
-              </w:rPr>
-            </w:pPr>
-            <w:r>
-              <w:t>2</w:t>
-            </w:r>
-            <w:r>
-              <w:t>4</w:t>
-            </w:r>
-            <w:r>
-              <w:t xml:space="preserve">. El </w:t>
-            </w:r>
-            <w:r>
-              <w:rPr>
-                <w:color w:val="C00000"/>
-              </w:rPr>
-              <w:t xml:space="preserve">Barbero </w:t>
-            </w:r>
-            <w:r>
-              <w:t>acepta el turno</w:t>
+            <w:r>
+              <w:t>20</w:t>
+            </w:r>
+            <w:r>
+              <w:t>.</w:t>
+            </w:r>
+            <w:r>
+              <w:t xml:space="preserve"> </w:t>
+            </w:r>
+            <w:r>
+              <w:t xml:space="preserve">El </w:t>
+            </w:r>
+            <w:r>
+              <w:rPr>
+                <w:color w:val="2E74B5" w:themeColor="accent5" w:themeShade="BF"/>
+              </w:rPr>
+              <w:t>Cliente</w:t>
+            </w:r>
+            <w:r>
+              <w:t xml:space="preserve"> edita su perfil</w:t>
             </w:r>
           </w:p>
         </w:tc>
@@ -916,25 +732,19 @@
               <w:t>2</w:t>
             </w:r>
             <w:r>
-              <w:t>5</w:t>
+              <w:t>1</w:t>
             </w:r>
             <w:r>
               <w:t xml:space="preserve">. El </w:t>
             </w:r>
             <w:r>
               <w:rPr>
-                <w:color w:val="538135" w:themeColor="accent6" w:themeShade="BF"/>
-              </w:rPr>
-              <w:t>Administrador</w:t>
-            </w:r>
-            <w:r>
-              <w:t xml:space="preserve"> </w:t>
-            </w:r>
-            <w:r>
-              <w:t xml:space="preserve">valida </w:t>
-            </w:r>
-            <w:r>
-              <w:t>el turno</w:t>
+                <w:color w:val="2E74B5" w:themeColor="accent5" w:themeShade="BF"/>
+              </w:rPr>
+              <w:t>Cliente</w:t>
+            </w:r>
+            <w:r>
+              <w:t xml:space="preserve"> cierra sesion </w:t>
             </w:r>
           </w:p>
         </w:tc>
@@ -953,20 +763,32 @@
           <w:tcPr>
             <w:tcW w:w="4648" w:type="dxa"/>
           </w:tcPr>
+          <w:p>
+            <w:r>
+              <w:t>2</w:t>
+            </w:r>
+            <w:r>
+              <w:t>2</w:t>
+            </w:r>
+            <w:r>
+              <w:t xml:space="preserve">. El </w:t>
+            </w:r>
+            <w:r>
+              <w:rPr>
+                <w:color w:val="C00000"/>
+              </w:rPr>
+              <w:t>Barbero</w:t>
+            </w:r>
+            <w:r>
+              <w:t xml:space="preserve"> cierra sesion </w:t>
+            </w:r>
+          </w:p>
+        </w:tc>
+        <w:tc>
+          <w:tcPr>
+            <w:tcW w:w="4648" w:type="dxa"/>
+          </w:tcPr>
           <w:p/>
-        </w:tc>
-        <w:tc>
-          <w:tcPr>
-            <w:tcW w:w="4648" w:type="dxa"/>
-          </w:tcPr>
-          <w:p>
-            <w:r>
-              <w:t>26</w:t>
-            </w:r>
-            <w:r>
-              <w:t xml:space="preserve">. Genera un recordatorio </w:t>
-            </w:r>
-          </w:p>
         </w:tc>
       </w:tr>
       <w:tr>
@@ -979,155 +801,24 @@
           </w:tcPr>
           <w:p>
             <w:r>
-              <w:t>2</w:t>
-            </w:r>
-            <w:r>
-              <w:t>7</w:t>
-            </w:r>
-            <w:r>
-              <w:t>.</w:t>
-            </w:r>
-            <w:r>
-              <w:t xml:space="preserve"> </w:t>
-            </w:r>
-            <w:r>
-              <w:t xml:space="preserve">El </w:t>
-            </w:r>
-            <w:r>
-              <w:rPr>
-                <w:color w:val="2E74B5" w:themeColor="accent5" w:themeShade="BF"/>
-              </w:rPr>
-              <w:t>Cliente</w:t>
-            </w:r>
-            <w:r>
-              <w:t xml:space="preserve"> edita su perfil</w:t>
-            </w:r>
-          </w:p>
-        </w:tc>
-        <w:tc>
-          <w:tcPr>
-            <w:tcW w:w="4648" w:type="dxa"/>
-          </w:tcPr>
-          <w:p/>
-        </w:tc>
-      </w:tr>
-      <w:tr>
-        <w:trPr>
-          <w:trHeight w:val="314"/>
-        </w:trPr>
-        <w:tc>
-          <w:tcPr>
-            <w:tcW w:w="4648" w:type="dxa"/>
-          </w:tcPr>
-          <w:p>
-            <w:r>
-              <w:t>2</w:t>
-            </w:r>
-            <w:r>
-              <w:t>8</w:t>
-            </w:r>
-            <w:r>
-              <w:t xml:space="preserve">. El </w:t>
-            </w:r>
-            <w:r>
-              <w:rPr>
-                <w:color w:val="2E74B5" w:themeColor="accent5" w:themeShade="BF"/>
-              </w:rPr>
-              <w:t>Cliente</w:t>
-            </w:r>
-            <w:r>
-              <w:t xml:space="preserve"> cierra </w:t>
-            </w:r>
-            <w:proofErr w:type="spellStart"/>
-            <w:r>
-              <w:t>sesion</w:t>
-            </w:r>
-            <w:proofErr w:type="spellEnd"/>
-            <w:r>
-              <w:t xml:space="preserve"> </w:t>
-            </w:r>
-          </w:p>
-        </w:tc>
-        <w:tc>
-          <w:tcPr>
-            <w:tcW w:w="4648" w:type="dxa"/>
-          </w:tcPr>
-          <w:p/>
-        </w:tc>
-      </w:tr>
-      <w:tr>
-        <w:trPr>
-          <w:trHeight w:val="314"/>
-        </w:trPr>
-        <w:tc>
-          <w:tcPr>
-            <w:tcW w:w="4648" w:type="dxa"/>
-          </w:tcPr>
-          <w:p>
-            <w:r>
-              <w:t>2</w:t>
-            </w:r>
-            <w:r>
-              <w:t>9</w:t>
-            </w:r>
-            <w:r>
-              <w:t xml:space="preserve">. El </w:t>
-            </w:r>
-            <w:r>
-              <w:rPr>
-                <w:color w:val="C00000"/>
-              </w:rPr>
-              <w:t>Barbero</w:t>
-            </w:r>
-            <w:r>
-              <w:t xml:space="preserve"> cierra </w:t>
-            </w:r>
-            <w:proofErr w:type="spellStart"/>
-            <w:r>
-              <w:t>sesion</w:t>
-            </w:r>
-            <w:proofErr w:type="spellEnd"/>
-            <w:r>
-              <w:t xml:space="preserve"> </w:t>
-            </w:r>
-          </w:p>
-        </w:tc>
-        <w:tc>
-          <w:tcPr>
-            <w:tcW w:w="4648" w:type="dxa"/>
-          </w:tcPr>
-          <w:p/>
-        </w:tc>
-      </w:tr>
-      <w:tr>
-        <w:trPr>
-          <w:trHeight w:val="314"/>
-        </w:trPr>
-        <w:tc>
-          <w:tcPr>
-            <w:tcW w:w="4648" w:type="dxa"/>
-          </w:tcPr>
-          <w:p>
-            <w:r>
+              <w:lastRenderedPageBreak/>
               <w:t>30</w:t>
             </w:r>
             <w:r>
-              <w:t xml:space="preserve">. El </w:t>
-            </w:r>
-            <w:r>
-              <w:rPr>
-                <w:color w:val="538135" w:themeColor="accent6" w:themeShade="BF"/>
-              </w:rPr>
-              <w:t>Administrador</w:t>
-            </w:r>
-            <w:r>
-              <w:t xml:space="preserve"> cierra </w:t>
-            </w:r>
-            <w:proofErr w:type="spellStart"/>
-            <w:r>
-              <w:t>sesion</w:t>
-            </w:r>
-            <w:proofErr w:type="spellEnd"/>
+              <w:t xml:space="preserve">. </w:t>
+            </w:r>
+            <w:r>
+              <w:t xml:space="preserve">Los </w:t>
+            </w:r>
+            <w:r>
+              <w:rPr>
+                <w:color w:val="4472C4" w:themeColor="accent1"/>
+              </w:rPr>
+              <w:t>USUARIOS</w:t>
+            </w:r>
+            <w:r>
+              <w:t xml:space="preserve"> cierran su sesión</w:t>
+            </w:r>
           </w:p>
         </w:tc>
         <w:tc>
@@ -3015,3494 +2706,6 @@
         <w:tc>
           <w:tcPr>
             <w:tcW w:w="4146" w:type="dxa"/>
-            <w:tcBorders>
-              <w:top w:val="nil"/>
-              <w:left w:val="nil"/>
-              <w:bottom w:val="single" w:sz="4" w:space="0" w:color="auto"/>
-              <w:right w:val="single" w:sz="4" w:space="0" w:color="auto"/>
-            </w:tcBorders>
-            <w:shd w:val="clear" w:color="auto" w:fill="auto"/>
-            <w:noWrap/>
-            <w:vAlign w:val="center"/>
-            <w:hideMark/>
-          </w:tcPr>
-          <w:p>
-            <w:pPr>
-              <w:spacing w:after="0" w:line="240" w:lineRule="auto"/>
-              <w:jc w:val="center"/>
-              <w:rPr>
-                <w:rFonts w:ascii="Calibri" w:eastAsia="Times New Roman" w:hAnsi="Calibri" w:cs="Calibri"/>
-                <w:color w:val="000000"/>
-                <w:lang w:eastAsia="es-CO"/>
-              </w:rPr>
-            </w:pPr>
-            <w:r>
-              <w:rPr>
-                <w:rFonts w:ascii="Calibri" w:eastAsia="Times New Roman" w:hAnsi="Calibri" w:cs="Calibri"/>
-                <w:color w:val="000000"/>
-                <w:lang w:eastAsia="es-CO"/>
-              </w:rPr>
-              <w:t>Responsabilidades del sistema</w:t>
-            </w:r>
-          </w:p>
-        </w:tc>
-      </w:tr>
-    </w:tbl>
-    <w:p>
-      <w:pPr>
-        <w:rPr>
-          <w:u w:val="single"/>
-        </w:rPr>
-      </w:pPr>
-    </w:p>
-    <w:p>
-      <w:pPr>
-        <w:rPr>
-          <w:u w:val="single"/>
-        </w:rPr>
-      </w:pPr>
-    </w:p>
-    <w:p>
-      <w:pPr>
-        <w:rPr>
-          <w:u w:val="single"/>
-        </w:rPr>
-      </w:pPr>
-    </w:p>
-    <w:p>
-      <w:pPr>
-        <w:rPr>
-          <w:u w:val="single"/>
-        </w:rPr>
-      </w:pPr>
-    </w:p>
-    <w:p>
-      <w:pPr>
-        <w:rPr>
-          <w:u w:val="single"/>
-        </w:rPr>
-      </w:pPr>
-    </w:p>
-    <w:p>
-      <w:pPr>
-        <w:rPr>
-          <w:u w:val="single"/>
-        </w:rPr>
-      </w:pPr>
-    </w:p>
-    <w:tbl>
-      <w:tblPr>
-        <w:tblW w:w="8493" w:type="dxa"/>
-        <w:jc w:val="center"/>
-        <w:tblCellMar>
-          <w:left w:w="70" w:type="dxa"/>
-          <w:right w:w="70" w:type="dxa"/>
-        </w:tblCellMar>
-        <w:tblLook w:val="04A0" w:firstRow="1" w:lastRow="0" w:firstColumn="1" w:lastColumn="0" w:noHBand="0" w:noVBand="1"/>
-      </w:tblPr>
-      <w:tblGrid>
-        <w:gridCol w:w="252"/>
-        <w:gridCol w:w="3532"/>
-        <w:gridCol w:w="252"/>
-        <w:gridCol w:w="4457"/>
-      </w:tblGrid>
-      <w:tr>
-        <w:trPr>
-          <w:trHeight w:val="300"/>
-          <w:jc w:val="center"/>
-        </w:trPr>
-        <w:tc>
-          <w:tcPr>
-            <w:tcW w:w="8493" w:type="dxa"/>
-            <w:gridSpan w:val="4"/>
-            <w:tcBorders>
-              <w:top w:val="single" w:sz="4" w:space="0" w:color="3F3F3F"/>
-              <w:left w:val="single" w:sz="4" w:space="0" w:color="3F3F3F"/>
-              <w:bottom w:val="single" w:sz="4" w:space="0" w:color="3F3F3F"/>
-              <w:right w:val="single" w:sz="4" w:space="0" w:color="3F3F3F"/>
-            </w:tcBorders>
-            <w:shd w:val="clear" w:color="000000" w:fill="D0CECE"/>
-            <w:noWrap/>
-            <w:vAlign w:val="bottom"/>
-            <w:hideMark/>
-          </w:tcPr>
-          <w:p>
-            <w:pPr>
-              <w:spacing w:after="0" w:line="240" w:lineRule="auto"/>
-              <w:jc w:val="center"/>
-              <w:rPr>
-                <w:rFonts w:ascii="Calibri" w:eastAsia="Times New Roman" w:hAnsi="Calibri" w:cs="Calibri"/>
-                <w:b/>
-                <w:bCs/>
-                <w:lang w:eastAsia="es-CO"/>
-              </w:rPr>
-            </w:pPr>
-            <w:r>
-              <w:rPr>
-                <w:rFonts w:ascii="Calibri" w:eastAsia="Times New Roman" w:hAnsi="Calibri" w:cs="Calibri"/>
-                <w:b/>
-                <w:bCs/>
-                <w:lang w:eastAsia="es-CO"/>
-              </w:rPr>
-              <w:lastRenderedPageBreak/>
-              <w:t>Reserva de turno</w:t>
-            </w:r>
-          </w:p>
-        </w:tc>
-      </w:tr>
-      <w:tr>
-        <w:trPr>
-          <w:trHeight w:val="300"/>
-          <w:jc w:val="center"/>
-        </w:trPr>
-        <w:tc>
-          <w:tcPr>
-            <w:tcW w:w="252" w:type="dxa"/>
-            <w:tcBorders>
-              <w:top w:val="nil"/>
-              <w:left w:val="single" w:sz="4" w:space="0" w:color="3F3F3F"/>
-              <w:bottom w:val="single" w:sz="4" w:space="0" w:color="3F3F3F"/>
-              <w:right w:val="single" w:sz="4" w:space="0" w:color="3F3F3F"/>
-            </w:tcBorders>
-            <w:shd w:val="clear" w:color="000000" w:fill="FFFFFF"/>
-            <w:noWrap/>
-            <w:hideMark/>
-          </w:tcPr>
-          <w:p>
-            <w:pPr>
-              <w:spacing w:after="0" w:line="240" w:lineRule="auto"/>
-              <w:jc w:val="center"/>
-              <w:rPr>
-                <w:rFonts w:ascii="Calibri" w:eastAsia="Times New Roman" w:hAnsi="Calibri" w:cs="Calibri"/>
-                <w:b/>
-                <w:bCs/>
-                <w:color w:val="3F3F3F"/>
-                <w:lang w:eastAsia="es-CO"/>
-              </w:rPr>
-            </w:pPr>
-            <w:r>
-              <w:rPr>
-                <w:rFonts w:ascii="Calibri" w:eastAsia="Times New Roman" w:hAnsi="Calibri" w:cs="Calibri"/>
-                <w:b/>
-                <w:bCs/>
-                <w:color w:val="3F3F3F"/>
-                <w:lang w:eastAsia="es-CO"/>
-              </w:rPr>
-              <w:t>1</w:t>
-            </w:r>
-          </w:p>
-        </w:tc>
-        <w:tc>
-          <w:tcPr>
-            <w:tcW w:w="3532" w:type="dxa"/>
-            <w:tcBorders>
-              <w:top w:val="nil"/>
-              <w:left w:val="nil"/>
-              <w:bottom w:val="single" w:sz="4" w:space="0" w:color="3F3F3F"/>
-              <w:right w:val="single" w:sz="4" w:space="0" w:color="3F3F3F"/>
-            </w:tcBorders>
-            <w:shd w:val="clear" w:color="000000" w:fill="FFFFFF"/>
-            <w:noWrap/>
-            <w:hideMark/>
-          </w:tcPr>
-          <w:p>
-            <w:pPr>
-              <w:spacing w:after="0" w:line="240" w:lineRule="auto"/>
-              <w:rPr>
-                <w:rFonts w:ascii="Calibri" w:eastAsia="Times New Roman" w:hAnsi="Calibri" w:cs="Calibri"/>
-                <w:color w:val="3F3F3F"/>
-                <w:lang w:eastAsia="es-CO"/>
-              </w:rPr>
-            </w:pPr>
-            <w:r>
-              <w:rPr>
-                <w:rFonts w:ascii="Calibri" w:eastAsia="Times New Roman" w:hAnsi="Calibri" w:cs="Calibri"/>
-                <w:color w:val="3F3F3F"/>
-                <w:lang w:eastAsia="es-CO"/>
-              </w:rPr>
-              <w:t xml:space="preserve">El cliente selecciona el barbero </w:t>
-            </w:r>
-          </w:p>
-        </w:tc>
-        <w:tc>
-          <w:tcPr>
-            <w:tcW w:w="252" w:type="dxa"/>
-            <w:tcBorders>
-              <w:top w:val="nil"/>
-              <w:left w:val="nil"/>
-              <w:bottom w:val="single" w:sz="4" w:space="0" w:color="3F3F3F"/>
-              <w:right w:val="single" w:sz="4" w:space="0" w:color="3F3F3F"/>
-            </w:tcBorders>
-            <w:shd w:val="clear" w:color="000000" w:fill="FFFFFF"/>
-            <w:noWrap/>
-            <w:hideMark/>
-          </w:tcPr>
-          <w:p>
-            <w:pPr>
-              <w:spacing w:after="0" w:line="240" w:lineRule="auto"/>
-              <w:rPr>
-                <w:rFonts w:ascii="Calibri" w:eastAsia="Times New Roman" w:hAnsi="Calibri" w:cs="Calibri"/>
-                <w:b/>
-                <w:bCs/>
-                <w:color w:val="3F3F3F"/>
-                <w:lang w:eastAsia="es-CO"/>
-              </w:rPr>
-            </w:pPr>
-            <w:r>
-              <w:rPr>
-                <w:rFonts w:ascii="Calibri" w:eastAsia="Times New Roman" w:hAnsi="Calibri" w:cs="Calibri"/>
-                <w:b/>
-                <w:bCs/>
-                <w:color w:val="3F3F3F"/>
-                <w:lang w:eastAsia="es-CO"/>
-              </w:rPr>
-              <w:t> </w:t>
-            </w:r>
-          </w:p>
-        </w:tc>
-        <w:tc>
-          <w:tcPr>
-            <w:tcW w:w="4457" w:type="dxa"/>
-            <w:tcBorders>
-              <w:top w:val="nil"/>
-              <w:left w:val="nil"/>
-              <w:bottom w:val="single" w:sz="4" w:space="0" w:color="3F3F3F"/>
-              <w:right w:val="single" w:sz="4" w:space="0" w:color="3F3F3F"/>
-            </w:tcBorders>
-            <w:shd w:val="clear" w:color="000000" w:fill="FFFFFF"/>
-            <w:noWrap/>
-            <w:hideMark/>
-          </w:tcPr>
-          <w:p>
-            <w:pPr>
-              <w:spacing w:after="0" w:line="240" w:lineRule="auto"/>
-              <w:rPr>
-                <w:rFonts w:ascii="Calibri" w:eastAsia="Times New Roman" w:hAnsi="Calibri" w:cs="Calibri"/>
-                <w:b/>
-                <w:bCs/>
-                <w:color w:val="3F3F3F"/>
-                <w:lang w:eastAsia="es-CO"/>
-              </w:rPr>
-            </w:pPr>
-            <w:r>
-              <w:rPr>
-                <w:rFonts w:ascii="Calibri" w:eastAsia="Times New Roman" w:hAnsi="Calibri" w:cs="Calibri"/>
-                <w:b/>
-                <w:bCs/>
-                <w:color w:val="3F3F3F"/>
-                <w:lang w:eastAsia="es-CO"/>
-              </w:rPr>
-              <w:t> </w:t>
-            </w:r>
-          </w:p>
-        </w:tc>
-      </w:tr>
-      <w:tr>
-        <w:trPr>
-          <w:trHeight w:val="300"/>
-          <w:jc w:val="center"/>
-        </w:trPr>
-        <w:tc>
-          <w:tcPr>
-            <w:tcW w:w="252" w:type="dxa"/>
-            <w:tcBorders>
-              <w:top w:val="nil"/>
-              <w:left w:val="single" w:sz="4" w:space="0" w:color="3F3F3F"/>
-              <w:bottom w:val="single" w:sz="4" w:space="0" w:color="3F3F3F"/>
-              <w:right w:val="single" w:sz="4" w:space="0" w:color="3F3F3F"/>
-            </w:tcBorders>
-            <w:shd w:val="clear" w:color="000000" w:fill="FFFFFF"/>
-            <w:noWrap/>
-            <w:hideMark/>
-          </w:tcPr>
-          <w:p>
-            <w:pPr>
-              <w:spacing w:after="0" w:line="240" w:lineRule="auto"/>
-              <w:jc w:val="center"/>
-              <w:rPr>
-                <w:rFonts w:ascii="Calibri" w:eastAsia="Times New Roman" w:hAnsi="Calibri" w:cs="Calibri"/>
-                <w:b/>
-                <w:bCs/>
-                <w:color w:val="3F3F3F"/>
-                <w:lang w:eastAsia="es-CO"/>
-              </w:rPr>
-            </w:pPr>
-            <w:r>
-              <w:rPr>
-                <w:rFonts w:ascii="Calibri" w:eastAsia="Times New Roman" w:hAnsi="Calibri" w:cs="Calibri"/>
-                <w:b/>
-                <w:bCs/>
-                <w:color w:val="3F3F3F"/>
-                <w:lang w:eastAsia="es-CO"/>
-              </w:rPr>
-              <w:t>2</w:t>
-            </w:r>
-          </w:p>
-        </w:tc>
-        <w:tc>
-          <w:tcPr>
-            <w:tcW w:w="3532" w:type="dxa"/>
-            <w:tcBorders>
-              <w:top w:val="nil"/>
-              <w:left w:val="nil"/>
-              <w:bottom w:val="single" w:sz="4" w:space="0" w:color="3F3F3F"/>
-              <w:right w:val="single" w:sz="4" w:space="0" w:color="3F3F3F"/>
-            </w:tcBorders>
-            <w:shd w:val="clear" w:color="000000" w:fill="FFFFFF"/>
-            <w:noWrap/>
-            <w:hideMark/>
-          </w:tcPr>
-          <w:p>
-            <w:pPr>
-              <w:spacing w:after="0" w:line="240" w:lineRule="auto"/>
-              <w:rPr>
-                <w:rFonts w:ascii="Calibri" w:eastAsia="Times New Roman" w:hAnsi="Calibri" w:cs="Calibri"/>
-                <w:color w:val="3F3F3F"/>
-                <w:lang w:eastAsia="es-CO"/>
-              </w:rPr>
-            </w:pPr>
-            <w:r>
-              <w:rPr>
-                <w:rFonts w:ascii="Calibri" w:eastAsia="Times New Roman" w:hAnsi="Calibri" w:cs="Calibri"/>
-                <w:color w:val="3F3F3F"/>
-                <w:lang w:eastAsia="es-CO"/>
-              </w:rPr>
-              <w:t>El cliente selecciona su servicio</w:t>
-            </w:r>
-          </w:p>
-        </w:tc>
-        <w:tc>
-          <w:tcPr>
-            <w:tcW w:w="252" w:type="dxa"/>
-            <w:tcBorders>
-              <w:top w:val="nil"/>
-              <w:left w:val="nil"/>
-              <w:bottom w:val="single" w:sz="4" w:space="0" w:color="3F3F3F"/>
-              <w:right w:val="single" w:sz="4" w:space="0" w:color="3F3F3F"/>
-            </w:tcBorders>
-            <w:shd w:val="clear" w:color="000000" w:fill="FFFFFF"/>
-            <w:noWrap/>
-            <w:hideMark/>
-          </w:tcPr>
-          <w:p>
-            <w:pPr>
-              <w:spacing w:after="0" w:line="240" w:lineRule="auto"/>
-              <w:rPr>
-                <w:rFonts w:ascii="Calibri" w:eastAsia="Times New Roman" w:hAnsi="Calibri" w:cs="Calibri"/>
-                <w:b/>
-                <w:bCs/>
-                <w:color w:val="3F3F3F"/>
-                <w:lang w:eastAsia="es-CO"/>
-              </w:rPr>
-            </w:pPr>
-            <w:r>
-              <w:rPr>
-                <w:rFonts w:ascii="Calibri" w:eastAsia="Times New Roman" w:hAnsi="Calibri" w:cs="Calibri"/>
-                <w:b/>
-                <w:bCs/>
-                <w:color w:val="3F3F3F"/>
-                <w:lang w:eastAsia="es-CO"/>
-              </w:rPr>
-              <w:t> </w:t>
-            </w:r>
-          </w:p>
-        </w:tc>
-        <w:tc>
-          <w:tcPr>
-            <w:tcW w:w="4457" w:type="dxa"/>
-            <w:tcBorders>
-              <w:top w:val="nil"/>
-              <w:left w:val="nil"/>
-              <w:bottom w:val="single" w:sz="4" w:space="0" w:color="3F3F3F"/>
-              <w:right w:val="single" w:sz="4" w:space="0" w:color="3F3F3F"/>
-            </w:tcBorders>
-            <w:shd w:val="clear" w:color="000000" w:fill="FFFFFF"/>
-            <w:noWrap/>
-            <w:hideMark/>
-          </w:tcPr>
-          <w:p>
-            <w:pPr>
-              <w:spacing w:after="0" w:line="240" w:lineRule="auto"/>
-              <w:rPr>
-                <w:rFonts w:ascii="Calibri" w:eastAsia="Times New Roman" w:hAnsi="Calibri" w:cs="Calibri"/>
-                <w:b/>
-                <w:bCs/>
-                <w:color w:val="3F3F3F"/>
-                <w:lang w:eastAsia="es-CO"/>
-              </w:rPr>
-            </w:pPr>
-            <w:r>
-              <w:rPr>
-                <w:rFonts w:ascii="Calibri" w:eastAsia="Times New Roman" w:hAnsi="Calibri" w:cs="Calibri"/>
-                <w:b/>
-                <w:bCs/>
-                <w:color w:val="3F3F3F"/>
-                <w:lang w:eastAsia="es-CO"/>
-              </w:rPr>
-              <w:t> </w:t>
-            </w:r>
-          </w:p>
-        </w:tc>
-      </w:tr>
-      <w:tr>
-        <w:trPr>
-          <w:trHeight w:val="300"/>
-          <w:jc w:val="center"/>
-        </w:trPr>
-        <w:tc>
-          <w:tcPr>
-            <w:tcW w:w="252" w:type="dxa"/>
-            <w:tcBorders>
-              <w:top w:val="nil"/>
-              <w:left w:val="single" w:sz="4" w:space="0" w:color="3F3F3F"/>
-              <w:bottom w:val="single" w:sz="4" w:space="0" w:color="3F3F3F"/>
-              <w:right w:val="single" w:sz="4" w:space="0" w:color="3F3F3F"/>
-            </w:tcBorders>
-            <w:shd w:val="clear" w:color="000000" w:fill="FFFFFF"/>
-            <w:noWrap/>
-            <w:hideMark/>
-          </w:tcPr>
-          <w:p>
-            <w:pPr>
-              <w:spacing w:after="0" w:line="240" w:lineRule="auto"/>
-              <w:jc w:val="center"/>
-              <w:rPr>
-                <w:rFonts w:ascii="Calibri" w:eastAsia="Times New Roman" w:hAnsi="Calibri" w:cs="Calibri"/>
-                <w:b/>
-                <w:bCs/>
-                <w:color w:val="3F3F3F"/>
-                <w:lang w:eastAsia="es-CO"/>
-              </w:rPr>
-            </w:pPr>
-            <w:r>
-              <w:rPr>
-                <w:rFonts w:ascii="Calibri" w:eastAsia="Times New Roman" w:hAnsi="Calibri" w:cs="Calibri"/>
-                <w:b/>
-                <w:bCs/>
-                <w:color w:val="3F3F3F"/>
-                <w:lang w:eastAsia="es-CO"/>
-              </w:rPr>
-              <w:t>3</w:t>
-            </w:r>
-          </w:p>
-        </w:tc>
-        <w:tc>
-          <w:tcPr>
-            <w:tcW w:w="3532" w:type="dxa"/>
-            <w:tcBorders>
-              <w:top w:val="nil"/>
-              <w:left w:val="nil"/>
-              <w:bottom w:val="single" w:sz="4" w:space="0" w:color="3F3F3F"/>
-              <w:right w:val="single" w:sz="4" w:space="0" w:color="3F3F3F"/>
-            </w:tcBorders>
-            <w:shd w:val="clear" w:color="000000" w:fill="FFFFFF"/>
-            <w:noWrap/>
-            <w:hideMark/>
-          </w:tcPr>
-          <w:p>
-            <w:pPr>
-              <w:spacing w:after="0" w:line="240" w:lineRule="auto"/>
-              <w:rPr>
-                <w:rFonts w:ascii="Calibri" w:eastAsia="Times New Roman" w:hAnsi="Calibri" w:cs="Calibri"/>
-                <w:color w:val="3F3F3F"/>
-                <w:lang w:eastAsia="es-CO"/>
-              </w:rPr>
-            </w:pPr>
-            <w:r>
-              <w:rPr>
-                <w:rFonts w:ascii="Calibri" w:eastAsia="Times New Roman" w:hAnsi="Calibri" w:cs="Calibri"/>
-                <w:color w:val="3F3F3F"/>
-                <w:lang w:eastAsia="es-CO"/>
-              </w:rPr>
-              <w:t>El barbero asigna su disponibilidad</w:t>
-            </w:r>
-          </w:p>
-        </w:tc>
-        <w:tc>
-          <w:tcPr>
-            <w:tcW w:w="252" w:type="dxa"/>
-            <w:tcBorders>
-              <w:top w:val="nil"/>
-              <w:left w:val="nil"/>
-              <w:bottom w:val="single" w:sz="4" w:space="0" w:color="3F3F3F"/>
-              <w:right w:val="single" w:sz="4" w:space="0" w:color="3F3F3F"/>
-            </w:tcBorders>
-            <w:shd w:val="clear" w:color="000000" w:fill="FFFFFF"/>
-            <w:noWrap/>
-            <w:hideMark/>
-          </w:tcPr>
-          <w:p>
-            <w:pPr>
-              <w:spacing w:after="0" w:line="240" w:lineRule="auto"/>
-              <w:rPr>
-                <w:rFonts w:ascii="Calibri" w:eastAsia="Times New Roman" w:hAnsi="Calibri" w:cs="Calibri"/>
-                <w:b/>
-                <w:bCs/>
-                <w:color w:val="3F3F3F"/>
-                <w:lang w:eastAsia="es-CO"/>
-              </w:rPr>
-            </w:pPr>
-            <w:r>
-              <w:rPr>
-                <w:rFonts w:ascii="Calibri" w:eastAsia="Times New Roman" w:hAnsi="Calibri" w:cs="Calibri"/>
-                <w:b/>
-                <w:bCs/>
-                <w:color w:val="3F3F3F"/>
-                <w:lang w:eastAsia="es-CO"/>
-              </w:rPr>
-              <w:t> </w:t>
-            </w:r>
-          </w:p>
-        </w:tc>
-        <w:tc>
-          <w:tcPr>
-            <w:tcW w:w="4457" w:type="dxa"/>
-            <w:tcBorders>
-              <w:top w:val="nil"/>
-              <w:left w:val="nil"/>
-              <w:bottom w:val="single" w:sz="4" w:space="0" w:color="3F3F3F"/>
-              <w:right w:val="single" w:sz="4" w:space="0" w:color="3F3F3F"/>
-            </w:tcBorders>
-            <w:shd w:val="clear" w:color="000000" w:fill="FFFFFF"/>
-            <w:noWrap/>
-            <w:hideMark/>
-          </w:tcPr>
-          <w:p>
-            <w:pPr>
-              <w:spacing w:after="0" w:line="240" w:lineRule="auto"/>
-              <w:rPr>
-                <w:rFonts w:ascii="Calibri" w:eastAsia="Times New Roman" w:hAnsi="Calibri" w:cs="Calibri"/>
-                <w:b/>
-                <w:bCs/>
-                <w:color w:val="3F3F3F"/>
-                <w:lang w:eastAsia="es-CO"/>
-              </w:rPr>
-            </w:pPr>
-            <w:r>
-              <w:rPr>
-                <w:rFonts w:ascii="Calibri" w:eastAsia="Times New Roman" w:hAnsi="Calibri" w:cs="Calibri"/>
-                <w:b/>
-                <w:bCs/>
-                <w:color w:val="3F3F3F"/>
-                <w:lang w:eastAsia="es-CO"/>
-              </w:rPr>
-              <w:t> </w:t>
-            </w:r>
-          </w:p>
-        </w:tc>
-      </w:tr>
-      <w:tr>
-        <w:trPr>
-          <w:trHeight w:val="300"/>
-          <w:jc w:val="center"/>
-        </w:trPr>
-        <w:tc>
-          <w:tcPr>
-            <w:tcW w:w="252" w:type="dxa"/>
-            <w:tcBorders>
-              <w:top w:val="nil"/>
-              <w:left w:val="single" w:sz="4" w:space="0" w:color="3F3F3F"/>
-              <w:bottom w:val="single" w:sz="4" w:space="0" w:color="3F3F3F"/>
-              <w:right w:val="single" w:sz="4" w:space="0" w:color="3F3F3F"/>
-            </w:tcBorders>
-            <w:shd w:val="clear" w:color="000000" w:fill="FFFFFF"/>
-            <w:noWrap/>
-          </w:tcPr>
-          <w:p>
-            <w:pPr>
-              <w:spacing w:after="0" w:line="240" w:lineRule="auto"/>
-              <w:jc w:val="center"/>
-              <w:rPr>
-                <w:rFonts w:ascii="Calibri" w:eastAsia="Times New Roman" w:hAnsi="Calibri" w:cs="Calibri"/>
-                <w:b/>
-                <w:bCs/>
-                <w:color w:val="3F3F3F"/>
-                <w:lang w:eastAsia="es-CO"/>
-              </w:rPr>
-            </w:pPr>
-            <w:r>
-              <w:rPr>
-                <w:rFonts w:ascii="Calibri" w:eastAsia="Times New Roman" w:hAnsi="Calibri" w:cs="Calibri"/>
-                <w:b/>
-                <w:bCs/>
-                <w:color w:val="3F3F3F"/>
-                <w:lang w:eastAsia="es-CO"/>
-              </w:rPr>
-              <w:t>4</w:t>
-            </w:r>
-          </w:p>
-        </w:tc>
-        <w:tc>
-          <w:tcPr>
-            <w:tcW w:w="3532" w:type="dxa"/>
-            <w:tcBorders>
-              <w:top w:val="nil"/>
-              <w:left w:val="nil"/>
-              <w:bottom w:val="single" w:sz="4" w:space="0" w:color="3F3F3F"/>
-              <w:right w:val="single" w:sz="4" w:space="0" w:color="3F3F3F"/>
-            </w:tcBorders>
-            <w:shd w:val="clear" w:color="000000" w:fill="FFFFFF"/>
-            <w:noWrap/>
-          </w:tcPr>
-          <w:p>
-            <w:pPr>
-              <w:spacing w:after="0" w:line="240" w:lineRule="auto"/>
-              <w:rPr>
-                <w:rFonts w:ascii="Calibri" w:eastAsia="Times New Roman" w:hAnsi="Calibri" w:cs="Calibri"/>
-                <w:color w:val="3F3F3F"/>
-                <w:lang w:eastAsia="es-CO"/>
-              </w:rPr>
-            </w:pPr>
-            <w:r>
-              <w:rPr>
-                <w:rFonts w:ascii="Calibri" w:eastAsia="Times New Roman" w:hAnsi="Calibri" w:cs="Calibri"/>
-                <w:color w:val="3F3F3F"/>
-                <w:lang w:eastAsia="es-CO"/>
-              </w:rPr>
-              <w:t>El cliente selecciona hora y fecha de su turno</w:t>
-            </w:r>
-          </w:p>
-        </w:tc>
-        <w:tc>
-          <w:tcPr>
-            <w:tcW w:w="252" w:type="dxa"/>
-            <w:tcBorders>
-              <w:top w:val="nil"/>
-              <w:left w:val="nil"/>
-              <w:bottom w:val="single" w:sz="4" w:space="0" w:color="3F3F3F"/>
-              <w:right w:val="single" w:sz="4" w:space="0" w:color="3F3F3F"/>
-            </w:tcBorders>
-            <w:shd w:val="clear" w:color="000000" w:fill="FFFFFF"/>
-            <w:noWrap/>
-          </w:tcPr>
-          <w:p>
-            <w:pPr>
-              <w:spacing w:after="0" w:line="240" w:lineRule="auto"/>
-              <w:rPr>
-                <w:rFonts w:ascii="Calibri" w:eastAsia="Times New Roman" w:hAnsi="Calibri" w:cs="Calibri"/>
-                <w:b/>
-                <w:bCs/>
-                <w:color w:val="3F3F3F"/>
-                <w:lang w:eastAsia="es-CO"/>
-              </w:rPr>
-            </w:pPr>
-          </w:p>
-        </w:tc>
-        <w:tc>
-          <w:tcPr>
-            <w:tcW w:w="4457" w:type="dxa"/>
-            <w:tcBorders>
-              <w:top w:val="nil"/>
-              <w:left w:val="nil"/>
-              <w:bottom w:val="single" w:sz="4" w:space="0" w:color="3F3F3F"/>
-              <w:right w:val="single" w:sz="4" w:space="0" w:color="3F3F3F"/>
-            </w:tcBorders>
-            <w:shd w:val="clear" w:color="000000" w:fill="FFFFFF"/>
-            <w:noWrap/>
-          </w:tcPr>
-          <w:p>
-            <w:pPr>
-              <w:spacing w:after="0" w:line="240" w:lineRule="auto"/>
-              <w:rPr>
-                <w:rFonts w:ascii="Calibri" w:eastAsia="Times New Roman" w:hAnsi="Calibri" w:cs="Calibri"/>
-                <w:b/>
-                <w:bCs/>
-                <w:color w:val="3F3F3F"/>
-                <w:lang w:eastAsia="es-CO"/>
-              </w:rPr>
-            </w:pPr>
-          </w:p>
-        </w:tc>
-      </w:tr>
-      <w:tr>
-        <w:trPr>
-          <w:trHeight w:val="300"/>
-          <w:jc w:val="center"/>
-        </w:trPr>
-        <w:tc>
-          <w:tcPr>
-            <w:tcW w:w="252" w:type="dxa"/>
-            <w:tcBorders>
-              <w:top w:val="nil"/>
-              <w:left w:val="single" w:sz="4" w:space="0" w:color="3F3F3F"/>
-              <w:bottom w:val="single" w:sz="4" w:space="0" w:color="3F3F3F"/>
-              <w:right w:val="single" w:sz="4" w:space="0" w:color="3F3F3F"/>
-            </w:tcBorders>
-            <w:shd w:val="clear" w:color="000000" w:fill="FFFFFF"/>
-            <w:noWrap/>
-            <w:hideMark/>
-          </w:tcPr>
-          <w:p>
-            <w:pPr>
-              <w:spacing w:after="0" w:line="240" w:lineRule="auto"/>
-              <w:jc w:val="center"/>
-              <w:rPr>
-                <w:rFonts w:ascii="Calibri" w:eastAsia="Times New Roman" w:hAnsi="Calibri" w:cs="Calibri"/>
-                <w:b/>
-                <w:bCs/>
-                <w:color w:val="3F3F3F"/>
-                <w:lang w:eastAsia="es-CO"/>
-              </w:rPr>
-            </w:pPr>
-            <w:r>
-              <w:rPr>
-                <w:rFonts w:ascii="Calibri" w:eastAsia="Times New Roman" w:hAnsi="Calibri" w:cs="Calibri"/>
-                <w:b/>
-                <w:bCs/>
-                <w:color w:val="3F3F3F"/>
-                <w:lang w:eastAsia="es-CO"/>
-              </w:rPr>
-              <w:t>5</w:t>
-            </w:r>
-          </w:p>
-        </w:tc>
-        <w:tc>
-          <w:tcPr>
-            <w:tcW w:w="3532" w:type="dxa"/>
-            <w:tcBorders>
-              <w:top w:val="nil"/>
-              <w:left w:val="nil"/>
-              <w:bottom w:val="single" w:sz="4" w:space="0" w:color="3F3F3F"/>
-              <w:right w:val="single" w:sz="4" w:space="0" w:color="3F3F3F"/>
-            </w:tcBorders>
-            <w:shd w:val="clear" w:color="000000" w:fill="FFFFFF"/>
-            <w:noWrap/>
-            <w:hideMark/>
-          </w:tcPr>
-          <w:p>
-            <w:pPr>
-              <w:spacing w:after="0" w:line="240" w:lineRule="auto"/>
-              <w:rPr>
-                <w:rFonts w:ascii="Calibri" w:eastAsia="Times New Roman" w:hAnsi="Calibri" w:cs="Calibri"/>
-                <w:color w:val="3F3F3F"/>
-                <w:lang w:eastAsia="es-CO"/>
-              </w:rPr>
-            </w:pPr>
-            <w:r>
-              <w:rPr>
-                <w:rFonts w:ascii="Calibri" w:eastAsia="Times New Roman" w:hAnsi="Calibri" w:cs="Calibri"/>
-                <w:color w:val="3F3F3F"/>
-                <w:lang w:eastAsia="es-CO"/>
-              </w:rPr>
-              <w:t>El cliente genera la reserva</w:t>
-            </w:r>
-          </w:p>
-        </w:tc>
-        <w:tc>
-          <w:tcPr>
-            <w:tcW w:w="252" w:type="dxa"/>
-            <w:tcBorders>
-              <w:top w:val="nil"/>
-              <w:left w:val="nil"/>
-              <w:bottom w:val="single" w:sz="4" w:space="0" w:color="3F3F3F"/>
-              <w:right w:val="single" w:sz="4" w:space="0" w:color="3F3F3F"/>
-            </w:tcBorders>
-            <w:shd w:val="clear" w:color="000000" w:fill="FFFFFF"/>
-            <w:noWrap/>
-            <w:hideMark/>
-          </w:tcPr>
-          <w:p>
-            <w:pPr>
-              <w:spacing w:after="0" w:line="240" w:lineRule="auto"/>
-              <w:rPr>
-                <w:rFonts w:ascii="Calibri" w:eastAsia="Times New Roman" w:hAnsi="Calibri" w:cs="Calibri"/>
-                <w:b/>
-                <w:bCs/>
-                <w:color w:val="3F3F3F"/>
-                <w:lang w:eastAsia="es-CO"/>
-              </w:rPr>
-            </w:pPr>
-          </w:p>
-        </w:tc>
-        <w:tc>
-          <w:tcPr>
-            <w:tcW w:w="4457" w:type="dxa"/>
-            <w:tcBorders>
-              <w:top w:val="nil"/>
-              <w:left w:val="nil"/>
-              <w:bottom w:val="single" w:sz="4" w:space="0" w:color="3F3F3F"/>
-              <w:right w:val="single" w:sz="4" w:space="0" w:color="3F3F3F"/>
-            </w:tcBorders>
-            <w:shd w:val="clear" w:color="000000" w:fill="FFFFFF"/>
-            <w:noWrap/>
-            <w:hideMark/>
-          </w:tcPr>
-          <w:p>
-            <w:pPr>
-              <w:spacing w:after="0" w:line="240" w:lineRule="auto"/>
-              <w:rPr>
-                <w:rFonts w:ascii="Calibri" w:eastAsia="Times New Roman" w:hAnsi="Calibri" w:cs="Calibri"/>
-                <w:color w:val="3F3F3F"/>
-                <w:lang w:eastAsia="es-CO"/>
-              </w:rPr>
-            </w:pPr>
-          </w:p>
-        </w:tc>
-      </w:tr>
-      <w:tr>
-        <w:trPr>
-          <w:trHeight w:val="300"/>
-          <w:jc w:val="center"/>
-        </w:trPr>
-        <w:tc>
-          <w:tcPr>
-            <w:tcW w:w="252" w:type="dxa"/>
-            <w:tcBorders>
-              <w:top w:val="nil"/>
-              <w:left w:val="single" w:sz="4" w:space="0" w:color="3F3F3F"/>
-              <w:bottom w:val="single" w:sz="4" w:space="0" w:color="3F3F3F"/>
-              <w:right w:val="single" w:sz="4" w:space="0" w:color="3F3F3F"/>
-            </w:tcBorders>
-            <w:shd w:val="clear" w:color="000000" w:fill="FFFFFF"/>
-            <w:noWrap/>
-          </w:tcPr>
-          <w:p>
-            <w:pPr>
-              <w:spacing w:after="0" w:line="240" w:lineRule="auto"/>
-              <w:jc w:val="center"/>
-              <w:rPr>
-                <w:rFonts w:ascii="Calibri" w:eastAsia="Times New Roman" w:hAnsi="Calibri" w:cs="Calibri"/>
-                <w:b/>
-                <w:bCs/>
-                <w:color w:val="3F3F3F"/>
-                <w:lang w:eastAsia="es-CO"/>
-              </w:rPr>
-            </w:pPr>
-          </w:p>
-        </w:tc>
-        <w:tc>
-          <w:tcPr>
-            <w:tcW w:w="3532" w:type="dxa"/>
-            <w:tcBorders>
-              <w:top w:val="nil"/>
-              <w:left w:val="nil"/>
-              <w:bottom w:val="single" w:sz="4" w:space="0" w:color="3F3F3F"/>
-              <w:right w:val="single" w:sz="4" w:space="0" w:color="3F3F3F"/>
-            </w:tcBorders>
-            <w:shd w:val="clear" w:color="000000" w:fill="FFFFFF"/>
-            <w:noWrap/>
-          </w:tcPr>
-          <w:p>
-            <w:pPr>
-              <w:spacing w:after="0" w:line="240" w:lineRule="auto"/>
-              <w:rPr>
-                <w:rFonts w:ascii="Calibri" w:eastAsia="Times New Roman" w:hAnsi="Calibri" w:cs="Calibri"/>
-                <w:color w:val="3F3F3F"/>
-                <w:lang w:eastAsia="es-CO"/>
-              </w:rPr>
-            </w:pPr>
-          </w:p>
-        </w:tc>
-        <w:tc>
-          <w:tcPr>
-            <w:tcW w:w="252" w:type="dxa"/>
-            <w:tcBorders>
-              <w:top w:val="nil"/>
-              <w:left w:val="nil"/>
-              <w:bottom w:val="single" w:sz="4" w:space="0" w:color="3F3F3F"/>
-              <w:right w:val="single" w:sz="4" w:space="0" w:color="3F3F3F"/>
-            </w:tcBorders>
-            <w:shd w:val="clear" w:color="000000" w:fill="FFFFFF"/>
-            <w:noWrap/>
-          </w:tcPr>
-          <w:p>
-            <w:pPr>
-              <w:spacing w:after="0" w:line="240" w:lineRule="auto"/>
-              <w:rPr>
-                <w:rFonts w:ascii="Calibri" w:eastAsia="Times New Roman" w:hAnsi="Calibri" w:cs="Calibri"/>
-                <w:b/>
-                <w:bCs/>
-                <w:color w:val="3F3F3F"/>
-                <w:lang w:eastAsia="es-CO"/>
-              </w:rPr>
-            </w:pPr>
-            <w:r>
-              <w:rPr>
-                <w:rFonts w:ascii="Calibri" w:eastAsia="Times New Roman" w:hAnsi="Calibri" w:cs="Calibri"/>
-                <w:b/>
-                <w:bCs/>
-                <w:color w:val="3F3F3F"/>
-                <w:lang w:eastAsia="es-CO"/>
-              </w:rPr>
-              <w:t>6</w:t>
-            </w:r>
-          </w:p>
-        </w:tc>
-        <w:tc>
-          <w:tcPr>
-            <w:tcW w:w="4457" w:type="dxa"/>
-            <w:tcBorders>
-              <w:top w:val="nil"/>
-              <w:left w:val="nil"/>
-              <w:bottom w:val="single" w:sz="4" w:space="0" w:color="3F3F3F"/>
-              <w:right w:val="single" w:sz="4" w:space="0" w:color="3F3F3F"/>
-            </w:tcBorders>
-            <w:shd w:val="clear" w:color="000000" w:fill="FFFFFF"/>
-            <w:noWrap/>
-          </w:tcPr>
-          <w:p>
-            <w:pPr>
-              <w:spacing w:after="0" w:line="240" w:lineRule="auto"/>
-              <w:rPr>
-                <w:rFonts w:ascii="Calibri" w:eastAsia="Times New Roman" w:hAnsi="Calibri" w:cs="Calibri"/>
-                <w:color w:val="3F3F3F"/>
-                <w:lang w:eastAsia="es-CO"/>
-              </w:rPr>
-            </w:pPr>
-            <w:r>
-              <w:rPr>
-                <w:rFonts w:ascii="Calibri" w:eastAsia="Times New Roman" w:hAnsi="Calibri" w:cs="Calibri"/>
-                <w:color w:val="3F3F3F"/>
-                <w:lang w:eastAsia="es-CO"/>
-              </w:rPr>
-              <w:t>Valida la reserva</w:t>
-            </w:r>
-          </w:p>
-        </w:tc>
-      </w:tr>
-      <w:tr>
-        <w:trPr>
-          <w:trHeight w:val="300"/>
-          <w:jc w:val="center"/>
-        </w:trPr>
-        <w:tc>
-          <w:tcPr>
-            <w:tcW w:w="252" w:type="dxa"/>
-            <w:tcBorders>
-              <w:top w:val="nil"/>
-              <w:left w:val="single" w:sz="4" w:space="0" w:color="3F3F3F"/>
-              <w:bottom w:val="single" w:sz="4" w:space="0" w:color="auto"/>
-              <w:right w:val="single" w:sz="4" w:space="0" w:color="3F3F3F"/>
-            </w:tcBorders>
-            <w:shd w:val="clear" w:color="000000" w:fill="FFFFFF"/>
-            <w:noWrap/>
-            <w:hideMark/>
-          </w:tcPr>
-          <w:p>
-            <w:pPr>
-              <w:spacing w:after="0" w:line="240" w:lineRule="auto"/>
-              <w:jc w:val="center"/>
-              <w:rPr>
-                <w:rFonts w:ascii="Calibri" w:eastAsia="Times New Roman" w:hAnsi="Calibri" w:cs="Calibri"/>
-                <w:b/>
-                <w:bCs/>
-                <w:color w:val="3F3F3F"/>
-                <w:lang w:eastAsia="es-CO"/>
-              </w:rPr>
-            </w:pPr>
-            <w:r>
-              <w:rPr>
-                <w:rFonts w:ascii="Calibri" w:eastAsia="Times New Roman" w:hAnsi="Calibri" w:cs="Calibri"/>
-                <w:b/>
-                <w:bCs/>
-                <w:color w:val="3F3F3F"/>
-                <w:lang w:eastAsia="es-CO"/>
-              </w:rPr>
-              <w:t>7</w:t>
-            </w:r>
-          </w:p>
-        </w:tc>
-        <w:tc>
-          <w:tcPr>
-            <w:tcW w:w="3532" w:type="dxa"/>
-            <w:tcBorders>
-              <w:top w:val="nil"/>
-              <w:left w:val="nil"/>
-              <w:bottom w:val="single" w:sz="4" w:space="0" w:color="auto"/>
-              <w:right w:val="single" w:sz="4" w:space="0" w:color="3F3F3F"/>
-            </w:tcBorders>
-            <w:shd w:val="clear" w:color="000000" w:fill="FFFFFF"/>
-            <w:noWrap/>
-            <w:hideMark/>
-          </w:tcPr>
-          <w:p>
-            <w:pPr>
-              <w:spacing w:after="0" w:line="240" w:lineRule="auto"/>
-              <w:rPr>
-                <w:rFonts w:ascii="Calibri" w:eastAsia="Times New Roman" w:hAnsi="Calibri" w:cs="Calibri"/>
-                <w:color w:val="3F3F3F"/>
-                <w:lang w:eastAsia="es-CO"/>
-              </w:rPr>
-            </w:pPr>
-            <w:r>
-              <w:rPr>
-                <w:rFonts w:ascii="Calibri" w:eastAsia="Times New Roman" w:hAnsi="Calibri" w:cs="Calibri"/>
-                <w:color w:val="3F3F3F"/>
-                <w:lang w:eastAsia="es-CO"/>
-              </w:rPr>
-              <w:t xml:space="preserve">El barbero acepta </w:t>
-            </w:r>
-            <w:r>
-              <w:rPr>
-                <w:rFonts w:ascii="Calibri" w:eastAsia="Times New Roman" w:hAnsi="Calibri" w:cs="Calibri"/>
-                <w:color w:val="3F3F3F"/>
-                <w:lang w:eastAsia="es-CO"/>
-              </w:rPr>
-              <w:t xml:space="preserve">o cancela </w:t>
-            </w:r>
-            <w:r>
-              <w:rPr>
-                <w:rFonts w:ascii="Calibri" w:eastAsia="Times New Roman" w:hAnsi="Calibri" w:cs="Calibri"/>
-                <w:color w:val="3F3F3F"/>
-                <w:lang w:eastAsia="es-CO"/>
-              </w:rPr>
-              <w:t>el turno</w:t>
-            </w:r>
-          </w:p>
-        </w:tc>
-        <w:tc>
-          <w:tcPr>
-            <w:tcW w:w="252" w:type="dxa"/>
-            <w:tcBorders>
-              <w:top w:val="nil"/>
-              <w:left w:val="nil"/>
-              <w:bottom w:val="single" w:sz="4" w:space="0" w:color="auto"/>
-              <w:right w:val="single" w:sz="4" w:space="0" w:color="3F3F3F"/>
-            </w:tcBorders>
-            <w:shd w:val="clear" w:color="000000" w:fill="FFFFFF"/>
-            <w:noWrap/>
-            <w:hideMark/>
-          </w:tcPr>
-          <w:p>
-            <w:pPr>
-              <w:spacing w:after="0" w:line="240" w:lineRule="auto"/>
-              <w:rPr>
-                <w:rFonts w:ascii="Calibri" w:eastAsia="Times New Roman" w:hAnsi="Calibri" w:cs="Calibri"/>
-                <w:b/>
-                <w:bCs/>
-                <w:color w:val="3F3F3F"/>
-                <w:lang w:eastAsia="es-CO"/>
-              </w:rPr>
-            </w:pPr>
-          </w:p>
-        </w:tc>
-        <w:tc>
-          <w:tcPr>
-            <w:tcW w:w="4457" w:type="dxa"/>
-            <w:tcBorders>
-              <w:top w:val="nil"/>
-              <w:left w:val="nil"/>
-              <w:bottom w:val="single" w:sz="4" w:space="0" w:color="auto"/>
-              <w:right w:val="single" w:sz="4" w:space="0" w:color="3F3F3F"/>
-            </w:tcBorders>
-            <w:shd w:val="clear" w:color="000000" w:fill="FFFFFF"/>
-            <w:noWrap/>
-            <w:hideMark/>
-          </w:tcPr>
-          <w:p>
-            <w:pPr>
-              <w:spacing w:after="0" w:line="240" w:lineRule="auto"/>
-              <w:rPr>
-                <w:rFonts w:ascii="Calibri" w:eastAsia="Times New Roman" w:hAnsi="Calibri" w:cs="Calibri"/>
-                <w:b/>
-                <w:bCs/>
-                <w:color w:val="3F3F3F"/>
-                <w:lang w:eastAsia="es-CO"/>
-              </w:rPr>
-            </w:pPr>
-          </w:p>
-        </w:tc>
-      </w:tr>
-      <w:tr>
-        <w:trPr>
-          <w:trHeight w:val="300"/>
-          <w:jc w:val="center"/>
-        </w:trPr>
-        <w:tc>
-          <w:tcPr>
-            <w:tcW w:w="252" w:type="dxa"/>
-            <w:tcBorders>
-              <w:top w:val="nil"/>
-              <w:left w:val="single" w:sz="4" w:space="0" w:color="3F3F3F"/>
-              <w:bottom w:val="single" w:sz="4" w:space="0" w:color="auto"/>
-              <w:right w:val="single" w:sz="4" w:space="0" w:color="3F3F3F"/>
-            </w:tcBorders>
-            <w:shd w:val="clear" w:color="000000" w:fill="FFFFFF"/>
-            <w:noWrap/>
-          </w:tcPr>
-          <w:p>
-            <w:pPr>
-              <w:spacing w:after="0" w:line="240" w:lineRule="auto"/>
-              <w:jc w:val="center"/>
-              <w:rPr>
-                <w:rFonts w:ascii="Calibri" w:eastAsia="Times New Roman" w:hAnsi="Calibri" w:cs="Calibri"/>
-                <w:b/>
-                <w:bCs/>
-                <w:color w:val="3F3F3F"/>
-                <w:lang w:eastAsia="es-CO"/>
-              </w:rPr>
-            </w:pPr>
-          </w:p>
-        </w:tc>
-        <w:tc>
-          <w:tcPr>
-            <w:tcW w:w="3532" w:type="dxa"/>
-            <w:tcBorders>
-              <w:top w:val="nil"/>
-              <w:left w:val="nil"/>
-              <w:bottom w:val="single" w:sz="4" w:space="0" w:color="auto"/>
-              <w:right w:val="single" w:sz="4" w:space="0" w:color="3F3F3F"/>
-            </w:tcBorders>
-            <w:shd w:val="clear" w:color="000000" w:fill="FFFFFF"/>
-            <w:noWrap/>
-          </w:tcPr>
-          <w:p>
-            <w:pPr>
-              <w:spacing w:after="0" w:line="240" w:lineRule="auto"/>
-              <w:rPr>
-                <w:rFonts w:ascii="Calibri" w:eastAsia="Times New Roman" w:hAnsi="Calibri" w:cs="Calibri"/>
-                <w:color w:val="3F3F3F"/>
-                <w:lang w:eastAsia="es-CO"/>
-              </w:rPr>
-            </w:pPr>
-          </w:p>
-        </w:tc>
-        <w:tc>
-          <w:tcPr>
-            <w:tcW w:w="252" w:type="dxa"/>
-            <w:tcBorders>
-              <w:top w:val="nil"/>
-              <w:left w:val="nil"/>
-              <w:bottom w:val="single" w:sz="4" w:space="0" w:color="auto"/>
-              <w:right w:val="single" w:sz="4" w:space="0" w:color="3F3F3F"/>
-            </w:tcBorders>
-            <w:shd w:val="clear" w:color="000000" w:fill="FFFFFF"/>
-            <w:noWrap/>
-          </w:tcPr>
-          <w:p>
-            <w:pPr>
-              <w:spacing w:after="0" w:line="240" w:lineRule="auto"/>
-              <w:rPr>
-                <w:rFonts w:ascii="Calibri" w:eastAsia="Times New Roman" w:hAnsi="Calibri" w:cs="Calibri"/>
-                <w:b/>
-                <w:bCs/>
-                <w:color w:val="3F3F3F"/>
-                <w:lang w:eastAsia="es-CO"/>
-              </w:rPr>
-            </w:pPr>
-          </w:p>
-        </w:tc>
-        <w:tc>
-          <w:tcPr>
-            <w:tcW w:w="4457" w:type="dxa"/>
-            <w:tcBorders>
-              <w:top w:val="nil"/>
-              <w:left w:val="nil"/>
-              <w:bottom w:val="single" w:sz="4" w:space="0" w:color="auto"/>
-              <w:right w:val="single" w:sz="4" w:space="0" w:color="3F3F3F"/>
-            </w:tcBorders>
-            <w:shd w:val="clear" w:color="000000" w:fill="FFFFFF"/>
-            <w:noWrap/>
-          </w:tcPr>
-          <w:p>
-            <w:pPr>
-              <w:spacing w:after="0" w:line="240" w:lineRule="auto"/>
-              <w:rPr>
-                <w:rFonts w:ascii="Calibri" w:eastAsia="Times New Roman" w:hAnsi="Calibri" w:cs="Calibri"/>
-                <w:b/>
-                <w:bCs/>
-                <w:color w:val="3F3F3F"/>
-                <w:lang w:eastAsia="es-CO"/>
-              </w:rPr>
-            </w:pPr>
-          </w:p>
-        </w:tc>
-      </w:tr>
-      <w:tr>
-        <w:trPr>
-          <w:trHeight w:val="300"/>
-          <w:jc w:val="center"/>
-        </w:trPr>
-        <w:tc>
-          <w:tcPr>
-            <w:tcW w:w="252" w:type="dxa"/>
-            <w:tcBorders>
-              <w:top w:val="nil"/>
-              <w:left w:val="single" w:sz="4" w:space="0" w:color="3F3F3F"/>
-              <w:bottom w:val="single" w:sz="4" w:space="0" w:color="auto"/>
-              <w:right w:val="single" w:sz="4" w:space="0" w:color="3F3F3F"/>
-            </w:tcBorders>
-            <w:shd w:val="clear" w:color="000000" w:fill="FFFFFF"/>
-            <w:noWrap/>
-          </w:tcPr>
-          <w:p>
-            <w:pPr>
-              <w:spacing w:after="0" w:line="240" w:lineRule="auto"/>
-              <w:jc w:val="center"/>
-              <w:rPr>
-                <w:rFonts w:ascii="Calibri" w:eastAsia="Times New Roman" w:hAnsi="Calibri" w:cs="Calibri"/>
-                <w:b/>
-                <w:bCs/>
-                <w:color w:val="3F3F3F"/>
-                <w:lang w:eastAsia="es-CO"/>
-              </w:rPr>
-            </w:pPr>
-          </w:p>
-        </w:tc>
-        <w:tc>
-          <w:tcPr>
-            <w:tcW w:w="3532" w:type="dxa"/>
-            <w:tcBorders>
-              <w:top w:val="nil"/>
-              <w:left w:val="nil"/>
-              <w:bottom w:val="single" w:sz="4" w:space="0" w:color="auto"/>
-              <w:right w:val="single" w:sz="4" w:space="0" w:color="3F3F3F"/>
-            </w:tcBorders>
-            <w:shd w:val="clear" w:color="000000" w:fill="FFFFFF"/>
-            <w:noWrap/>
-          </w:tcPr>
-          <w:p>
-            <w:pPr>
-              <w:spacing w:after="0" w:line="240" w:lineRule="auto"/>
-              <w:rPr>
-                <w:rFonts w:ascii="Calibri" w:eastAsia="Times New Roman" w:hAnsi="Calibri" w:cs="Calibri"/>
-                <w:color w:val="3F3F3F"/>
-                <w:lang w:eastAsia="es-CO"/>
-              </w:rPr>
-            </w:pPr>
-          </w:p>
-        </w:tc>
-        <w:tc>
-          <w:tcPr>
-            <w:tcW w:w="252" w:type="dxa"/>
-            <w:tcBorders>
-              <w:top w:val="nil"/>
-              <w:left w:val="nil"/>
-              <w:bottom w:val="single" w:sz="4" w:space="0" w:color="auto"/>
-              <w:right w:val="single" w:sz="4" w:space="0" w:color="3F3F3F"/>
-            </w:tcBorders>
-            <w:shd w:val="clear" w:color="000000" w:fill="FFFFFF"/>
-            <w:noWrap/>
-          </w:tcPr>
-          <w:p>
-            <w:pPr>
-              <w:spacing w:after="0" w:line="240" w:lineRule="auto"/>
-              <w:rPr>
-                <w:rFonts w:ascii="Calibri" w:eastAsia="Times New Roman" w:hAnsi="Calibri" w:cs="Calibri"/>
-                <w:b/>
-                <w:bCs/>
-                <w:color w:val="3F3F3F"/>
-                <w:lang w:eastAsia="es-CO"/>
-              </w:rPr>
-            </w:pPr>
-            <w:r>
-              <w:rPr>
-                <w:rFonts w:ascii="Calibri" w:eastAsia="Times New Roman" w:hAnsi="Calibri" w:cs="Calibri"/>
-                <w:b/>
-                <w:bCs/>
-                <w:color w:val="3F3F3F"/>
-                <w:lang w:eastAsia="es-CO"/>
-              </w:rPr>
-              <w:t>8</w:t>
-            </w:r>
-          </w:p>
-        </w:tc>
-        <w:tc>
-          <w:tcPr>
-            <w:tcW w:w="4457" w:type="dxa"/>
-            <w:tcBorders>
-              <w:top w:val="nil"/>
-              <w:left w:val="nil"/>
-              <w:bottom w:val="single" w:sz="4" w:space="0" w:color="auto"/>
-              <w:right w:val="single" w:sz="4" w:space="0" w:color="3F3F3F"/>
-            </w:tcBorders>
-            <w:shd w:val="clear" w:color="000000" w:fill="FFFFFF"/>
-            <w:noWrap/>
-          </w:tcPr>
-          <w:p>
-            <w:pPr>
-              <w:spacing w:after="0" w:line="240" w:lineRule="auto"/>
-              <w:rPr>
-                <w:rFonts w:ascii="Calibri" w:eastAsia="Times New Roman" w:hAnsi="Calibri" w:cs="Calibri"/>
-                <w:color w:val="3F3F3F"/>
-                <w:lang w:eastAsia="es-CO"/>
-              </w:rPr>
-            </w:pPr>
-            <w:r>
-              <w:rPr>
-                <w:rFonts w:ascii="Calibri" w:eastAsia="Times New Roman" w:hAnsi="Calibri" w:cs="Calibri"/>
-                <w:color w:val="3F3F3F"/>
-                <w:lang w:eastAsia="es-CO"/>
-              </w:rPr>
-              <w:t>Envía un mensaje de recordatorio de la reserva</w:t>
-            </w:r>
-          </w:p>
-        </w:tc>
-      </w:tr>
-      <w:tr>
-        <w:trPr>
-          <w:trHeight w:val="660"/>
-          <w:jc w:val="center"/>
-        </w:trPr>
-        <w:tc>
-          <w:tcPr>
-            <w:tcW w:w="252" w:type="dxa"/>
-            <w:tcBorders>
-              <w:top w:val="nil"/>
-              <w:left w:val="single" w:sz="4" w:space="0" w:color="auto"/>
-              <w:bottom w:val="single" w:sz="4" w:space="0" w:color="auto"/>
-              <w:right w:val="single" w:sz="4" w:space="0" w:color="auto"/>
-            </w:tcBorders>
-            <w:shd w:val="clear" w:color="auto" w:fill="auto"/>
-            <w:noWrap/>
-            <w:vAlign w:val="center"/>
-            <w:hideMark/>
-          </w:tcPr>
-          <w:p>
-            <w:pPr>
-              <w:spacing w:after="0" w:line="240" w:lineRule="auto"/>
-              <w:jc w:val="center"/>
-              <w:rPr>
-                <w:rFonts w:ascii="Calibri" w:eastAsia="Times New Roman" w:hAnsi="Calibri" w:cs="Calibri"/>
-                <w:b/>
-                <w:bCs/>
-                <w:color w:val="000000"/>
-                <w:lang w:eastAsia="es-CO"/>
-              </w:rPr>
-            </w:pPr>
-          </w:p>
-        </w:tc>
-        <w:tc>
-          <w:tcPr>
-            <w:tcW w:w="3532" w:type="dxa"/>
-            <w:tcBorders>
-              <w:top w:val="nil"/>
-              <w:left w:val="nil"/>
-              <w:bottom w:val="single" w:sz="4" w:space="0" w:color="auto"/>
-              <w:right w:val="single" w:sz="4" w:space="0" w:color="auto"/>
-            </w:tcBorders>
-            <w:shd w:val="clear" w:color="auto" w:fill="auto"/>
-            <w:noWrap/>
-            <w:vAlign w:val="center"/>
-            <w:hideMark/>
-          </w:tcPr>
-          <w:p>
-            <w:pPr>
-              <w:spacing w:after="0" w:line="240" w:lineRule="auto"/>
-              <w:jc w:val="center"/>
-              <w:rPr>
-                <w:rFonts w:ascii="Calibri" w:eastAsia="Times New Roman" w:hAnsi="Calibri" w:cs="Calibri"/>
-                <w:color w:val="000000"/>
-                <w:lang w:eastAsia="es-CO"/>
-              </w:rPr>
-            </w:pPr>
-            <w:r>
-              <w:rPr>
-                <w:rFonts w:ascii="Calibri" w:eastAsia="Times New Roman" w:hAnsi="Calibri" w:cs="Calibri"/>
-                <w:color w:val="000000"/>
-                <w:lang w:eastAsia="es-CO"/>
-              </w:rPr>
-              <w:t xml:space="preserve">Responsabilidad de actores </w:t>
-            </w:r>
-          </w:p>
-        </w:tc>
-        <w:tc>
-          <w:tcPr>
-            <w:tcW w:w="252" w:type="dxa"/>
-            <w:tcBorders>
-              <w:top w:val="nil"/>
-              <w:left w:val="nil"/>
-              <w:bottom w:val="single" w:sz="4" w:space="0" w:color="auto"/>
-              <w:right w:val="single" w:sz="4" w:space="0" w:color="auto"/>
-            </w:tcBorders>
-            <w:shd w:val="clear" w:color="auto" w:fill="auto"/>
-            <w:noWrap/>
-            <w:vAlign w:val="center"/>
-            <w:hideMark/>
-          </w:tcPr>
-          <w:p>
-            <w:pPr>
-              <w:spacing w:after="0" w:line="240" w:lineRule="auto"/>
-              <w:jc w:val="center"/>
-              <w:rPr>
-                <w:rFonts w:ascii="Calibri" w:eastAsia="Times New Roman" w:hAnsi="Calibri" w:cs="Calibri"/>
-                <w:color w:val="000000"/>
-                <w:lang w:eastAsia="es-CO"/>
-              </w:rPr>
-            </w:pPr>
-            <w:r>
-              <w:rPr>
-                <w:rFonts w:ascii="Calibri" w:eastAsia="Times New Roman" w:hAnsi="Calibri" w:cs="Calibri"/>
-                <w:color w:val="000000"/>
-                <w:lang w:eastAsia="es-CO"/>
-              </w:rPr>
-              <w:t> </w:t>
-            </w:r>
-          </w:p>
-        </w:tc>
-        <w:tc>
-          <w:tcPr>
-            <w:tcW w:w="4457" w:type="dxa"/>
-            <w:tcBorders>
-              <w:top w:val="nil"/>
-              <w:left w:val="nil"/>
-              <w:bottom w:val="single" w:sz="4" w:space="0" w:color="auto"/>
-              <w:right w:val="single" w:sz="4" w:space="0" w:color="auto"/>
-            </w:tcBorders>
-            <w:shd w:val="clear" w:color="auto" w:fill="auto"/>
-            <w:noWrap/>
-            <w:vAlign w:val="center"/>
-            <w:hideMark/>
-          </w:tcPr>
-          <w:p>
-            <w:pPr>
-              <w:spacing w:after="0" w:line="240" w:lineRule="auto"/>
-              <w:jc w:val="center"/>
-              <w:rPr>
-                <w:rFonts w:ascii="Calibri" w:eastAsia="Times New Roman" w:hAnsi="Calibri" w:cs="Calibri"/>
-                <w:color w:val="000000"/>
-                <w:lang w:eastAsia="es-CO"/>
-              </w:rPr>
-            </w:pPr>
-            <w:r>
-              <w:rPr>
-                <w:rFonts w:ascii="Calibri" w:eastAsia="Times New Roman" w:hAnsi="Calibri" w:cs="Calibri"/>
-                <w:color w:val="000000"/>
-                <w:lang w:eastAsia="es-CO"/>
-              </w:rPr>
-              <w:t>Responsabilidades del sistema</w:t>
-            </w:r>
-          </w:p>
-        </w:tc>
-      </w:tr>
-    </w:tbl>
-    <w:p>
-      <w:pPr>
-        <w:rPr>
-          <w:u w:val="single"/>
-        </w:rPr>
-      </w:pPr>
-    </w:p>
-    <w:tbl>
-      <w:tblPr>
-        <w:tblW w:w="8493" w:type="dxa"/>
-        <w:jc w:val="center"/>
-        <w:tblCellMar>
-          <w:left w:w="70" w:type="dxa"/>
-          <w:right w:w="70" w:type="dxa"/>
-        </w:tblCellMar>
-        <w:tblLook w:val="04A0" w:firstRow="1" w:lastRow="0" w:firstColumn="1" w:lastColumn="0" w:noHBand="0" w:noVBand="1"/>
-      </w:tblPr>
-      <w:tblGrid>
-        <w:gridCol w:w="252"/>
-        <w:gridCol w:w="3532"/>
-        <w:gridCol w:w="252"/>
-        <w:gridCol w:w="4457"/>
-      </w:tblGrid>
-      <w:tr>
-        <w:trPr>
-          <w:trHeight w:val="300"/>
-          <w:jc w:val="center"/>
-        </w:trPr>
-        <w:tc>
-          <w:tcPr>
-            <w:tcW w:w="8493" w:type="dxa"/>
-            <w:gridSpan w:val="4"/>
-            <w:tcBorders>
-              <w:top w:val="single" w:sz="4" w:space="0" w:color="3F3F3F"/>
-              <w:left w:val="single" w:sz="4" w:space="0" w:color="3F3F3F"/>
-              <w:bottom w:val="single" w:sz="4" w:space="0" w:color="3F3F3F"/>
-              <w:right w:val="single" w:sz="4" w:space="0" w:color="3F3F3F"/>
-            </w:tcBorders>
-            <w:shd w:val="clear" w:color="000000" w:fill="D0CECE"/>
-            <w:noWrap/>
-            <w:vAlign w:val="bottom"/>
-            <w:hideMark/>
-          </w:tcPr>
-          <w:p>
-            <w:pPr>
-              <w:spacing w:after="0" w:line="240" w:lineRule="auto"/>
-              <w:jc w:val="center"/>
-              <w:rPr>
-                <w:rFonts w:ascii="Calibri" w:eastAsia="Times New Roman" w:hAnsi="Calibri" w:cs="Calibri"/>
-                <w:b/>
-                <w:bCs/>
-                <w:lang w:eastAsia="es-CO"/>
-              </w:rPr>
-            </w:pPr>
-            <w:r>
-              <w:rPr>
-                <w:rFonts w:ascii="Calibri" w:eastAsia="Times New Roman" w:hAnsi="Calibri" w:cs="Calibri"/>
-                <w:b/>
-                <w:bCs/>
-                <w:lang w:eastAsia="es-CO"/>
-              </w:rPr>
-              <w:t>Realizar compras</w:t>
-            </w:r>
-          </w:p>
-        </w:tc>
-      </w:tr>
-      <w:tr>
-        <w:trPr>
-          <w:trHeight w:val="300"/>
-          <w:jc w:val="center"/>
-        </w:trPr>
-        <w:tc>
-          <w:tcPr>
-            <w:tcW w:w="252" w:type="dxa"/>
-            <w:tcBorders>
-              <w:top w:val="nil"/>
-              <w:left w:val="single" w:sz="4" w:space="0" w:color="3F3F3F"/>
-              <w:bottom w:val="single" w:sz="4" w:space="0" w:color="3F3F3F"/>
-              <w:right w:val="single" w:sz="4" w:space="0" w:color="3F3F3F"/>
-            </w:tcBorders>
-            <w:shd w:val="clear" w:color="000000" w:fill="FFFFFF"/>
-            <w:noWrap/>
-            <w:hideMark/>
-          </w:tcPr>
-          <w:p>
-            <w:pPr>
-              <w:spacing w:after="0" w:line="240" w:lineRule="auto"/>
-              <w:jc w:val="center"/>
-              <w:rPr>
-                <w:rFonts w:ascii="Calibri" w:eastAsia="Times New Roman" w:hAnsi="Calibri" w:cs="Calibri"/>
-                <w:b/>
-                <w:bCs/>
-                <w:color w:val="3F3F3F"/>
-                <w:lang w:eastAsia="es-CO"/>
-              </w:rPr>
-            </w:pPr>
-            <w:r>
-              <w:rPr>
-                <w:rFonts w:ascii="Calibri" w:eastAsia="Times New Roman" w:hAnsi="Calibri" w:cs="Calibri"/>
-                <w:b/>
-                <w:bCs/>
-                <w:color w:val="3F3F3F"/>
-                <w:lang w:eastAsia="es-CO"/>
-              </w:rPr>
-              <w:t>1</w:t>
-            </w:r>
-          </w:p>
-        </w:tc>
-        <w:tc>
-          <w:tcPr>
-            <w:tcW w:w="3532" w:type="dxa"/>
-            <w:tcBorders>
-              <w:top w:val="nil"/>
-              <w:left w:val="nil"/>
-              <w:bottom w:val="single" w:sz="4" w:space="0" w:color="3F3F3F"/>
-              <w:right w:val="single" w:sz="4" w:space="0" w:color="3F3F3F"/>
-            </w:tcBorders>
-            <w:shd w:val="clear" w:color="000000" w:fill="FFFFFF"/>
-            <w:noWrap/>
-            <w:hideMark/>
-          </w:tcPr>
-          <w:p>
-            <w:pPr>
-              <w:spacing w:after="0" w:line="240" w:lineRule="auto"/>
-              <w:rPr>
-                <w:rFonts w:eastAsia="Times New Roman" w:cstheme="minorHAnsi"/>
-                <w:color w:val="3F3F3F"/>
-                <w:lang w:eastAsia="es-CO"/>
-              </w:rPr>
-            </w:pPr>
-            <w:r>
-              <w:rPr>
-                <w:rFonts w:eastAsia="Times New Roman" w:cstheme="minorHAnsi"/>
-                <w:color w:val="3F3F3F"/>
-                <w:lang w:eastAsia="es-CO"/>
-              </w:rPr>
-              <w:t>El Cliente indica los productos que desea comprar</w:t>
-            </w:r>
-          </w:p>
-        </w:tc>
-        <w:tc>
-          <w:tcPr>
-            <w:tcW w:w="252" w:type="dxa"/>
-            <w:tcBorders>
-              <w:top w:val="nil"/>
-              <w:left w:val="nil"/>
-              <w:bottom w:val="single" w:sz="4" w:space="0" w:color="3F3F3F"/>
-              <w:right w:val="single" w:sz="4" w:space="0" w:color="3F3F3F"/>
-            </w:tcBorders>
-            <w:shd w:val="clear" w:color="000000" w:fill="FFFFFF"/>
-            <w:noWrap/>
-            <w:hideMark/>
-          </w:tcPr>
-          <w:p>
-            <w:pPr>
-              <w:spacing w:after="0" w:line="240" w:lineRule="auto"/>
-              <w:jc w:val="center"/>
-              <w:rPr>
-                <w:rFonts w:ascii="Calibri" w:eastAsia="Times New Roman" w:hAnsi="Calibri" w:cs="Calibri"/>
-                <w:b/>
-                <w:bCs/>
-                <w:color w:val="3F3F3F"/>
-                <w:lang w:eastAsia="es-CO"/>
-              </w:rPr>
-            </w:pPr>
-            <w:r>
-              <w:rPr>
-                <w:rFonts w:ascii="Calibri" w:eastAsia="Times New Roman" w:hAnsi="Calibri" w:cs="Calibri"/>
-                <w:b/>
-                <w:bCs/>
-                <w:color w:val="3F3F3F"/>
-                <w:lang w:eastAsia="es-CO"/>
-              </w:rPr>
-              <w:t> </w:t>
-            </w:r>
-          </w:p>
-        </w:tc>
-        <w:tc>
-          <w:tcPr>
-            <w:tcW w:w="4457" w:type="dxa"/>
-            <w:tcBorders>
-              <w:top w:val="nil"/>
-              <w:left w:val="nil"/>
-              <w:bottom w:val="single" w:sz="4" w:space="0" w:color="3F3F3F"/>
-              <w:right w:val="single" w:sz="4" w:space="0" w:color="3F3F3F"/>
-            </w:tcBorders>
-            <w:shd w:val="clear" w:color="000000" w:fill="FFFFFF"/>
-            <w:noWrap/>
-            <w:hideMark/>
-          </w:tcPr>
-          <w:p>
-            <w:pPr>
-              <w:spacing w:after="0" w:line="240" w:lineRule="auto"/>
-              <w:rPr>
-                <w:rFonts w:ascii="Calibri" w:eastAsia="Times New Roman" w:hAnsi="Calibri" w:cs="Calibri"/>
-                <w:color w:val="3F3F3F"/>
-                <w:lang w:eastAsia="es-CO"/>
-              </w:rPr>
-            </w:pPr>
-            <w:r>
-              <w:rPr>
-                <w:rFonts w:ascii="Calibri" w:eastAsia="Times New Roman" w:hAnsi="Calibri" w:cs="Calibri"/>
-                <w:color w:val="3F3F3F"/>
-                <w:lang w:eastAsia="es-CO"/>
-              </w:rPr>
-              <w:t> </w:t>
-            </w:r>
-          </w:p>
-        </w:tc>
-      </w:tr>
-      <w:tr>
-        <w:trPr>
-          <w:trHeight w:val="300"/>
-          <w:jc w:val="center"/>
-        </w:trPr>
-        <w:tc>
-          <w:tcPr>
-            <w:tcW w:w="252" w:type="dxa"/>
-            <w:tcBorders>
-              <w:top w:val="nil"/>
-              <w:left w:val="single" w:sz="4" w:space="0" w:color="3F3F3F"/>
-              <w:bottom w:val="single" w:sz="4" w:space="0" w:color="3F3F3F"/>
-              <w:right w:val="single" w:sz="4" w:space="0" w:color="3F3F3F"/>
-            </w:tcBorders>
-            <w:shd w:val="clear" w:color="000000" w:fill="FFFFFF"/>
-            <w:noWrap/>
-            <w:hideMark/>
-          </w:tcPr>
-          <w:p>
-            <w:pPr>
-              <w:spacing w:after="0" w:line="240" w:lineRule="auto"/>
-              <w:jc w:val="center"/>
-              <w:rPr>
-                <w:rFonts w:ascii="Calibri" w:eastAsia="Times New Roman" w:hAnsi="Calibri" w:cs="Calibri"/>
-                <w:b/>
-                <w:bCs/>
-                <w:color w:val="3F3F3F"/>
-                <w:lang w:eastAsia="es-CO"/>
-              </w:rPr>
-            </w:pPr>
-          </w:p>
-        </w:tc>
-        <w:tc>
-          <w:tcPr>
-            <w:tcW w:w="3532" w:type="dxa"/>
-            <w:tcBorders>
-              <w:top w:val="nil"/>
-              <w:left w:val="nil"/>
-              <w:bottom w:val="single" w:sz="4" w:space="0" w:color="3F3F3F"/>
-              <w:right w:val="single" w:sz="4" w:space="0" w:color="3F3F3F"/>
-            </w:tcBorders>
-            <w:shd w:val="clear" w:color="000000" w:fill="FFFFFF"/>
-            <w:noWrap/>
-            <w:hideMark/>
-          </w:tcPr>
-          <w:p>
-            <w:pPr>
-              <w:spacing w:after="0" w:line="240" w:lineRule="auto"/>
-              <w:rPr>
-                <w:rFonts w:ascii="Calibri" w:eastAsia="Times New Roman" w:hAnsi="Calibri" w:cs="Calibri"/>
-                <w:color w:val="3F3F3F"/>
-                <w:lang w:eastAsia="es-CO"/>
-              </w:rPr>
-            </w:pPr>
-          </w:p>
-        </w:tc>
-        <w:tc>
-          <w:tcPr>
-            <w:tcW w:w="252" w:type="dxa"/>
-            <w:tcBorders>
-              <w:top w:val="nil"/>
-              <w:left w:val="nil"/>
-              <w:bottom w:val="single" w:sz="4" w:space="0" w:color="3F3F3F"/>
-              <w:right w:val="single" w:sz="4" w:space="0" w:color="3F3F3F"/>
-            </w:tcBorders>
-            <w:shd w:val="clear" w:color="000000" w:fill="FFFFFF"/>
-            <w:noWrap/>
-            <w:hideMark/>
-          </w:tcPr>
-          <w:p>
-            <w:pPr>
-              <w:spacing w:after="0" w:line="240" w:lineRule="auto"/>
-              <w:jc w:val="center"/>
-              <w:rPr>
-                <w:rFonts w:ascii="Calibri" w:eastAsia="Times New Roman" w:hAnsi="Calibri" w:cs="Calibri"/>
-                <w:b/>
-                <w:bCs/>
-                <w:color w:val="3F3F3F"/>
-                <w:lang w:eastAsia="es-CO"/>
-              </w:rPr>
-            </w:pPr>
-            <w:r>
-              <w:rPr>
-                <w:rFonts w:ascii="Calibri" w:eastAsia="Times New Roman" w:hAnsi="Calibri" w:cs="Calibri"/>
-                <w:b/>
-                <w:bCs/>
-                <w:color w:val="3F3F3F"/>
-                <w:lang w:eastAsia="es-CO"/>
-              </w:rPr>
-              <w:t>2</w:t>
-            </w:r>
-          </w:p>
-        </w:tc>
-        <w:tc>
-          <w:tcPr>
-            <w:tcW w:w="4457" w:type="dxa"/>
-            <w:tcBorders>
-              <w:top w:val="nil"/>
-              <w:left w:val="nil"/>
-              <w:bottom w:val="single" w:sz="4" w:space="0" w:color="3F3F3F"/>
-              <w:right w:val="single" w:sz="4" w:space="0" w:color="3F3F3F"/>
-            </w:tcBorders>
-            <w:shd w:val="clear" w:color="000000" w:fill="FFFFFF"/>
-            <w:noWrap/>
-            <w:hideMark/>
-          </w:tcPr>
-          <w:p>
-            <w:pPr>
-              <w:spacing w:after="0" w:line="240" w:lineRule="auto"/>
-              <w:rPr>
-                <w:rFonts w:ascii="Calibri" w:eastAsia="Times New Roman" w:hAnsi="Calibri" w:cs="Calibri"/>
-                <w:color w:val="3F3F3F"/>
-                <w:lang w:eastAsia="es-CO"/>
-              </w:rPr>
-            </w:pPr>
-            <w:r>
-              <w:rPr>
-                <w:rFonts w:ascii="Calibri" w:eastAsia="Times New Roman" w:hAnsi="Calibri" w:cs="Calibri"/>
-                <w:color w:val="3F3F3F"/>
-                <w:lang w:eastAsia="es-CO"/>
-              </w:rPr>
-              <w:t>Calcula y muestra el precio de los productos</w:t>
-            </w:r>
-          </w:p>
-        </w:tc>
-      </w:tr>
-      <w:tr>
-        <w:trPr>
-          <w:trHeight w:val="300"/>
-          <w:jc w:val="center"/>
-        </w:trPr>
-        <w:tc>
-          <w:tcPr>
-            <w:tcW w:w="252" w:type="dxa"/>
-            <w:tcBorders>
-              <w:top w:val="nil"/>
-              <w:left w:val="single" w:sz="4" w:space="0" w:color="3F3F3F"/>
-              <w:bottom w:val="single" w:sz="4" w:space="0" w:color="3F3F3F"/>
-              <w:right w:val="single" w:sz="4" w:space="0" w:color="3F3F3F"/>
-            </w:tcBorders>
-            <w:shd w:val="clear" w:color="000000" w:fill="FFFFFF"/>
-            <w:noWrap/>
-            <w:hideMark/>
-          </w:tcPr>
-          <w:p>
-            <w:pPr>
-              <w:spacing w:after="0" w:line="240" w:lineRule="auto"/>
-              <w:jc w:val="center"/>
-              <w:rPr>
-                <w:rFonts w:ascii="Calibri" w:eastAsia="Times New Roman" w:hAnsi="Calibri" w:cs="Calibri"/>
-                <w:b/>
-                <w:bCs/>
-                <w:color w:val="3F3F3F"/>
-                <w:lang w:eastAsia="es-CO"/>
-              </w:rPr>
-            </w:pPr>
-            <w:r>
-              <w:rPr>
-                <w:rFonts w:ascii="Calibri" w:eastAsia="Times New Roman" w:hAnsi="Calibri" w:cs="Calibri"/>
-                <w:b/>
-                <w:bCs/>
-                <w:color w:val="3F3F3F"/>
-                <w:lang w:eastAsia="es-CO"/>
-              </w:rPr>
-              <w:t>3</w:t>
-            </w:r>
-          </w:p>
-        </w:tc>
-        <w:tc>
-          <w:tcPr>
-            <w:tcW w:w="3532" w:type="dxa"/>
-            <w:tcBorders>
-              <w:top w:val="nil"/>
-              <w:left w:val="nil"/>
-              <w:bottom w:val="single" w:sz="4" w:space="0" w:color="3F3F3F"/>
-              <w:right w:val="single" w:sz="4" w:space="0" w:color="3F3F3F"/>
-            </w:tcBorders>
-            <w:shd w:val="clear" w:color="000000" w:fill="FFFFFF"/>
-            <w:noWrap/>
-            <w:hideMark/>
-          </w:tcPr>
-          <w:p>
-            <w:pPr>
-              <w:spacing w:after="0" w:line="240" w:lineRule="auto"/>
-              <w:rPr>
-                <w:rFonts w:ascii="Calibri" w:eastAsia="Times New Roman" w:hAnsi="Calibri" w:cs="Calibri"/>
-                <w:color w:val="3F3F3F"/>
-                <w:lang w:eastAsia="es-CO"/>
-              </w:rPr>
-            </w:pPr>
-            <w:r>
-              <w:rPr>
-                <w:rFonts w:ascii="Calibri" w:eastAsia="Times New Roman" w:hAnsi="Calibri" w:cs="Calibri"/>
-                <w:color w:val="3F3F3F"/>
-                <w:lang w:eastAsia="es-CO"/>
-              </w:rPr>
-              <w:t>El</w:t>
-            </w:r>
-            <w:r>
-              <w:rPr>
-                <w:rFonts w:ascii="Calibri" w:eastAsia="Times New Roman" w:hAnsi="Calibri" w:cs="Calibri"/>
-                <w:color w:val="3F3F3F"/>
-                <w:lang w:eastAsia="es-CO"/>
-              </w:rPr>
-              <w:t xml:space="preserve"> cliente paga el producto</w:t>
-            </w:r>
-          </w:p>
-        </w:tc>
-        <w:tc>
-          <w:tcPr>
-            <w:tcW w:w="252" w:type="dxa"/>
-            <w:tcBorders>
-              <w:top w:val="nil"/>
-              <w:left w:val="nil"/>
-              <w:bottom w:val="single" w:sz="4" w:space="0" w:color="3F3F3F"/>
-              <w:right w:val="single" w:sz="4" w:space="0" w:color="3F3F3F"/>
-            </w:tcBorders>
-            <w:shd w:val="clear" w:color="000000" w:fill="FFFFFF"/>
-            <w:noWrap/>
-            <w:hideMark/>
-          </w:tcPr>
-          <w:p>
-            <w:pPr>
-              <w:spacing w:after="0" w:line="240" w:lineRule="auto"/>
-              <w:jc w:val="center"/>
-              <w:rPr>
-                <w:rFonts w:ascii="Calibri" w:eastAsia="Times New Roman" w:hAnsi="Calibri" w:cs="Calibri"/>
-                <w:b/>
-                <w:bCs/>
-                <w:color w:val="3F3F3F"/>
-                <w:lang w:eastAsia="es-CO"/>
-              </w:rPr>
-            </w:pPr>
-            <w:r>
-              <w:rPr>
-                <w:rFonts w:ascii="Calibri" w:eastAsia="Times New Roman" w:hAnsi="Calibri" w:cs="Calibri"/>
-                <w:b/>
-                <w:bCs/>
-                <w:color w:val="3F3F3F"/>
-                <w:lang w:eastAsia="es-CO"/>
-              </w:rPr>
-              <w:t> </w:t>
-            </w:r>
-          </w:p>
-        </w:tc>
-        <w:tc>
-          <w:tcPr>
-            <w:tcW w:w="4457" w:type="dxa"/>
-            <w:tcBorders>
-              <w:top w:val="nil"/>
-              <w:left w:val="nil"/>
-              <w:bottom w:val="single" w:sz="4" w:space="0" w:color="3F3F3F"/>
-              <w:right w:val="single" w:sz="4" w:space="0" w:color="3F3F3F"/>
-            </w:tcBorders>
-            <w:shd w:val="clear" w:color="000000" w:fill="FFFFFF"/>
-            <w:noWrap/>
-            <w:hideMark/>
-          </w:tcPr>
-          <w:p>
-            <w:pPr>
-              <w:spacing w:after="0" w:line="240" w:lineRule="auto"/>
-              <w:rPr>
-                <w:rFonts w:ascii="Calibri" w:eastAsia="Times New Roman" w:hAnsi="Calibri" w:cs="Calibri"/>
-                <w:color w:val="3F3F3F"/>
-                <w:lang w:eastAsia="es-CO"/>
-              </w:rPr>
-            </w:pPr>
-            <w:r>
-              <w:rPr>
-                <w:rFonts w:ascii="Calibri" w:eastAsia="Times New Roman" w:hAnsi="Calibri" w:cs="Calibri"/>
-                <w:color w:val="3F3F3F"/>
-                <w:lang w:eastAsia="es-CO"/>
-              </w:rPr>
-              <w:t> </w:t>
-            </w:r>
-          </w:p>
-        </w:tc>
-      </w:tr>
-      <w:tr>
-        <w:trPr>
-          <w:trHeight w:val="300"/>
-          <w:jc w:val="center"/>
-        </w:trPr>
-        <w:tc>
-          <w:tcPr>
-            <w:tcW w:w="252" w:type="dxa"/>
-            <w:tcBorders>
-              <w:top w:val="nil"/>
-              <w:left w:val="single" w:sz="4" w:space="0" w:color="3F3F3F"/>
-              <w:bottom w:val="single" w:sz="4" w:space="0" w:color="3F3F3F"/>
-              <w:right w:val="single" w:sz="4" w:space="0" w:color="3F3F3F"/>
-            </w:tcBorders>
-            <w:shd w:val="clear" w:color="000000" w:fill="FFFFFF"/>
-            <w:noWrap/>
-          </w:tcPr>
-          <w:p>
-            <w:pPr>
-              <w:spacing w:after="0" w:line="240" w:lineRule="auto"/>
-              <w:jc w:val="center"/>
-              <w:rPr>
-                <w:rFonts w:ascii="Calibri" w:eastAsia="Times New Roman" w:hAnsi="Calibri" w:cs="Calibri"/>
-                <w:b/>
-                <w:bCs/>
-                <w:color w:val="3F3F3F"/>
-                <w:lang w:eastAsia="es-CO"/>
-              </w:rPr>
-            </w:pPr>
-            <w:r>
-              <w:rPr>
-                <w:rFonts w:ascii="Calibri" w:eastAsia="Times New Roman" w:hAnsi="Calibri" w:cs="Calibri"/>
-                <w:b/>
-                <w:bCs/>
-                <w:color w:val="3F3F3F"/>
-                <w:lang w:eastAsia="es-CO"/>
-              </w:rPr>
-              <w:t>4</w:t>
-            </w:r>
-          </w:p>
-        </w:tc>
-        <w:tc>
-          <w:tcPr>
-            <w:tcW w:w="3532" w:type="dxa"/>
-            <w:tcBorders>
-              <w:top w:val="nil"/>
-              <w:left w:val="nil"/>
-              <w:bottom w:val="single" w:sz="4" w:space="0" w:color="3F3F3F"/>
-              <w:right w:val="single" w:sz="4" w:space="0" w:color="3F3F3F"/>
-            </w:tcBorders>
-            <w:shd w:val="clear" w:color="000000" w:fill="FFFFFF"/>
-            <w:noWrap/>
-          </w:tcPr>
-          <w:p>
-            <w:pPr>
-              <w:spacing w:after="0" w:line="240" w:lineRule="auto"/>
-              <w:rPr>
-                <w:rFonts w:ascii="Calibri" w:eastAsia="Times New Roman" w:hAnsi="Calibri" w:cs="Calibri"/>
-                <w:color w:val="3F3F3F"/>
-                <w:lang w:eastAsia="es-CO"/>
-              </w:rPr>
-            </w:pPr>
-            <w:r>
-              <w:rPr>
-                <w:rFonts w:ascii="Calibri" w:eastAsia="Times New Roman" w:hAnsi="Calibri" w:cs="Calibri"/>
-                <w:color w:val="3F3F3F"/>
-                <w:lang w:eastAsia="es-CO"/>
-              </w:rPr>
-              <w:t>El administrador verifica el pago</w:t>
-            </w:r>
-          </w:p>
-        </w:tc>
-        <w:tc>
-          <w:tcPr>
-            <w:tcW w:w="252" w:type="dxa"/>
-            <w:tcBorders>
-              <w:top w:val="nil"/>
-              <w:left w:val="nil"/>
-              <w:bottom w:val="single" w:sz="4" w:space="0" w:color="3F3F3F"/>
-              <w:right w:val="single" w:sz="4" w:space="0" w:color="3F3F3F"/>
-            </w:tcBorders>
-            <w:shd w:val="clear" w:color="000000" w:fill="FFFFFF"/>
-            <w:noWrap/>
-          </w:tcPr>
-          <w:p>
-            <w:pPr>
-              <w:spacing w:after="0" w:line="240" w:lineRule="auto"/>
-              <w:jc w:val="center"/>
-              <w:rPr>
-                <w:rFonts w:ascii="Calibri" w:eastAsia="Times New Roman" w:hAnsi="Calibri" w:cs="Calibri"/>
-                <w:b/>
-                <w:bCs/>
-                <w:color w:val="3F3F3F"/>
-                <w:lang w:eastAsia="es-CO"/>
-              </w:rPr>
-            </w:pPr>
-          </w:p>
-        </w:tc>
-        <w:tc>
-          <w:tcPr>
-            <w:tcW w:w="4457" w:type="dxa"/>
-            <w:tcBorders>
-              <w:top w:val="nil"/>
-              <w:left w:val="nil"/>
-              <w:bottom w:val="single" w:sz="4" w:space="0" w:color="3F3F3F"/>
-              <w:right w:val="single" w:sz="4" w:space="0" w:color="3F3F3F"/>
-            </w:tcBorders>
-            <w:shd w:val="clear" w:color="000000" w:fill="FFFFFF"/>
-            <w:noWrap/>
-          </w:tcPr>
-          <w:p>
-            <w:pPr>
-              <w:spacing w:after="0" w:line="240" w:lineRule="auto"/>
-              <w:rPr>
-                <w:rFonts w:ascii="Calibri" w:eastAsia="Times New Roman" w:hAnsi="Calibri" w:cs="Calibri"/>
-                <w:color w:val="3F3F3F"/>
-                <w:lang w:eastAsia="es-CO"/>
-              </w:rPr>
-            </w:pPr>
-          </w:p>
-        </w:tc>
-      </w:tr>
-      <w:tr>
-        <w:trPr>
-          <w:trHeight w:val="300"/>
-          <w:jc w:val="center"/>
-        </w:trPr>
-        <w:tc>
-          <w:tcPr>
-            <w:tcW w:w="252" w:type="dxa"/>
-            <w:tcBorders>
-              <w:top w:val="nil"/>
-              <w:left w:val="single" w:sz="4" w:space="0" w:color="3F3F3F"/>
-              <w:bottom w:val="single" w:sz="4" w:space="0" w:color="3F3F3F"/>
-              <w:right w:val="single" w:sz="4" w:space="0" w:color="3F3F3F"/>
-            </w:tcBorders>
-            <w:shd w:val="clear" w:color="000000" w:fill="FFFFFF"/>
-            <w:noWrap/>
-            <w:hideMark/>
-          </w:tcPr>
-          <w:p>
-            <w:pPr>
-              <w:spacing w:after="0" w:line="240" w:lineRule="auto"/>
-              <w:jc w:val="center"/>
-              <w:rPr>
-                <w:rFonts w:ascii="Calibri" w:eastAsia="Times New Roman" w:hAnsi="Calibri" w:cs="Calibri"/>
-                <w:b/>
-                <w:bCs/>
-                <w:color w:val="3F3F3F"/>
-                <w:lang w:eastAsia="es-CO"/>
-              </w:rPr>
-            </w:pPr>
-            <w:r>
-              <w:rPr>
-                <w:rFonts w:ascii="Calibri" w:eastAsia="Times New Roman" w:hAnsi="Calibri" w:cs="Calibri"/>
-                <w:b/>
-                <w:bCs/>
-                <w:color w:val="3F3F3F"/>
-                <w:lang w:eastAsia="es-CO"/>
-              </w:rPr>
-              <w:t> </w:t>
-            </w:r>
-          </w:p>
-        </w:tc>
-        <w:tc>
-          <w:tcPr>
-            <w:tcW w:w="3532" w:type="dxa"/>
-            <w:tcBorders>
-              <w:top w:val="nil"/>
-              <w:left w:val="nil"/>
-              <w:bottom w:val="single" w:sz="4" w:space="0" w:color="3F3F3F"/>
-              <w:right w:val="single" w:sz="4" w:space="0" w:color="3F3F3F"/>
-            </w:tcBorders>
-            <w:shd w:val="clear" w:color="000000" w:fill="FFFFFF"/>
-            <w:noWrap/>
-            <w:hideMark/>
-          </w:tcPr>
-          <w:p>
-            <w:pPr>
-              <w:spacing w:after="0" w:line="240" w:lineRule="auto"/>
-              <w:rPr>
-                <w:rFonts w:ascii="Calibri" w:eastAsia="Times New Roman" w:hAnsi="Calibri" w:cs="Calibri"/>
-                <w:color w:val="3F3F3F"/>
-                <w:lang w:eastAsia="es-CO"/>
-              </w:rPr>
-            </w:pPr>
-            <w:r>
-              <w:rPr>
-                <w:rFonts w:ascii="Calibri" w:eastAsia="Times New Roman" w:hAnsi="Calibri" w:cs="Calibri"/>
-                <w:color w:val="3F3F3F"/>
-                <w:lang w:eastAsia="es-CO"/>
-              </w:rPr>
-              <w:t> </w:t>
-            </w:r>
-          </w:p>
-        </w:tc>
-        <w:tc>
-          <w:tcPr>
-            <w:tcW w:w="252" w:type="dxa"/>
-            <w:tcBorders>
-              <w:top w:val="nil"/>
-              <w:left w:val="nil"/>
-              <w:bottom w:val="single" w:sz="4" w:space="0" w:color="3F3F3F"/>
-              <w:right w:val="single" w:sz="4" w:space="0" w:color="3F3F3F"/>
-            </w:tcBorders>
-            <w:shd w:val="clear" w:color="000000" w:fill="FFFFFF"/>
-            <w:noWrap/>
-            <w:hideMark/>
-          </w:tcPr>
-          <w:p>
-            <w:pPr>
-              <w:spacing w:after="0" w:line="240" w:lineRule="auto"/>
-              <w:jc w:val="center"/>
-              <w:rPr>
-                <w:rFonts w:ascii="Calibri" w:eastAsia="Times New Roman" w:hAnsi="Calibri" w:cs="Calibri"/>
-                <w:b/>
-                <w:bCs/>
-                <w:color w:val="3F3F3F"/>
-                <w:lang w:eastAsia="es-CO"/>
-              </w:rPr>
-            </w:pPr>
-            <w:r>
-              <w:rPr>
-                <w:rFonts w:ascii="Calibri" w:eastAsia="Times New Roman" w:hAnsi="Calibri" w:cs="Calibri"/>
-                <w:b/>
-                <w:bCs/>
-                <w:color w:val="3F3F3F"/>
-                <w:lang w:eastAsia="es-CO"/>
-              </w:rPr>
-              <w:t>5</w:t>
-            </w:r>
-          </w:p>
-        </w:tc>
-        <w:tc>
-          <w:tcPr>
-            <w:tcW w:w="4457" w:type="dxa"/>
-            <w:tcBorders>
-              <w:top w:val="nil"/>
-              <w:left w:val="nil"/>
-              <w:bottom w:val="single" w:sz="4" w:space="0" w:color="3F3F3F"/>
-              <w:right w:val="single" w:sz="4" w:space="0" w:color="3F3F3F"/>
-            </w:tcBorders>
-            <w:shd w:val="clear" w:color="000000" w:fill="FFFFFF"/>
-            <w:noWrap/>
-            <w:hideMark/>
-          </w:tcPr>
-          <w:p>
-            <w:pPr>
-              <w:spacing w:after="0" w:line="240" w:lineRule="auto"/>
-              <w:rPr>
-                <w:rFonts w:ascii="Calibri" w:eastAsia="Times New Roman" w:hAnsi="Calibri" w:cs="Calibri"/>
-                <w:color w:val="3F3F3F"/>
-                <w:lang w:eastAsia="es-CO"/>
-              </w:rPr>
-            </w:pPr>
-            <w:r>
-              <w:rPr>
-                <w:rFonts w:ascii="Calibri" w:eastAsia="Times New Roman" w:hAnsi="Calibri" w:cs="Calibri"/>
-                <w:color w:val="3F3F3F"/>
-                <w:lang w:eastAsia="es-CO"/>
-              </w:rPr>
-              <w:t xml:space="preserve">Verifica el pago </w:t>
-            </w:r>
-          </w:p>
-        </w:tc>
-      </w:tr>
-      <w:tr>
-        <w:trPr>
-          <w:trHeight w:val="300"/>
-          <w:jc w:val="center"/>
-        </w:trPr>
-        <w:tc>
-          <w:tcPr>
-            <w:tcW w:w="252" w:type="dxa"/>
-            <w:tcBorders>
-              <w:top w:val="nil"/>
-              <w:left w:val="single" w:sz="4" w:space="0" w:color="3F3F3F"/>
-              <w:bottom w:val="single" w:sz="4" w:space="0" w:color="auto"/>
-              <w:right w:val="single" w:sz="4" w:space="0" w:color="3F3F3F"/>
-            </w:tcBorders>
-            <w:shd w:val="clear" w:color="000000" w:fill="FFFFFF"/>
-            <w:noWrap/>
-            <w:hideMark/>
-          </w:tcPr>
-          <w:p>
-            <w:pPr>
-              <w:spacing w:after="0" w:line="240" w:lineRule="auto"/>
-              <w:jc w:val="center"/>
-              <w:rPr>
-                <w:rFonts w:ascii="Calibri" w:eastAsia="Times New Roman" w:hAnsi="Calibri" w:cs="Calibri"/>
-                <w:b/>
-                <w:bCs/>
-                <w:color w:val="3F3F3F"/>
-                <w:lang w:eastAsia="es-CO"/>
-              </w:rPr>
-            </w:pPr>
-            <w:r>
-              <w:rPr>
-                <w:rFonts w:ascii="Calibri" w:eastAsia="Times New Roman" w:hAnsi="Calibri" w:cs="Calibri"/>
-                <w:b/>
-                <w:bCs/>
-                <w:color w:val="3F3F3F"/>
-                <w:lang w:eastAsia="es-CO"/>
-              </w:rPr>
-              <w:t> </w:t>
-            </w:r>
-          </w:p>
-        </w:tc>
-        <w:tc>
-          <w:tcPr>
-            <w:tcW w:w="3532" w:type="dxa"/>
-            <w:tcBorders>
-              <w:top w:val="nil"/>
-              <w:left w:val="nil"/>
-              <w:bottom w:val="single" w:sz="4" w:space="0" w:color="auto"/>
-              <w:right w:val="single" w:sz="4" w:space="0" w:color="3F3F3F"/>
-            </w:tcBorders>
-            <w:shd w:val="clear" w:color="000000" w:fill="FFFFFF"/>
-            <w:noWrap/>
-            <w:hideMark/>
-          </w:tcPr>
-          <w:p>
-            <w:pPr>
-              <w:spacing w:after="0" w:line="240" w:lineRule="auto"/>
-              <w:rPr>
-                <w:rFonts w:ascii="Calibri" w:eastAsia="Times New Roman" w:hAnsi="Calibri" w:cs="Calibri"/>
-                <w:color w:val="3F3F3F"/>
-                <w:lang w:eastAsia="es-CO"/>
-              </w:rPr>
-            </w:pPr>
-            <w:r>
-              <w:rPr>
-                <w:rFonts w:ascii="Calibri" w:eastAsia="Times New Roman" w:hAnsi="Calibri" w:cs="Calibri"/>
-                <w:color w:val="3F3F3F"/>
-                <w:lang w:eastAsia="es-CO"/>
-              </w:rPr>
-              <w:t> </w:t>
-            </w:r>
-          </w:p>
-        </w:tc>
-        <w:tc>
-          <w:tcPr>
-            <w:tcW w:w="252" w:type="dxa"/>
-            <w:tcBorders>
-              <w:top w:val="nil"/>
-              <w:left w:val="nil"/>
-              <w:bottom w:val="single" w:sz="4" w:space="0" w:color="auto"/>
-              <w:right w:val="single" w:sz="4" w:space="0" w:color="3F3F3F"/>
-            </w:tcBorders>
-            <w:shd w:val="clear" w:color="000000" w:fill="FFFFFF"/>
-            <w:noWrap/>
-            <w:hideMark/>
-          </w:tcPr>
-          <w:p>
-            <w:pPr>
-              <w:spacing w:after="0" w:line="240" w:lineRule="auto"/>
-              <w:jc w:val="center"/>
-              <w:rPr>
-                <w:rFonts w:ascii="Calibri" w:eastAsia="Times New Roman" w:hAnsi="Calibri" w:cs="Calibri"/>
-                <w:b/>
-                <w:bCs/>
-                <w:color w:val="3F3F3F"/>
-                <w:lang w:eastAsia="es-CO"/>
-              </w:rPr>
-            </w:pPr>
-            <w:r>
-              <w:rPr>
-                <w:rFonts w:ascii="Calibri" w:eastAsia="Times New Roman" w:hAnsi="Calibri" w:cs="Calibri"/>
-                <w:b/>
-                <w:bCs/>
-                <w:color w:val="3F3F3F"/>
-                <w:lang w:eastAsia="es-CO"/>
-              </w:rPr>
-              <w:t>6</w:t>
-            </w:r>
-          </w:p>
-        </w:tc>
-        <w:tc>
-          <w:tcPr>
-            <w:tcW w:w="4457" w:type="dxa"/>
-            <w:tcBorders>
-              <w:top w:val="nil"/>
-              <w:left w:val="nil"/>
-              <w:bottom w:val="single" w:sz="4" w:space="0" w:color="auto"/>
-              <w:right w:val="single" w:sz="4" w:space="0" w:color="3F3F3F"/>
-            </w:tcBorders>
-            <w:shd w:val="clear" w:color="000000" w:fill="FFFFFF"/>
-            <w:noWrap/>
-            <w:hideMark/>
-          </w:tcPr>
-          <w:p>
-            <w:pPr>
-              <w:spacing w:after="0" w:line="240" w:lineRule="auto"/>
-              <w:rPr>
-                <w:rFonts w:ascii="Calibri" w:eastAsia="Times New Roman" w:hAnsi="Calibri" w:cs="Calibri"/>
-                <w:color w:val="3F3F3F"/>
-                <w:lang w:eastAsia="es-CO"/>
-              </w:rPr>
-            </w:pPr>
-            <w:r>
-              <w:rPr>
-                <w:rFonts w:ascii="Calibri" w:eastAsia="Times New Roman" w:hAnsi="Calibri" w:cs="Calibri"/>
-                <w:color w:val="3F3F3F"/>
-                <w:lang w:eastAsia="es-CO"/>
-              </w:rPr>
-              <w:t>Generará una factura</w:t>
-            </w:r>
-            <w:r>
-              <w:rPr>
-                <w:rFonts w:ascii="Calibri" w:eastAsia="Times New Roman" w:hAnsi="Calibri" w:cs="Calibri"/>
-                <w:color w:val="3F3F3F"/>
-                <w:lang w:eastAsia="es-CO"/>
-              </w:rPr>
-              <w:t xml:space="preserve"> de la venta</w:t>
-            </w:r>
-          </w:p>
-        </w:tc>
-      </w:tr>
-      <w:tr>
-        <w:trPr>
-          <w:trHeight w:val="660"/>
-          <w:jc w:val="center"/>
-        </w:trPr>
-        <w:tc>
-          <w:tcPr>
-            <w:tcW w:w="252" w:type="dxa"/>
-            <w:tcBorders>
-              <w:top w:val="nil"/>
-              <w:left w:val="single" w:sz="4" w:space="0" w:color="auto"/>
-              <w:bottom w:val="single" w:sz="4" w:space="0" w:color="auto"/>
-              <w:right w:val="single" w:sz="4" w:space="0" w:color="auto"/>
-            </w:tcBorders>
-            <w:shd w:val="clear" w:color="auto" w:fill="auto"/>
-            <w:noWrap/>
-            <w:vAlign w:val="center"/>
-            <w:hideMark/>
-          </w:tcPr>
-          <w:p>
-            <w:pPr>
-              <w:spacing w:after="0" w:line="240" w:lineRule="auto"/>
-              <w:jc w:val="center"/>
-              <w:rPr>
-                <w:rFonts w:ascii="Calibri" w:eastAsia="Times New Roman" w:hAnsi="Calibri" w:cs="Calibri"/>
-                <w:color w:val="000000"/>
-                <w:lang w:eastAsia="es-CO"/>
-              </w:rPr>
-            </w:pPr>
-            <w:r>
-              <w:rPr>
-                <w:rFonts w:ascii="Calibri" w:eastAsia="Times New Roman" w:hAnsi="Calibri" w:cs="Calibri"/>
-                <w:color w:val="000000"/>
-                <w:lang w:eastAsia="es-CO"/>
-              </w:rPr>
-              <w:t> </w:t>
-            </w:r>
-          </w:p>
-        </w:tc>
-        <w:tc>
-          <w:tcPr>
-            <w:tcW w:w="3532" w:type="dxa"/>
-            <w:tcBorders>
-              <w:top w:val="nil"/>
-              <w:left w:val="nil"/>
-              <w:bottom w:val="single" w:sz="4" w:space="0" w:color="auto"/>
-              <w:right w:val="single" w:sz="4" w:space="0" w:color="auto"/>
-            </w:tcBorders>
-            <w:shd w:val="clear" w:color="auto" w:fill="auto"/>
-            <w:noWrap/>
-            <w:vAlign w:val="center"/>
-            <w:hideMark/>
-          </w:tcPr>
-          <w:p>
-            <w:pPr>
-              <w:spacing w:after="0" w:line="240" w:lineRule="auto"/>
-              <w:jc w:val="center"/>
-              <w:rPr>
-                <w:rFonts w:ascii="Calibri" w:eastAsia="Times New Roman" w:hAnsi="Calibri" w:cs="Calibri"/>
-                <w:color w:val="000000"/>
-                <w:lang w:eastAsia="es-CO"/>
-              </w:rPr>
-            </w:pPr>
-            <w:r>
-              <w:rPr>
-                <w:rFonts w:ascii="Calibri" w:eastAsia="Times New Roman" w:hAnsi="Calibri" w:cs="Calibri"/>
-                <w:color w:val="000000"/>
-                <w:lang w:eastAsia="es-CO"/>
-              </w:rPr>
-              <w:t xml:space="preserve">Responsabilidad de actores </w:t>
-            </w:r>
-          </w:p>
-        </w:tc>
-        <w:tc>
-          <w:tcPr>
-            <w:tcW w:w="252" w:type="dxa"/>
-            <w:tcBorders>
-              <w:top w:val="nil"/>
-              <w:left w:val="nil"/>
-              <w:bottom w:val="single" w:sz="4" w:space="0" w:color="auto"/>
-              <w:right w:val="single" w:sz="4" w:space="0" w:color="auto"/>
-            </w:tcBorders>
-            <w:shd w:val="clear" w:color="auto" w:fill="auto"/>
-            <w:noWrap/>
-            <w:vAlign w:val="center"/>
-            <w:hideMark/>
-          </w:tcPr>
-          <w:p>
-            <w:pPr>
-              <w:spacing w:after="0" w:line="240" w:lineRule="auto"/>
-              <w:jc w:val="center"/>
-              <w:rPr>
-                <w:rFonts w:ascii="Calibri" w:eastAsia="Times New Roman" w:hAnsi="Calibri" w:cs="Calibri"/>
-                <w:color w:val="000000"/>
-                <w:lang w:eastAsia="es-CO"/>
-              </w:rPr>
-            </w:pPr>
-            <w:r>
-              <w:rPr>
-                <w:rFonts w:ascii="Calibri" w:eastAsia="Times New Roman" w:hAnsi="Calibri" w:cs="Calibri"/>
-                <w:color w:val="000000"/>
-                <w:lang w:eastAsia="es-CO"/>
-              </w:rPr>
-              <w:t> </w:t>
-            </w:r>
-          </w:p>
-        </w:tc>
-        <w:tc>
-          <w:tcPr>
-            <w:tcW w:w="4457" w:type="dxa"/>
-            <w:tcBorders>
-              <w:top w:val="nil"/>
-              <w:left w:val="nil"/>
-              <w:bottom w:val="single" w:sz="4" w:space="0" w:color="auto"/>
-              <w:right w:val="single" w:sz="4" w:space="0" w:color="auto"/>
-            </w:tcBorders>
-            <w:shd w:val="clear" w:color="auto" w:fill="auto"/>
-            <w:noWrap/>
-            <w:vAlign w:val="center"/>
-            <w:hideMark/>
-          </w:tcPr>
-          <w:p>
-            <w:pPr>
-              <w:spacing w:after="0" w:line="240" w:lineRule="auto"/>
-              <w:jc w:val="center"/>
-              <w:rPr>
-                <w:rFonts w:ascii="Calibri" w:eastAsia="Times New Roman" w:hAnsi="Calibri" w:cs="Calibri"/>
-                <w:color w:val="000000"/>
-                <w:lang w:eastAsia="es-CO"/>
-              </w:rPr>
-            </w:pPr>
-            <w:r>
-              <w:rPr>
-                <w:rFonts w:ascii="Calibri" w:eastAsia="Times New Roman" w:hAnsi="Calibri" w:cs="Calibri"/>
-                <w:color w:val="000000"/>
-                <w:lang w:eastAsia="es-CO"/>
-              </w:rPr>
-              <w:t>Responsabilidades del sistema</w:t>
-            </w:r>
-          </w:p>
-        </w:tc>
-      </w:tr>
-    </w:tbl>
-    <w:p>
-      <w:pPr>
-        <w:rPr>
-          <w:u w:val="single"/>
-        </w:rPr>
-      </w:pPr>
-    </w:p>
-    <w:tbl>
-      <w:tblPr>
-        <w:tblW w:w="8493" w:type="dxa"/>
-        <w:jc w:val="center"/>
-        <w:tblCellMar>
-          <w:left w:w="70" w:type="dxa"/>
-          <w:right w:w="70" w:type="dxa"/>
-        </w:tblCellMar>
-        <w:tblLook w:val="04A0" w:firstRow="1" w:lastRow="0" w:firstColumn="1" w:lastColumn="0" w:noHBand="0" w:noVBand="1"/>
-      </w:tblPr>
-      <w:tblGrid>
-        <w:gridCol w:w="252"/>
-        <w:gridCol w:w="3532"/>
-        <w:gridCol w:w="252"/>
-        <w:gridCol w:w="4457"/>
-      </w:tblGrid>
-      <w:tr>
-        <w:trPr>
-          <w:trHeight w:val="300"/>
-          <w:jc w:val="center"/>
-        </w:trPr>
-        <w:tc>
-          <w:tcPr>
-            <w:tcW w:w="8493" w:type="dxa"/>
-            <w:gridSpan w:val="4"/>
-            <w:tcBorders>
-              <w:top w:val="single" w:sz="4" w:space="0" w:color="3F3F3F"/>
-              <w:left w:val="single" w:sz="4" w:space="0" w:color="3F3F3F"/>
-              <w:bottom w:val="single" w:sz="4" w:space="0" w:color="3F3F3F"/>
-              <w:right w:val="single" w:sz="4" w:space="0" w:color="3F3F3F"/>
-            </w:tcBorders>
-            <w:shd w:val="clear" w:color="000000" w:fill="D0CECE"/>
-            <w:noWrap/>
-            <w:vAlign w:val="bottom"/>
-            <w:hideMark/>
-          </w:tcPr>
-          <w:p>
-            <w:pPr>
-              <w:spacing w:after="0" w:line="240" w:lineRule="auto"/>
-              <w:jc w:val="center"/>
-              <w:rPr>
-                <w:rFonts w:ascii="Calibri" w:eastAsia="Times New Roman" w:hAnsi="Calibri" w:cs="Calibri"/>
-                <w:b/>
-                <w:bCs/>
-                <w:lang w:eastAsia="es-CO"/>
-              </w:rPr>
-            </w:pPr>
-            <w:r>
-              <w:rPr>
-                <w:rFonts w:ascii="Calibri" w:eastAsia="Times New Roman" w:hAnsi="Calibri" w:cs="Calibri"/>
-                <w:b/>
-                <w:bCs/>
-                <w:lang w:eastAsia="es-CO"/>
-              </w:rPr>
-              <w:t xml:space="preserve">Gestión de inventario </w:t>
-            </w:r>
-          </w:p>
-        </w:tc>
-      </w:tr>
-      <w:tr>
-        <w:trPr>
-          <w:trHeight w:val="300"/>
-          <w:jc w:val="center"/>
-        </w:trPr>
-        <w:tc>
-          <w:tcPr>
-            <w:tcW w:w="252" w:type="dxa"/>
-            <w:tcBorders>
-              <w:top w:val="nil"/>
-              <w:left w:val="single" w:sz="4" w:space="0" w:color="3F3F3F"/>
-              <w:bottom w:val="single" w:sz="4" w:space="0" w:color="3F3F3F"/>
-              <w:right w:val="single" w:sz="4" w:space="0" w:color="3F3F3F"/>
-            </w:tcBorders>
-            <w:shd w:val="clear" w:color="000000" w:fill="FFFFFF"/>
-            <w:noWrap/>
-            <w:hideMark/>
-          </w:tcPr>
-          <w:p>
-            <w:pPr>
-              <w:spacing w:after="0" w:line="240" w:lineRule="auto"/>
-              <w:jc w:val="center"/>
-              <w:rPr>
-                <w:rFonts w:ascii="Calibri" w:eastAsia="Times New Roman" w:hAnsi="Calibri" w:cs="Calibri"/>
-                <w:b/>
-                <w:bCs/>
-                <w:color w:val="3F3F3F"/>
-                <w:lang w:eastAsia="es-CO"/>
-              </w:rPr>
-            </w:pPr>
-            <w:r>
-              <w:rPr>
-                <w:rFonts w:ascii="Calibri" w:eastAsia="Times New Roman" w:hAnsi="Calibri" w:cs="Calibri"/>
-                <w:b/>
-                <w:bCs/>
-                <w:color w:val="3F3F3F"/>
-                <w:lang w:eastAsia="es-CO"/>
-              </w:rPr>
-              <w:t>1</w:t>
-            </w:r>
-          </w:p>
-        </w:tc>
-        <w:tc>
-          <w:tcPr>
-            <w:tcW w:w="3532" w:type="dxa"/>
-            <w:tcBorders>
-              <w:top w:val="nil"/>
-              <w:left w:val="nil"/>
-              <w:bottom w:val="single" w:sz="4" w:space="0" w:color="3F3F3F"/>
-              <w:right w:val="single" w:sz="4" w:space="0" w:color="3F3F3F"/>
-            </w:tcBorders>
-            <w:shd w:val="clear" w:color="000000" w:fill="FFFFFF"/>
-            <w:noWrap/>
-            <w:hideMark/>
-          </w:tcPr>
-          <w:p>
-            <w:pPr>
-              <w:spacing w:after="0" w:line="240" w:lineRule="auto"/>
-              <w:rPr>
-                <w:rFonts w:eastAsia="Times New Roman" w:cstheme="minorHAnsi"/>
-                <w:color w:val="3F3F3F"/>
-                <w:lang w:eastAsia="es-CO"/>
-              </w:rPr>
-            </w:pPr>
-            <w:r>
-              <w:rPr>
-                <w:rFonts w:eastAsia="Times New Roman" w:cstheme="minorHAnsi"/>
-                <w:color w:val="3F3F3F"/>
-                <w:lang w:eastAsia="es-CO"/>
-              </w:rPr>
-              <w:t xml:space="preserve">El Administrador registra </w:t>
-            </w:r>
-            <w:r>
-              <w:rPr>
-                <w:rFonts w:eastAsia="Times New Roman" w:cstheme="minorHAnsi"/>
-                <w:color w:val="3F3F3F"/>
-                <w:lang w:eastAsia="es-CO"/>
-              </w:rPr>
-              <w:t xml:space="preserve">nuevos </w:t>
-            </w:r>
-            <w:r>
-              <w:rPr>
-                <w:rFonts w:eastAsia="Times New Roman" w:cstheme="minorHAnsi"/>
-                <w:color w:val="3F3F3F"/>
-                <w:lang w:eastAsia="es-CO"/>
-              </w:rPr>
-              <w:t>productos</w:t>
-            </w:r>
-          </w:p>
-        </w:tc>
-        <w:tc>
-          <w:tcPr>
-            <w:tcW w:w="252" w:type="dxa"/>
-            <w:tcBorders>
-              <w:top w:val="nil"/>
-              <w:left w:val="nil"/>
-              <w:bottom w:val="single" w:sz="4" w:space="0" w:color="3F3F3F"/>
-              <w:right w:val="single" w:sz="4" w:space="0" w:color="3F3F3F"/>
-            </w:tcBorders>
-            <w:shd w:val="clear" w:color="000000" w:fill="FFFFFF"/>
-            <w:noWrap/>
-            <w:hideMark/>
-          </w:tcPr>
-          <w:p>
-            <w:pPr>
-              <w:spacing w:after="0" w:line="240" w:lineRule="auto"/>
-              <w:jc w:val="center"/>
-              <w:rPr>
-                <w:rFonts w:ascii="Calibri" w:eastAsia="Times New Roman" w:hAnsi="Calibri" w:cs="Calibri"/>
-                <w:b/>
-                <w:bCs/>
-                <w:color w:val="3F3F3F"/>
-                <w:lang w:eastAsia="es-CO"/>
-              </w:rPr>
-            </w:pPr>
-            <w:r>
-              <w:rPr>
-                <w:rFonts w:ascii="Calibri" w:eastAsia="Times New Roman" w:hAnsi="Calibri" w:cs="Calibri"/>
-                <w:b/>
-                <w:bCs/>
-                <w:color w:val="3F3F3F"/>
-                <w:lang w:eastAsia="es-CO"/>
-              </w:rPr>
-              <w:t> </w:t>
-            </w:r>
-          </w:p>
-        </w:tc>
-        <w:tc>
-          <w:tcPr>
-            <w:tcW w:w="4457" w:type="dxa"/>
-            <w:tcBorders>
-              <w:top w:val="nil"/>
-              <w:left w:val="nil"/>
-              <w:bottom w:val="single" w:sz="4" w:space="0" w:color="3F3F3F"/>
-              <w:right w:val="single" w:sz="4" w:space="0" w:color="3F3F3F"/>
-            </w:tcBorders>
-            <w:shd w:val="clear" w:color="000000" w:fill="FFFFFF"/>
-            <w:noWrap/>
-            <w:hideMark/>
-          </w:tcPr>
-          <w:p>
-            <w:pPr>
-              <w:spacing w:after="0" w:line="240" w:lineRule="auto"/>
-              <w:rPr>
-                <w:rFonts w:ascii="Calibri" w:eastAsia="Times New Roman" w:hAnsi="Calibri" w:cs="Calibri"/>
-                <w:color w:val="3F3F3F"/>
-                <w:lang w:eastAsia="es-CO"/>
-              </w:rPr>
-            </w:pPr>
-            <w:r>
-              <w:rPr>
-                <w:rFonts w:ascii="Calibri" w:eastAsia="Times New Roman" w:hAnsi="Calibri" w:cs="Calibri"/>
-                <w:color w:val="3F3F3F"/>
-                <w:lang w:eastAsia="es-CO"/>
-              </w:rPr>
-              <w:t> </w:t>
-            </w:r>
-          </w:p>
-        </w:tc>
-      </w:tr>
-      <w:tr>
-        <w:trPr>
-          <w:trHeight w:val="300"/>
-          <w:jc w:val="center"/>
-        </w:trPr>
-        <w:tc>
-          <w:tcPr>
-            <w:tcW w:w="252" w:type="dxa"/>
-            <w:tcBorders>
-              <w:top w:val="nil"/>
-              <w:left w:val="single" w:sz="4" w:space="0" w:color="3F3F3F"/>
-              <w:bottom w:val="single" w:sz="4" w:space="0" w:color="3F3F3F"/>
-              <w:right w:val="single" w:sz="4" w:space="0" w:color="3F3F3F"/>
-            </w:tcBorders>
-            <w:shd w:val="clear" w:color="000000" w:fill="FFFFFF"/>
-            <w:noWrap/>
-          </w:tcPr>
-          <w:p>
-            <w:pPr>
-              <w:spacing w:after="0" w:line="240" w:lineRule="auto"/>
-              <w:jc w:val="center"/>
-              <w:rPr>
-                <w:rFonts w:ascii="Calibri" w:eastAsia="Times New Roman" w:hAnsi="Calibri" w:cs="Calibri"/>
-                <w:b/>
-                <w:bCs/>
-                <w:color w:val="3F3F3F"/>
-                <w:lang w:eastAsia="es-CO"/>
-              </w:rPr>
-            </w:pPr>
-          </w:p>
-        </w:tc>
-        <w:tc>
-          <w:tcPr>
-            <w:tcW w:w="3532" w:type="dxa"/>
-            <w:tcBorders>
-              <w:top w:val="nil"/>
-              <w:left w:val="nil"/>
-              <w:bottom w:val="single" w:sz="4" w:space="0" w:color="3F3F3F"/>
-              <w:right w:val="single" w:sz="4" w:space="0" w:color="3F3F3F"/>
-            </w:tcBorders>
-            <w:shd w:val="clear" w:color="000000" w:fill="FFFFFF"/>
-            <w:noWrap/>
-          </w:tcPr>
-          <w:p>
-            <w:pPr>
-              <w:spacing w:after="0" w:line="240" w:lineRule="auto"/>
-              <w:rPr>
-                <w:rFonts w:eastAsia="Times New Roman" w:cstheme="minorHAnsi"/>
-                <w:color w:val="3F3F3F"/>
-                <w:lang w:eastAsia="es-CO"/>
-              </w:rPr>
-            </w:pPr>
-          </w:p>
-        </w:tc>
-        <w:tc>
-          <w:tcPr>
-            <w:tcW w:w="252" w:type="dxa"/>
-            <w:tcBorders>
-              <w:top w:val="nil"/>
-              <w:left w:val="nil"/>
-              <w:bottom w:val="single" w:sz="4" w:space="0" w:color="3F3F3F"/>
-              <w:right w:val="single" w:sz="4" w:space="0" w:color="3F3F3F"/>
-            </w:tcBorders>
-            <w:shd w:val="clear" w:color="000000" w:fill="FFFFFF"/>
-            <w:noWrap/>
-          </w:tcPr>
-          <w:p>
-            <w:pPr>
-              <w:spacing w:after="0" w:line="240" w:lineRule="auto"/>
-              <w:jc w:val="center"/>
-              <w:rPr>
-                <w:rFonts w:ascii="Calibri" w:eastAsia="Times New Roman" w:hAnsi="Calibri" w:cs="Calibri"/>
-                <w:b/>
-                <w:bCs/>
-                <w:color w:val="3F3F3F"/>
-                <w:lang w:eastAsia="es-CO"/>
-              </w:rPr>
-            </w:pPr>
-            <w:r>
-              <w:rPr>
-                <w:rFonts w:ascii="Calibri" w:eastAsia="Times New Roman" w:hAnsi="Calibri" w:cs="Calibri"/>
-                <w:b/>
-                <w:bCs/>
-                <w:color w:val="3F3F3F"/>
-                <w:lang w:eastAsia="es-CO"/>
-              </w:rPr>
-              <w:t>2</w:t>
-            </w:r>
-          </w:p>
-        </w:tc>
-        <w:tc>
-          <w:tcPr>
-            <w:tcW w:w="4457" w:type="dxa"/>
-            <w:tcBorders>
-              <w:top w:val="nil"/>
-              <w:left w:val="nil"/>
-              <w:bottom w:val="single" w:sz="4" w:space="0" w:color="3F3F3F"/>
-              <w:right w:val="single" w:sz="4" w:space="0" w:color="3F3F3F"/>
-            </w:tcBorders>
-            <w:shd w:val="clear" w:color="000000" w:fill="FFFFFF"/>
-            <w:noWrap/>
-          </w:tcPr>
-          <w:p>
-            <w:pPr>
-              <w:spacing w:after="0" w:line="240" w:lineRule="auto"/>
-              <w:rPr>
-                <w:rFonts w:ascii="Calibri" w:eastAsia="Times New Roman" w:hAnsi="Calibri" w:cs="Calibri"/>
-                <w:color w:val="3F3F3F"/>
-                <w:lang w:eastAsia="es-CO"/>
-              </w:rPr>
-            </w:pPr>
-            <w:r>
-              <w:rPr>
-                <w:rFonts w:ascii="Calibri" w:eastAsia="Times New Roman" w:hAnsi="Calibri" w:cs="Calibri"/>
-                <w:color w:val="3F3F3F"/>
-                <w:lang w:eastAsia="es-CO"/>
-              </w:rPr>
-              <w:t>Registra los productos</w:t>
-            </w:r>
-          </w:p>
-        </w:tc>
-      </w:tr>
-      <w:tr>
-        <w:trPr>
-          <w:trHeight w:val="300"/>
-          <w:jc w:val="center"/>
-        </w:trPr>
-        <w:tc>
-          <w:tcPr>
-            <w:tcW w:w="252" w:type="dxa"/>
-            <w:tcBorders>
-              <w:top w:val="nil"/>
-              <w:left w:val="single" w:sz="4" w:space="0" w:color="3F3F3F"/>
-              <w:bottom w:val="single" w:sz="4" w:space="0" w:color="3F3F3F"/>
-              <w:right w:val="single" w:sz="4" w:space="0" w:color="3F3F3F"/>
-            </w:tcBorders>
-            <w:shd w:val="clear" w:color="000000" w:fill="FFFFFF"/>
-            <w:noWrap/>
-            <w:hideMark/>
-          </w:tcPr>
-          <w:p>
-            <w:pPr>
-              <w:spacing w:after="0" w:line="240" w:lineRule="auto"/>
-              <w:rPr>
-                <w:rFonts w:ascii="Calibri" w:eastAsia="Times New Roman" w:hAnsi="Calibri" w:cs="Calibri"/>
-                <w:b/>
-                <w:bCs/>
-                <w:color w:val="3F3F3F"/>
-                <w:lang w:eastAsia="es-CO"/>
-              </w:rPr>
-            </w:pPr>
-            <w:r>
-              <w:rPr>
-                <w:rFonts w:ascii="Calibri" w:eastAsia="Times New Roman" w:hAnsi="Calibri" w:cs="Calibri"/>
-                <w:b/>
-                <w:bCs/>
-                <w:color w:val="3F3F3F"/>
-                <w:lang w:eastAsia="es-CO"/>
-              </w:rPr>
-              <w:t>3</w:t>
-            </w:r>
-          </w:p>
-        </w:tc>
-        <w:tc>
-          <w:tcPr>
-            <w:tcW w:w="3532" w:type="dxa"/>
-            <w:tcBorders>
-              <w:top w:val="nil"/>
-              <w:left w:val="nil"/>
-              <w:bottom w:val="single" w:sz="4" w:space="0" w:color="3F3F3F"/>
-              <w:right w:val="single" w:sz="4" w:space="0" w:color="3F3F3F"/>
-            </w:tcBorders>
-            <w:shd w:val="clear" w:color="000000" w:fill="FFFFFF"/>
-            <w:noWrap/>
-            <w:hideMark/>
-          </w:tcPr>
-          <w:p>
-            <w:pPr>
-              <w:spacing w:after="0" w:line="240" w:lineRule="auto"/>
-              <w:rPr>
-                <w:rFonts w:ascii="Calibri" w:eastAsia="Times New Roman" w:hAnsi="Calibri" w:cs="Calibri"/>
-                <w:color w:val="3F3F3F"/>
-                <w:lang w:eastAsia="es-CO"/>
-              </w:rPr>
-            </w:pPr>
-            <w:r>
-              <w:rPr>
-                <w:rFonts w:ascii="Calibri" w:eastAsia="Times New Roman" w:hAnsi="Calibri" w:cs="Calibri"/>
-                <w:color w:val="3F3F3F"/>
-                <w:lang w:eastAsia="es-CO"/>
-              </w:rPr>
-              <w:t>El administrador elimina productos</w:t>
-            </w:r>
-          </w:p>
-        </w:tc>
-        <w:tc>
-          <w:tcPr>
-            <w:tcW w:w="252" w:type="dxa"/>
-            <w:tcBorders>
-              <w:top w:val="nil"/>
-              <w:left w:val="nil"/>
-              <w:bottom w:val="single" w:sz="4" w:space="0" w:color="3F3F3F"/>
-              <w:right w:val="single" w:sz="4" w:space="0" w:color="3F3F3F"/>
-            </w:tcBorders>
-            <w:shd w:val="clear" w:color="000000" w:fill="FFFFFF"/>
-            <w:noWrap/>
-            <w:hideMark/>
-          </w:tcPr>
-          <w:p>
-            <w:pPr>
-              <w:spacing w:after="0" w:line="240" w:lineRule="auto"/>
-              <w:rPr>
-                <w:rFonts w:ascii="Calibri" w:eastAsia="Times New Roman" w:hAnsi="Calibri" w:cs="Calibri"/>
-                <w:b/>
-                <w:bCs/>
-                <w:color w:val="3F3F3F"/>
-                <w:lang w:eastAsia="es-CO"/>
-              </w:rPr>
-            </w:pPr>
-          </w:p>
-        </w:tc>
-        <w:tc>
-          <w:tcPr>
-            <w:tcW w:w="4457" w:type="dxa"/>
-            <w:tcBorders>
-              <w:top w:val="nil"/>
-              <w:left w:val="nil"/>
-              <w:bottom w:val="single" w:sz="4" w:space="0" w:color="3F3F3F"/>
-              <w:right w:val="single" w:sz="4" w:space="0" w:color="3F3F3F"/>
-            </w:tcBorders>
-            <w:shd w:val="clear" w:color="000000" w:fill="FFFFFF"/>
-            <w:noWrap/>
-            <w:hideMark/>
-          </w:tcPr>
-          <w:p>
-            <w:pPr>
-              <w:spacing w:after="0" w:line="240" w:lineRule="auto"/>
-              <w:rPr>
-                <w:rFonts w:ascii="Calibri" w:eastAsia="Times New Roman" w:hAnsi="Calibri" w:cs="Calibri"/>
-                <w:color w:val="3F3F3F"/>
-                <w:lang w:eastAsia="es-CO"/>
-              </w:rPr>
-            </w:pPr>
-          </w:p>
-        </w:tc>
-      </w:tr>
-      <w:tr>
-        <w:trPr>
-          <w:trHeight w:val="300"/>
-          <w:jc w:val="center"/>
-        </w:trPr>
-        <w:tc>
-          <w:tcPr>
-            <w:tcW w:w="252" w:type="dxa"/>
-            <w:tcBorders>
-              <w:top w:val="nil"/>
-              <w:left w:val="single" w:sz="4" w:space="0" w:color="3F3F3F"/>
-              <w:bottom w:val="single" w:sz="4" w:space="0" w:color="3F3F3F"/>
-              <w:right w:val="single" w:sz="4" w:space="0" w:color="3F3F3F"/>
-            </w:tcBorders>
-            <w:shd w:val="clear" w:color="000000" w:fill="FFFFFF"/>
-            <w:noWrap/>
-            <w:hideMark/>
-          </w:tcPr>
-          <w:p>
-            <w:pPr>
-              <w:spacing w:after="0" w:line="240" w:lineRule="auto"/>
-              <w:rPr>
-                <w:rFonts w:ascii="Calibri" w:eastAsia="Times New Roman" w:hAnsi="Calibri" w:cs="Calibri"/>
-                <w:b/>
-                <w:bCs/>
-                <w:color w:val="3F3F3F"/>
-                <w:lang w:eastAsia="es-CO"/>
-              </w:rPr>
-            </w:pPr>
-          </w:p>
-        </w:tc>
-        <w:tc>
-          <w:tcPr>
-            <w:tcW w:w="3532" w:type="dxa"/>
-            <w:tcBorders>
-              <w:top w:val="nil"/>
-              <w:left w:val="nil"/>
-              <w:bottom w:val="single" w:sz="4" w:space="0" w:color="3F3F3F"/>
-              <w:right w:val="single" w:sz="4" w:space="0" w:color="3F3F3F"/>
-            </w:tcBorders>
-            <w:shd w:val="clear" w:color="000000" w:fill="FFFFFF"/>
-            <w:noWrap/>
-            <w:hideMark/>
-          </w:tcPr>
-          <w:p>
-            <w:pPr>
-              <w:spacing w:after="0" w:line="240" w:lineRule="auto"/>
-              <w:rPr>
-                <w:rFonts w:ascii="Calibri" w:eastAsia="Times New Roman" w:hAnsi="Calibri" w:cs="Calibri"/>
-                <w:color w:val="3F3F3F"/>
-                <w:lang w:eastAsia="es-CO"/>
-              </w:rPr>
-            </w:pPr>
-          </w:p>
-        </w:tc>
-        <w:tc>
-          <w:tcPr>
-            <w:tcW w:w="252" w:type="dxa"/>
-            <w:tcBorders>
-              <w:top w:val="nil"/>
-              <w:left w:val="nil"/>
-              <w:bottom w:val="single" w:sz="4" w:space="0" w:color="3F3F3F"/>
-              <w:right w:val="single" w:sz="4" w:space="0" w:color="3F3F3F"/>
-            </w:tcBorders>
-            <w:shd w:val="clear" w:color="000000" w:fill="FFFFFF"/>
-            <w:noWrap/>
-            <w:hideMark/>
-          </w:tcPr>
-          <w:p>
-            <w:pPr>
-              <w:spacing w:after="0" w:line="240" w:lineRule="auto"/>
-              <w:rPr>
-                <w:rFonts w:ascii="Calibri" w:eastAsia="Times New Roman" w:hAnsi="Calibri" w:cs="Calibri"/>
-                <w:b/>
-                <w:bCs/>
-                <w:color w:val="3F3F3F"/>
-                <w:lang w:eastAsia="es-CO"/>
-              </w:rPr>
-            </w:pPr>
-            <w:r>
-              <w:rPr>
-                <w:rFonts w:ascii="Calibri" w:eastAsia="Times New Roman" w:hAnsi="Calibri" w:cs="Calibri"/>
-                <w:b/>
-                <w:bCs/>
-                <w:color w:val="3F3F3F"/>
-                <w:lang w:eastAsia="es-CO"/>
-              </w:rPr>
-              <w:t>4</w:t>
-            </w:r>
-          </w:p>
-        </w:tc>
-        <w:tc>
-          <w:tcPr>
-            <w:tcW w:w="4457" w:type="dxa"/>
-            <w:tcBorders>
-              <w:top w:val="nil"/>
-              <w:left w:val="nil"/>
-              <w:bottom w:val="single" w:sz="4" w:space="0" w:color="3F3F3F"/>
-              <w:right w:val="single" w:sz="4" w:space="0" w:color="3F3F3F"/>
-            </w:tcBorders>
-            <w:shd w:val="clear" w:color="000000" w:fill="FFFFFF"/>
-            <w:noWrap/>
-            <w:hideMark/>
-          </w:tcPr>
-          <w:p>
-            <w:pPr>
-              <w:spacing w:after="0" w:line="240" w:lineRule="auto"/>
-              <w:rPr>
-                <w:rFonts w:ascii="Calibri" w:eastAsia="Times New Roman" w:hAnsi="Calibri" w:cs="Calibri"/>
-                <w:color w:val="3F3F3F"/>
-                <w:lang w:eastAsia="es-CO"/>
-              </w:rPr>
-            </w:pPr>
-            <w:r>
-              <w:rPr>
-                <w:rFonts w:ascii="Calibri" w:eastAsia="Times New Roman" w:hAnsi="Calibri" w:cs="Calibri"/>
-                <w:color w:val="3F3F3F"/>
-                <w:lang w:eastAsia="es-CO"/>
-              </w:rPr>
-              <w:t> </w:t>
-            </w:r>
-            <w:r>
-              <w:rPr>
-                <w:rFonts w:ascii="Calibri" w:eastAsia="Times New Roman" w:hAnsi="Calibri" w:cs="Calibri"/>
-                <w:color w:val="3F3F3F"/>
-                <w:lang w:eastAsia="es-CO"/>
-              </w:rPr>
-              <w:t>Elimina los productos</w:t>
-            </w:r>
-          </w:p>
-        </w:tc>
-      </w:tr>
-      <w:tr>
-        <w:trPr>
-          <w:trHeight w:val="300"/>
-          <w:jc w:val="center"/>
-        </w:trPr>
-        <w:tc>
-          <w:tcPr>
-            <w:tcW w:w="252" w:type="dxa"/>
-            <w:tcBorders>
-              <w:top w:val="nil"/>
-              <w:left w:val="single" w:sz="4" w:space="0" w:color="3F3F3F"/>
-              <w:bottom w:val="single" w:sz="4" w:space="0" w:color="3F3F3F"/>
-              <w:right w:val="single" w:sz="4" w:space="0" w:color="3F3F3F"/>
-            </w:tcBorders>
-            <w:shd w:val="clear" w:color="000000" w:fill="FFFFFF"/>
-            <w:noWrap/>
-          </w:tcPr>
-          <w:p>
-            <w:pPr>
-              <w:spacing w:after="0" w:line="240" w:lineRule="auto"/>
-              <w:jc w:val="center"/>
-              <w:rPr>
-                <w:rFonts w:ascii="Calibri" w:eastAsia="Times New Roman" w:hAnsi="Calibri" w:cs="Calibri"/>
-                <w:b/>
-                <w:bCs/>
-                <w:color w:val="3F3F3F"/>
-                <w:lang w:eastAsia="es-CO"/>
-              </w:rPr>
-            </w:pPr>
-            <w:r>
-              <w:rPr>
-                <w:rFonts w:ascii="Calibri" w:eastAsia="Times New Roman" w:hAnsi="Calibri" w:cs="Calibri"/>
-                <w:b/>
-                <w:bCs/>
-                <w:color w:val="3F3F3F"/>
-                <w:lang w:eastAsia="es-CO"/>
-              </w:rPr>
-              <w:t>5</w:t>
-            </w:r>
-          </w:p>
-        </w:tc>
-        <w:tc>
-          <w:tcPr>
-            <w:tcW w:w="3532" w:type="dxa"/>
-            <w:tcBorders>
-              <w:top w:val="nil"/>
-              <w:left w:val="nil"/>
-              <w:bottom w:val="single" w:sz="4" w:space="0" w:color="3F3F3F"/>
-              <w:right w:val="single" w:sz="4" w:space="0" w:color="3F3F3F"/>
-            </w:tcBorders>
-            <w:shd w:val="clear" w:color="000000" w:fill="FFFFFF"/>
-            <w:noWrap/>
-          </w:tcPr>
-          <w:p>
-            <w:pPr>
-              <w:spacing w:after="0" w:line="240" w:lineRule="auto"/>
-              <w:rPr>
-                <w:rFonts w:ascii="Calibri" w:eastAsia="Times New Roman" w:hAnsi="Calibri" w:cs="Calibri"/>
-                <w:color w:val="3F3F3F"/>
-                <w:lang w:eastAsia="es-CO"/>
-              </w:rPr>
-            </w:pPr>
-            <w:r>
-              <w:rPr>
-                <w:rFonts w:ascii="Calibri" w:eastAsia="Times New Roman" w:hAnsi="Calibri" w:cs="Calibri"/>
-                <w:color w:val="3F3F3F"/>
-                <w:lang w:eastAsia="es-CO"/>
-              </w:rPr>
-              <w:t xml:space="preserve">El administrador </w:t>
-            </w:r>
-            <w:r>
-              <w:rPr>
-                <w:rFonts w:ascii="Calibri" w:eastAsia="Times New Roman" w:hAnsi="Calibri" w:cs="Calibri"/>
-                <w:color w:val="3F3F3F"/>
-                <w:lang w:eastAsia="es-CO"/>
-              </w:rPr>
-              <w:t>edita los productos</w:t>
-            </w:r>
-          </w:p>
-        </w:tc>
-        <w:tc>
-          <w:tcPr>
-            <w:tcW w:w="252" w:type="dxa"/>
-            <w:tcBorders>
-              <w:top w:val="nil"/>
-              <w:left w:val="nil"/>
-              <w:bottom w:val="single" w:sz="4" w:space="0" w:color="3F3F3F"/>
-              <w:right w:val="single" w:sz="4" w:space="0" w:color="3F3F3F"/>
-            </w:tcBorders>
-            <w:shd w:val="clear" w:color="000000" w:fill="FFFFFF"/>
-            <w:noWrap/>
-          </w:tcPr>
-          <w:p>
-            <w:pPr>
-              <w:spacing w:after="0" w:line="240" w:lineRule="auto"/>
-              <w:jc w:val="center"/>
-              <w:rPr>
-                <w:rFonts w:ascii="Calibri" w:eastAsia="Times New Roman" w:hAnsi="Calibri" w:cs="Calibri"/>
-                <w:b/>
-                <w:bCs/>
-                <w:color w:val="3F3F3F"/>
-                <w:lang w:eastAsia="es-CO"/>
-              </w:rPr>
-            </w:pPr>
-          </w:p>
-        </w:tc>
-        <w:tc>
-          <w:tcPr>
-            <w:tcW w:w="4457" w:type="dxa"/>
-            <w:tcBorders>
-              <w:top w:val="nil"/>
-              <w:left w:val="nil"/>
-              <w:bottom w:val="single" w:sz="4" w:space="0" w:color="3F3F3F"/>
-              <w:right w:val="single" w:sz="4" w:space="0" w:color="3F3F3F"/>
-            </w:tcBorders>
-            <w:shd w:val="clear" w:color="000000" w:fill="FFFFFF"/>
-            <w:noWrap/>
-          </w:tcPr>
-          <w:p>
-            <w:pPr>
-              <w:spacing w:after="0" w:line="240" w:lineRule="auto"/>
-              <w:rPr>
-                <w:rFonts w:ascii="Calibri" w:eastAsia="Times New Roman" w:hAnsi="Calibri" w:cs="Calibri"/>
-                <w:color w:val="3F3F3F"/>
-                <w:lang w:eastAsia="es-CO"/>
-              </w:rPr>
-            </w:pPr>
-          </w:p>
-        </w:tc>
-      </w:tr>
-      <w:tr>
-        <w:trPr>
-          <w:trHeight w:val="300"/>
-          <w:jc w:val="center"/>
-        </w:trPr>
-        <w:tc>
-          <w:tcPr>
-            <w:tcW w:w="252" w:type="dxa"/>
-            <w:tcBorders>
-              <w:top w:val="nil"/>
-              <w:left w:val="single" w:sz="4" w:space="0" w:color="3F3F3F"/>
-              <w:bottom w:val="single" w:sz="4" w:space="0" w:color="3F3F3F"/>
-              <w:right w:val="single" w:sz="4" w:space="0" w:color="3F3F3F"/>
-            </w:tcBorders>
-            <w:shd w:val="clear" w:color="000000" w:fill="FFFFFF"/>
-            <w:noWrap/>
-            <w:hideMark/>
-          </w:tcPr>
-          <w:p>
-            <w:pPr>
-              <w:spacing w:after="0" w:line="240" w:lineRule="auto"/>
-              <w:jc w:val="center"/>
-              <w:rPr>
-                <w:rFonts w:ascii="Calibri" w:eastAsia="Times New Roman" w:hAnsi="Calibri" w:cs="Calibri"/>
-                <w:b/>
-                <w:bCs/>
-                <w:color w:val="3F3F3F"/>
-                <w:lang w:eastAsia="es-CO"/>
-              </w:rPr>
-            </w:pPr>
-            <w:r>
-              <w:rPr>
-                <w:rFonts w:ascii="Calibri" w:eastAsia="Times New Roman" w:hAnsi="Calibri" w:cs="Calibri"/>
-                <w:b/>
-                <w:bCs/>
-                <w:color w:val="3F3F3F"/>
-                <w:lang w:eastAsia="es-CO"/>
-              </w:rPr>
-              <w:t> </w:t>
-            </w:r>
-          </w:p>
-        </w:tc>
-        <w:tc>
-          <w:tcPr>
-            <w:tcW w:w="3532" w:type="dxa"/>
-            <w:tcBorders>
-              <w:top w:val="nil"/>
-              <w:left w:val="nil"/>
-              <w:bottom w:val="single" w:sz="4" w:space="0" w:color="3F3F3F"/>
-              <w:right w:val="single" w:sz="4" w:space="0" w:color="3F3F3F"/>
-            </w:tcBorders>
-            <w:shd w:val="clear" w:color="000000" w:fill="FFFFFF"/>
-            <w:noWrap/>
-            <w:hideMark/>
-          </w:tcPr>
-          <w:p>
-            <w:pPr>
-              <w:spacing w:after="0" w:line="240" w:lineRule="auto"/>
-              <w:rPr>
-                <w:rFonts w:ascii="Calibri" w:eastAsia="Times New Roman" w:hAnsi="Calibri" w:cs="Calibri"/>
-                <w:color w:val="3F3F3F"/>
-                <w:lang w:eastAsia="es-CO"/>
-              </w:rPr>
-            </w:pPr>
-            <w:r>
-              <w:rPr>
-                <w:rFonts w:ascii="Calibri" w:eastAsia="Times New Roman" w:hAnsi="Calibri" w:cs="Calibri"/>
-                <w:color w:val="3F3F3F"/>
-                <w:lang w:eastAsia="es-CO"/>
-              </w:rPr>
-              <w:t> </w:t>
-            </w:r>
-          </w:p>
-        </w:tc>
-        <w:tc>
-          <w:tcPr>
-            <w:tcW w:w="252" w:type="dxa"/>
-            <w:tcBorders>
-              <w:top w:val="nil"/>
-              <w:left w:val="nil"/>
-              <w:bottom w:val="single" w:sz="4" w:space="0" w:color="3F3F3F"/>
-              <w:right w:val="single" w:sz="4" w:space="0" w:color="3F3F3F"/>
-            </w:tcBorders>
-            <w:shd w:val="clear" w:color="000000" w:fill="FFFFFF"/>
-            <w:noWrap/>
-            <w:hideMark/>
-          </w:tcPr>
-          <w:p>
-            <w:pPr>
-              <w:spacing w:after="0" w:line="240" w:lineRule="auto"/>
-              <w:jc w:val="center"/>
-              <w:rPr>
-                <w:rFonts w:ascii="Calibri" w:eastAsia="Times New Roman" w:hAnsi="Calibri" w:cs="Calibri"/>
-                <w:b/>
-                <w:bCs/>
-                <w:color w:val="3F3F3F"/>
-                <w:lang w:eastAsia="es-CO"/>
-              </w:rPr>
-            </w:pPr>
-            <w:r>
-              <w:rPr>
-                <w:rFonts w:ascii="Calibri" w:eastAsia="Times New Roman" w:hAnsi="Calibri" w:cs="Calibri"/>
-                <w:b/>
-                <w:bCs/>
-                <w:color w:val="3F3F3F"/>
-                <w:lang w:eastAsia="es-CO"/>
-              </w:rPr>
-              <w:t>6</w:t>
-            </w:r>
-          </w:p>
-        </w:tc>
-        <w:tc>
-          <w:tcPr>
-            <w:tcW w:w="4457" w:type="dxa"/>
-            <w:tcBorders>
-              <w:top w:val="nil"/>
-              <w:left w:val="nil"/>
-              <w:bottom w:val="single" w:sz="4" w:space="0" w:color="3F3F3F"/>
-              <w:right w:val="single" w:sz="4" w:space="0" w:color="3F3F3F"/>
-            </w:tcBorders>
-            <w:shd w:val="clear" w:color="000000" w:fill="FFFFFF"/>
-            <w:noWrap/>
-            <w:hideMark/>
-          </w:tcPr>
-          <w:p>
-            <w:pPr>
-              <w:spacing w:after="0" w:line="240" w:lineRule="auto"/>
-              <w:rPr>
-                <w:rFonts w:ascii="Calibri" w:eastAsia="Times New Roman" w:hAnsi="Calibri" w:cs="Calibri"/>
-                <w:color w:val="3F3F3F"/>
-                <w:lang w:eastAsia="es-CO"/>
-              </w:rPr>
-            </w:pPr>
-            <w:r>
-              <w:rPr>
-                <w:rFonts w:ascii="Calibri" w:eastAsia="Times New Roman" w:hAnsi="Calibri" w:cs="Calibri"/>
-                <w:color w:val="3F3F3F"/>
-                <w:lang w:eastAsia="es-CO"/>
-              </w:rPr>
-              <w:t xml:space="preserve">Actualiza los productos </w:t>
-            </w:r>
-          </w:p>
-        </w:tc>
-      </w:tr>
-      <w:tr>
-        <w:trPr>
-          <w:trHeight w:val="660"/>
-          <w:jc w:val="center"/>
-        </w:trPr>
-        <w:tc>
-          <w:tcPr>
-            <w:tcW w:w="252" w:type="dxa"/>
-            <w:tcBorders>
-              <w:top w:val="nil"/>
-              <w:left w:val="single" w:sz="4" w:space="0" w:color="auto"/>
-              <w:bottom w:val="single" w:sz="4" w:space="0" w:color="auto"/>
-              <w:right w:val="single" w:sz="4" w:space="0" w:color="auto"/>
-            </w:tcBorders>
-            <w:shd w:val="clear" w:color="auto" w:fill="auto"/>
-            <w:noWrap/>
-            <w:vAlign w:val="center"/>
-            <w:hideMark/>
-          </w:tcPr>
-          <w:p>
-            <w:pPr>
-              <w:spacing w:after="0" w:line="240" w:lineRule="auto"/>
-              <w:jc w:val="center"/>
-              <w:rPr>
-                <w:rFonts w:ascii="Calibri" w:eastAsia="Times New Roman" w:hAnsi="Calibri" w:cs="Calibri"/>
-                <w:color w:val="000000"/>
-                <w:lang w:eastAsia="es-CO"/>
-              </w:rPr>
-            </w:pPr>
-            <w:r>
-              <w:rPr>
-                <w:rFonts w:ascii="Calibri" w:eastAsia="Times New Roman" w:hAnsi="Calibri" w:cs="Calibri"/>
-                <w:color w:val="000000"/>
-                <w:lang w:eastAsia="es-CO"/>
-              </w:rPr>
-              <w:t> </w:t>
-            </w:r>
-          </w:p>
-        </w:tc>
-        <w:tc>
-          <w:tcPr>
-            <w:tcW w:w="3532" w:type="dxa"/>
-            <w:tcBorders>
-              <w:top w:val="nil"/>
-              <w:left w:val="nil"/>
-              <w:bottom w:val="single" w:sz="4" w:space="0" w:color="auto"/>
-              <w:right w:val="single" w:sz="4" w:space="0" w:color="auto"/>
-            </w:tcBorders>
-            <w:shd w:val="clear" w:color="auto" w:fill="auto"/>
-            <w:noWrap/>
-            <w:vAlign w:val="center"/>
-            <w:hideMark/>
-          </w:tcPr>
-          <w:p>
-            <w:pPr>
-              <w:spacing w:after="0" w:line="240" w:lineRule="auto"/>
-              <w:jc w:val="center"/>
-              <w:rPr>
-                <w:rFonts w:ascii="Calibri" w:eastAsia="Times New Roman" w:hAnsi="Calibri" w:cs="Calibri"/>
-                <w:color w:val="000000"/>
-                <w:lang w:eastAsia="es-CO"/>
-              </w:rPr>
-            </w:pPr>
-            <w:r>
-              <w:rPr>
-                <w:rFonts w:ascii="Calibri" w:eastAsia="Times New Roman" w:hAnsi="Calibri" w:cs="Calibri"/>
-                <w:color w:val="000000"/>
-                <w:lang w:eastAsia="es-CO"/>
-              </w:rPr>
-              <w:t xml:space="preserve">Responsabilidad de actores </w:t>
-            </w:r>
-          </w:p>
-        </w:tc>
-        <w:tc>
-          <w:tcPr>
-            <w:tcW w:w="252" w:type="dxa"/>
-            <w:tcBorders>
-              <w:top w:val="nil"/>
-              <w:left w:val="nil"/>
-              <w:bottom w:val="single" w:sz="4" w:space="0" w:color="auto"/>
-              <w:right w:val="single" w:sz="4" w:space="0" w:color="auto"/>
-            </w:tcBorders>
-            <w:shd w:val="clear" w:color="auto" w:fill="auto"/>
-            <w:noWrap/>
-            <w:vAlign w:val="center"/>
-            <w:hideMark/>
-          </w:tcPr>
-          <w:p>
-            <w:pPr>
-              <w:spacing w:after="0" w:line="240" w:lineRule="auto"/>
-              <w:jc w:val="center"/>
-              <w:rPr>
-                <w:rFonts w:ascii="Calibri" w:eastAsia="Times New Roman" w:hAnsi="Calibri" w:cs="Calibri"/>
-                <w:color w:val="000000"/>
-                <w:lang w:eastAsia="es-CO"/>
-              </w:rPr>
-            </w:pPr>
-            <w:r>
-              <w:rPr>
-                <w:rFonts w:ascii="Calibri" w:eastAsia="Times New Roman" w:hAnsi="Calibri" w:cs="Calibri"/>
-                <w:color w:val="000000"/>
-                <w:lang w:eastAsia="es-CO"/>
-              </w:rPr>
-              <w:t> </w:t>
-            </w:r>
-          </w:p>
-        </w:tc>
-        <w:tc>
-          <w:tcPr>
-            <w:tcW w:w="4457" w:type="dxa"/>
             <w:tcBorders>
               <w:top w:val="nil"/>
               <w:left w:val="nil"/>
@@ -6618,8 +2821,7 @@
                 <w:bCs/>
                 <w:lang w:eastAsia="es-CO"/>
               </w:rPr>
-              <w:lastRenderedPageBreak/>
-              <w:t xml:space="preserve">Carrito de compras </w:t>
+              <w:t>Reserva de turno</w:t>
             </w:r>
           </w:p>
         </w:tc>
@@ -6683,18 +2885,18 @@
             <w:pPr>
               <w:spacing w:after="0" w:line="240" w:lineRule="auto"/>
               <w:rPr>
-                <w:rFonts w:eastAsia="Times New Roman" w:cstheme="minorHAnsi"/>
-                <w:color w:val="3F3F3F"/>
-                <w:lang w:eastAsia="es-CO"/>
-              </w:rPr>
-            </w:pPr>
-            <w:r>
-              <w:rPr>
-                <w:rFonts w:eastAsia="Times New Roman" w:cstheme="minorHAnsi"/>
-                <w:color w:val="3F3F3F"/>
-                <w:lang w:eastAsia="es-CO"/>
-              </w:rPr>
-              <w:t xml:space="preserve">El cliente añade el producto </w:t>
+                <w:rFonts w:ascii="Calibri" w:eastAsia="Times New Roman" w:hAnsi="Calibri" w:cs="Calibri"/>
+                <w:color w:val="3F3F3F"/>
+                <w:lang w:eastAsia="es-CO"/>
+              </w:rPr>
+            </w:pPr>
+            <w:r>
+              <w:rPr>
+                <w:rFonts w:ascii="Calibri" w:eastAsia="Times New Roman" w:hAnsi="Calibri" w:cs="Calibri"/>
+                <w:color w:val="3F3F3F"/>
+                <w:lang w:eastAsia="es-CO"/>
+              </w:rPr>
+              <w:t xml:space="preserve">El cliente selecciona el barbero </w:t>
             </w:r>
           </w:p>
         </w:tc>
@@ -6714,7 +2916,6 @@
           <w:p>
             <w:pPr>
               <w:spacing w:after="0" w:line="240" w:lineRule="auto"/>
-              <w:jc w:val="center"/>
               <w:rPr>
                 <w:rFonts w:ascii="Calibri" w:eastAsia="Times New Roman" w:hAnsi="Calibri" w:cs="Calibri"/>
                 <w:b/>
@@ -6753,13 +2954,17 @@
               <w:spacing w:after="0" w:line="240" w:lineRule="auto"/>
               <w:rPr>
                 <w:rFonts w:ascii="Calibri" w:eastAsia="Times New Roman" w:hAnsi="Calibri" w:cs="Calibri"/>
-                <w:color w:val="3F3F3F"/>
-                <w:lang w:eastAsia="es-CO"/>
-              </w:rPr>
-            </w:pPr>
-            <w:r>
-              <w:rPr>
-                <w:rFonts w:ascii="Calibri" w:eastAsia="Times New Roman" w:hAnsi="Calibri" w:cs="Calibri"/>
+                <w:b/>
+                <w:bCs/>
+                <w:color w:val="3F3F3F"/>
+                <w:lang w:eastAsia="es-CO"/>
+              </w:rPr>
+            </w:pPr>
+            <w:r>
+              <w:rPr>
+                <w:rFonts w:ascii="Calibri" w:eastAsia="Times New Roman" w:hAnsi="Calibri" w:cs="Calibri"/>
+                <w:b/>
+                <w:bCs/>
                 <w:color w:val="3F3F3F"/>
                 <w:lang w:eastAsia="es-CO"/>
               </w:rPr>
@@ -6784,6 +2989,7 @@
             </w:tcBorders>
             <w:shd w:val="clear" w:color="000000" w:fill="FFFFFF"/>
             <w:noWrap/>
+            <w:hideMark/>
           </w:tcPr>
           <w:p>
             <w:pPr>
@@ -6797,6 +3003,16 @@
                 <w:lang w:eastAsia="es-CO"/>
               </w:rPr>
             </w:pPr>
+            <w:r>
+              <w:rPr>
+                <w:rFonts w:ascii="Calibri" w:eastAsia="Times New Roman" w:hAnsi="Calibri" w:cs="Calibri"/>
+                <w:b/>
+                <w:bCs/>
+                <w:color w:val="3F3F3F"/>
+                <w:lang w:eastAsia="es-CO"/>
+              </w:rPr>
+              <w:t>2</w:t>
+            </w:r>
           </w:p>
         </w:tc>
         <w:tc>
@@ -6810,16 +3026,25 @@
             </w:tcBorders>
             <w:shd w:val="clear" w:color="000000" w:fill="FFFFFF"/>
             <w:noWrap/>
-          </w:tcPr>
-          <w:p>
-            <w:pPr>
-              <w:spacing w:after="0" w:line="240" w:lineRule="auto"/>
-              <w:rPr>
-                <w:rFonts w:eastAsia="Times New Roman" w:cstheme="minorHAnsi"/>
-                <w:color w:val="3F3F3F"/>
-                <w:lang w:eastAsia="es-CO"/>
-              </w:rPr>
-            </w:pPr>
+            <w:hideMark/>
+          </w:tcPr>
+          <w:p>
+            <w:pPr>
+              <w:spacing w:after="0" w:line="240" w:lineRule="auto"/>
+              <w:rPr>
+                <w:rFonts w:ascii="Calibri" w:eastAsia="Times New Roman" w:hAnsi="Calibri" w:cs="Calibri"/>
+                <w:color w:val="3F3F3F"/>
+                <w:lang w:eastAsia="es-CO"/>
+              </w:rPr>
+            </w:pPr>
+            <w:r>
+              <w:rPr>
+                <w:rFonts w:ascii="Calibri" w:eastAsia="Times New Roman" w:hAnsi="Calibri" w:cs="Calibri"/>
+                <w:color w:val="3F3F3F"/>
+                <w:lang w:eastAsia="es-CO"/>
+              </w:rPr>
+              <w:t>El cliente selecciona su servicio</w:t>
+            </w:r>
           </w:p>
         </w:tc>
         <w:tc>
@@ -6833,28 +3058,28 @@
             </w:tcBorders>
             <w:shd w:val="clear" w:color="000000" w:fill="FFFFFF"/>
             <w:noWrap/>
-          </w:tcPr>
-          <w:p>
-            <w:pPr>
-              <w:spacing w:after="0" w:line="240" w:lineRule="auto"/>
-              <w:jc w:val="center"/>
-              <w:rPr>
-                <w:rFonts w:ascii="Calibri" w:eastAsia="Times New Roman" w:hAnsi="Calibri" w:cs="Calibri"/>
-                <w:b/>
-                <w:bCs/>
-                <w:color w:val="3F3F3F"/>
-                <w:lang w:eastAsia="es-CO"/>
-              </w:rPr>
-            </w:pPr>
-            <w:r>
-              <w:rPr>
-                <w:rFonts w:ascii="Calibri" w:eastAsia="Times New Roman" w:hAnsi="Calibri" w:cs="Calibri"/>
-                <w:b/>
-                <w:bCs/>
-                <w:color w:val="3F3F3F"/>
-                <w:lang w:eastAsia="es-CO"/>
-              </w:rPr>
-              <w:t>2</w:t>
+            <w:hideMark/>
+          </w:tcPr>
+          <w:p>
+            <w:pPr>
+              <w:spacing w:after="0" w:line="240" w:lineRule="auto"/>
+              <w:rPr>
+                <w:rFonts w:ascii="Calibri" w:eastAsia="Times New Roman" w:hAnsi="Calibri" w:cs="Calibri"/>
+                <w:b/>
+                <w:bCs/>
+                <w:color w:val="3F3F3F"/>
+                <w:lang w:eastAsia="es-CO"/>
+              </w:rPr>
+            </w:pPr>
+            <w:r>
+              <w:rPr>
+                <w:rFonts w:ascii="Calibri" w:eastAsia="Times New Roman" w:hAnsi="Calibri" w:cs="Calibri"/>
+                <w:b/>
+                <w:bCs/>
+                <w:color w:val="3F3F3F"/>
+                <w:lang w:eastAsia="es-CO"/>
+              </w:rPr>
+              <w:t> </w:t>
             </w:r>
           </w:p>
         </w:tc>
@@ -6869,23 +3094,28 @@
             </w:tcBorders>
             <w:shd w:val="clear" w:color="000000" w:fill="FFFFFF"/>
             <w:noWrap/>
-          </w:tcPr>
-          <w:p>
-            <w:pPr>
-              <w:spacing w:after="0" w:line="240" w:lineRule="auto"/>
-              <w:rPr>
-                <w:rFonts w:ascii="Calibri" w:eastAsia="Times New Roman" w:hAnsi="Calibri" w:cs="Calibri"/>
-                <w:color w:val="3F3F3F"/>
-                <w:lang w:eastAsia="es-CO"/>
-              </w:rPr>
-            </w:pPr>
-            <w:r>
-              <w:rPr>
-                <w:rFonts w:ascii="Calibri" w:eastAsia="Times New Roman" w:hAnsi="Calibri" w:cs="Calibri"/>
-                <w:color w:val="3F3F3F"/>
-                <w:lang w:eastAsia="es-CO"/>
-              </w:rPr>
-              <w:t xml:space="preserve">Añade los productos </w:t>
+            <w:hideMark/>
+          </w:tcPr>
+          <w:p>
+            <w:pPr>
+              <w:spacing w:after="0" w:line="240" w:lineRule="auto"/>
+              <w:rPr>
+                <w:rFonts w:ascii="Calibri" w:eastAsia="Times New Roman" w:hAnsi="Calibri" w:cs="Calibri"/>
+                <w:b/>
+                <w:bCs/>
+                <w:color w:val="3F3F3F"/>
+                <w:lang w:eastAsia="es-CO"/>
+              </w:rPr>
+            </w:pPr>
+            <w:r>
+              <w:rPr>
+                <w:rFonts w:ascii="Calibri" w:eastAsia="Times New Roman" w:hAnsi="Calibri" w:cs="Calibri"/>
+                <w:b/>
+                <w:bCs/>
+                <w:color w:val="3F3F3F"/>
+                <w:lang w:eastAsia="es-CO"/>
+              </w:rPr>
+              <w:t> </w:t>
             </w:r>
           </w:p>
         </w:tc>
@@ -6911,14 +3141,25 @@
           <w:p>
             <w:pPr>
               <w:spacing w:after="0" w:line="240" w:lineRule="auto"/>
-              <w:rPr>
-                <w:rFonts w:ascii="Calibri" w:eastAsia="Times New Roman" w:hAnsi="Calibri" w:cs="Calibri"/>
-                <w:b/>
-                <w:bCs/>
-                <w:color w:val="3F3F3F"/>
-                <w:lang w:eastAsia="es-CO"/>
-              </w:rPr>
-            </w:pPr>
+              <w:jc w:val="center"/>
+              <w:rPr>
+                <w:rFonts w:ascii="Calibri" w:eastAsia="Times New Roman" w:hAnsi="Calibri" w:cs="Calibri"/>
+                <w:b/>
+                <w:bCs/>
+                <w:color w:val="3F3F3F"/>
+                <w:lang w:eastAsia="es-CO"/>
+              </w:rPr>
+            </w:pPr>
+            <w:r>
+              <w:rPr>
+                <w:rFonts w:ascii="Calibri" w:eastAsia="Times New Roman" w:hAnsi="Calibri" w:cs="Calibri"/>
+                <w:b/>
+                <w:bCs/>
+                <w:color w:val="3F3F3F"/>
+                <w:lang w:eastAsia="es-CO"/>
+              </w:rPr>
+              <w:t>3</w:t>
+            </w:r>
           </w:p>
         </w:tc>
         <w:tc>
@@ -6943,6 +3184,14 @@
                 <w:lang w:eastAsia="es-CO"/>
               </w:rPr>
             </w:pPr>
+            <w:r>
+              <w:rPr>
+                <w:rFonts w:ascii="Calibri" w:eastAsia="Times New Roman" w:hAnsi="Calibri" w:cs="Calibri"/>
+                <w:color w:val="3F3F3F"/>
+                <w:lang w:eastAsia="es-CO"/>
+              </w:rPr>
+              <w:t>El barbero asigna su disponibilidad</w:t>
+            </w:r>
           </w:p>
         </w:tc>
         <w:tc>
@@ -6977,7 +3226,7 @@
                 <w:color w:val="3F3F3F"/>
                 <w:lang w:eastAsia="es-CO"/>
               </w:rPr>
-              <w:t>3</w:t>
+              <w:t> </w:t>
             </w:r>
           </w:p>
         </w:tc>
@@ -6999,17 +3248,21 @@
               <w:spacing w:after="0" w:line="240" w:lineRule="auto"/>
               <w:rPr>
                 <w:rFonts w:ascii="Calibri" w:eastAsia="Times New Roman" w:hAnsi="Calibri" w:cs="Calibri"/>
-                <w:color w:val="3F3F3F"/>
-                <w:lang w:eastAsia="es-CO"/>
-              </w:rPr>
-            </w:pPr>
-            <w:r>
-              <w:rPr>
-                <w:rFonts w:ascii="Calibri" w:eastAsia="Times New Roman" w:hAnsi="Calibri" w:cs="Calibri"/>
-                <w:color w:val="3F3F3F"/>
-                <w:lang w:eastAsia="es-CO"/>
-              </w:rPr>
-              <w:t xml:space="preserve">Calcula el precio de los productos añadidos </w:t>
+                <w:b/>
+                <w:bCs/>
+                <w:color w:val="3F3F3F"/>
+                <w:lang w:eastAsia="es-CO"/>
+              </w:rPr>
+            </w:pPr>
+            <w:r>
+              <w:rPr>
+                <w:rFonts w:ascii="Calibri" w:eastAsia="Times New Roman" w:hAnsi="Calibri" w:cs="Calibri"/>
+                <w:b/>
+                <w:bCs/>
+                <w:color w:val="3F3F3F"/>
+                <w:lang w:eastAsia="es-CO"/>
+              </w:rPr>
+              <w:t> </w:t>
             </w:r>
           </w:p>
         </w:tc>
@@ -7034,14 +3287,25 @@
           <w:p>
             <w:pPr>
               <w:spacing w:after="0" w:line="240" w:lineRule="auto"/>
-              <w:rPr>
-                <w:rFonts w:ascii="Calibri" w:eastAsia="Times New Roman" w:hAnsi="Calibri" w:cs="Calibri"/>
-                <w:b/>
-                <w:bCs/>
-                <w:color w:val="3F3F3F"/>
-                <w:lang w:eastAsia="es-CO"/>
-              </w:rPr>
-            </w:pPr>
+              <w:jc w:val="center"/>
+              <w:rPr>
+                <w:rFonts w:ascii="Calibri" w:eastAsia="Times New Roman" w:hAnsi="Calibri" w:cs="Calibri"/>
+                <w:b/>
+                <w:bCs/>
+                <w:color w:val="3F3F3F"/>
+                <w:lang w:eastAsia="es-CO"/>
+              </w:rPr>
+            </w:pPr>
+            <w:r>
+              <w:rPr>
+                <w:rFonts w:ascii="Calibri" w:eastAsia="Times New Roman" w:hAnsi="Calibri" w:cs="Calibri"/>
+                <w:b/>
+                <w:bCs/>
+                <w:color w:val="3F3F3F"/>
+                <w:lang w:eastAsia="es-CO"/>
+              </w:rPr>
+              <w:t>4</w:t>
+            </w:r>
           </w:p>
         </w:tc>
         <w:tc>
@@ -7065,6 +3329,14 @@
                 <w:lang w:eastAsia="es-CO"/>
               </w:rPr>
             </w:pPr>
+            <w:r>
+              <w:rPr>
+                <w:rFonts w:ascii="Calibri" w:eastAsia="Times New Roman" w:hAnsi="Calibri" w:cs="Calibri"/>
+                <w:color w:val="3F3F3F"/>
+                <w:lang w:eastAsia="es-CO"/>
+              </w:rPr>
+              <w:t>El cliente selecciona hora y fecha de su turno</w:t>
+            </w:r>
           </w:p>
         </w:tc>
         <w:tc>
@@ -7090,16 +3362,6 @@
                 <w:lang w:eastAsia="es-CO"/>
               </w:rPr>
             </w:pPr>
-            <w:r>
-              <w:rPr>
-                <w:rFonts w:ascii="Calibri" w:eastAsia="Times New Roman" w:hAnsi="Calibri" w:cs="Calibri"/>
-                <w:b/>
-                <w:bCs/>
-                <w:color w:val="3F3F3F"/>
-                <w:lang w:eastAsia="es-CO"/>
-              </w:rPr>
-              <w:t>4</w:t>
-            </w:r>
           </w:p>
         </w:tc>
         <w:tc>
@@ -7119,18 +3381,12 @@
               <w:spacing w:after="0" w:line="240" w:lineRule="auto"/>
               <w:rPr>
                 <w:rFonts w:ascii="Calibri" w:eastAsia="Times New Roman" w:hAnsi="Calibri" w:cs="Calibri"/>
-                <w:color w:val="3F3F3F"/>
-                <w:lang w:eastAsia="es-CO"/>
-              </w:rPr>
-            </w:pPr>
-            <w:r>
-              <w:rPr>
-                <w:rFonts w:ascii="Calibri" w:eastAsia="Times New Roman" w:hAnsi="Calibri" w:cs="Calibri"/>
-                <w:color w:val="3F3F3F"/>
-                <w:lang w:eastAsia="es-CO"/>
-              </w:rPr>
-              <w:t xml:space="preserve">Envía un recordatorio de los productos que se encuentran en el carrito </w:t>
-            </w:r>
+                <w:b/>
+                <w:bCs/>
+                <w:color w:val="3F3F3F"/>
+                <w:lang w:eastAsia="es-CO"/>
+              </w:rPr>
+            </w:pPr>
           </w:p>
         </w:tc>
       </w:tr>
@@ -7155,6 +3411,7 @@
           <w:p>
             <w:pPr>
               <w:spacing w:after="0" w:line="240" w:lineRule="auto"/>
+              <w:jc w:val="center"/>
               <w:rPr>
                 <w:rFonts w:ascii="Calibri" w:eastAsia="Times New Roman" w:hAnsi="Calibri" w:cs="Calibri"/>
                 <w:b/>
@@ -7203,7 +3460,7 @@
                 <w:color w:val="3F3F3F"/>
                 <w:lang w:eastAsia="es-CO"/>
               </w:rPr>
-              <w:t xml:space="preserve">El cliente puede eliminar estos productos </w:t>
+              <w:t>El cliente genera la reserva</w:t>
             </w:r>
           </w:p>
         </w:tc>
@@ -7327,24 +3584,23 @@
           <w:p>
             <w:pPr>
               <w:spacing w:after="0" w:line="240" w:lineRule="auto"/>
-              <w:jc w:val="center"/>
-              <w:rPr>
-                <w:rFonts w:ascii="Calibri" w:eastAsia="Times New Roman" w:hAnsi="Calibri" w:cs="Calibri"/>
-                <w:b/>
-                <w:bCs/>
-                <w:color w:val="3F3F3F"/>
-                <w:lang w:eastAsia="es-CO"/>
-              </w:rPr>
-            </w:pPr>
-            <w:r>
-              <w:rPr>
-                <w:rFonts w:ascii="Calibri" w:eastAsia="Times New Roman" w:hAnsi="Calibri" w:cs="Calibri"/>
-                <w:b/>
-                <w:bCs/>
-                <w:color w:val="3F3F3F"/>
-                <w:lang w:eastAsia="es-CO"/>
-              </w:rPr>
-              <w:t xml:space="preserve">6 </w:t>
+              <w:rPr>
+                <w:rFonts w:ascii="Calibri" w:eastAsia="Times New Roman" w:hAnsi="Calibri" w:cs="Calibri"/>
+                <w:b/>
+                <w:bCs/>
+                <w:color w:val="3F3F3F"/>
+                <w:lang w:eastAsia="es-CO"/>
+              </w:rPr>
+            </w:pPr>
+            <w:r>
+              <w:rPr>
+                <w:rFonts w:ascii="Calibri" w:eastAsia="Times New Roman" w:hAnsi="Calibri" w:cs="Calibri"/>
+                <w:b/>
+                <w:bCs/>
+                <w:color w:val="3F3F3F"/>
+                <w:lang w:eastAsia="es-CO"/>
+              </w:rPr>
+              <w:t>6</w:t>
             </w:r>
           </w:p>
         </w:tc>
@@ -7375,7 +3631,376 @@
                 <w:color w:val="3F3F3F"/>
                 <w:lang w:eastAsia="es-CO"/>
               </w:rPr>
-              <w:t xml:space="preserve">Borra los productos del carrito </w:t>
+              <w:t>Valida la reserva</w:t>
+            </w:r>
+          </w:p>
+        </w:tc>
+      </w:tr>
+      <w:tr>
+        <w:trPr>
+          <w:trHeight w:val="300"/>
+          <w:jc w:val="center"/>
+        </w:trPr>
+        <w:tc>
+          <w:tcPr>
+            <w:tcW w:w="252" w:type="dxa"/>
+            <w:tcBorders>
+              <w:top w:val="nil"/>
+              <w:left w:val="single" w:sz="4" w:space="0" w:color="3F3F3F"/>
+              <w:bottom w:val="single" w:sz="4" w:space="0" w:color="auto"/>
+              <w:right w:val="single" w:sz="4" w:space="0" w:color="3F3F3F"/>
+            </w:tcBorders>
+            <w:shd w:val="clear" w:color="000000" w:fill="FFFFFF"/>
+            <w:noWrap/>
+            <w:hideMark/>
+          </w:tcPr>
+          <w:p>
+            <w:pPr>
+              <w:spacing w:after="0" w:line="240" w:lineRule="auto"/>
+              <w:jc w:val="center"/>
+              <w:rPr>
+                <w:rFonts w:ascii="Calibri" w:eastAsia="Times New Roman" w:hAnsi="Calibri" w:cs="Calibri"/>
+                <w:b/>
+                <w:bCs/>
+                <w:color w:val="3F3F3F"/>
+                <w:lang w:eastAsia="es-CO"/>
+              </w:rPr>
+            </w:pPr>
+            <w:r>
+              <w:rPr>
+                <w:rFonts w:ascii="Calibri" w:eastAsia="Times New Roman" w:hAnsi="Calibri" w:cs="Calibri"/>
+                <w:b/>
+                <w:bCs/>
+                <w:color w:val="3F3F3F"/>
+                <w:lang w:eastAsia="es-CO"/>
+              </w:rPr>
+              <w:t>7</w:t>
+            </w:r>
+          </w:p>
+        </w:tc>
+        <w:tc>
+          <w:tcPr>
+            <w:tcW w:w="3532" w:type="dxa"/>
+            <w:tcBorders>
+              <w:top w:val="nil"/>
+              <w:left w:val="nil"/>
+              <w:bottom w:val="single" w:sz="4" w:space="0" w:color="auto"/>
+              <w:right w:val="single" w:sz="4" w:space="0" w:color="3F3F3F"/>
+            </w:tcBorders>
+            <w:shd w:val="clear" w:color="000000" w:fill="FFFFFF"/>
+            <w:noWrap/>
+            <w:hideMark/>
+          </w:tcPr>
+          <w:p>
+            <w:pPr>
+              <w:spacing w:after="0" w:line="240" w:lineRule="auto"/>
+              <w:rPr>
+                <w:rFonts w:ascii="Calibri" w:eastAsia="Times New Roman" w:hAnsi="Calibri" w:cs="Calibri"/>
+                <w:color w:val="3F3F3F"/>
+                <w:lang w:eastAsia="es-CO"/>
+              </w:rPr>
+            </w:pPr>
+            <w:r>
+              <w:rPr>
+                <w:rFonts w:ascii="Calibri" w:eastAsia="Times New Roman" w:hAnsi="Calibri" w:cs="Calibri"/>
+                <w:color w:val="3F3F3F"/>
+                <w:lang w:eastAsia="es-CO"/>
+              </w:rPr>
+              <w:t xml:space="preserve">El barbero acepta </w:t>
+            </w:r>
+            <w:r>
+              <w:rPr>
+                <w:rFonts w:ascii="Calibri" w:eastAsia="Times New Roman" w:hAnsi="Calibri" w:cs="Calibri"/>
+                <w:color w:val="3F3F3F"/>
+                <w:lang w:eastAsia="es-CO"/>
+              </w:rPr>
+              <w:t xml:space="preserve">o cancela </w:t>
+            </w:r>
+            <w:r>
+              <w:rPr>
+                <w:rFonts w:ascii="Calibri" w:eastAsia="Times New Roman" w:hAnsi="Calibri" w:cs="Calibri"/>
+                <w:color w:val="3F3F3F"/>
+                <w:lang w:eastAsia="es-CO"/>
+              </w:rPr>
+              <w:t>el turno</w:t>
+            </w:r>
+          </w:p>
+        </w:tc>
+        <w:tc>
+          <w:tcPr>
+            <w:tcW w:w="252" w:type="dxa"/>
+            <w:tcBorders>
+              <w:top w:val="nil"/>
+              <w:left w:val="nil"/>
+              <w:bottom w:val="single" w:sz="4" w:space="0" w:color="auto"/>
+              <w:right w:val="single" w:sz="4" w:space="0" w:color="3F3F3F"/>
+            </w:tcBorders>
+            <w:shd w:val="clear" w:color="000000" w:fill="FFFFFF"/>
+            <w:noWrap/>
+            <w:hideMark/>
+          </w:tcPr>
+          <w:p>
+            <w:pPr>
+              <w:spacing w:after="0" w:line="240" w:lineRule="auto"/>
+              <w:rPr>
+                <w:rFonts w:ascii="Calibri" w:eastAsia="Times New Roman" w:hAnsi="Calibri" w:cs="Calibri"/>
+                <w:b/>
+                <w:bCs/>
+                <w:color w:val="3F3F3F"/>
+                <w:lang w:eastAsia="es-CO"/>
+              </w:rPr>
+            </w:pPr>
+          </w:p>
+        </w:tc>
+        <w:tc>
+          <w:tcPr>
+            <w:tcW w:w="4457" w:type="dxa"/>
+            <w:tcBorders>
+              <w:top w:val="nil"/>
+              <w:left w:val="nil"/>
+              <w:bottom w:val="single" w:sz="4" w:space="0" w:color="auto"/>
+              <w:right w:val="single" w:sz="4" w:space="0" w:color="3F3F3F"/>
+            </w:tcBorders>
+            <w:shd w:val="clear" w:color="000000" w:fill="FFFFFF"/>
+            <w:noWrap/>
+            <w:hideMark/>
+          </w:tcPr>
+          <w:p>
+            <w:pPr>
+              <w:spacing w:after="0" w:line="240" w:lineRule="auto"/>
+              <w:rPr>
+                <w:rFonts w:ascii="Calibri" w:eastAsia="Times New Roman" w:hAnsi="Calibri" w:cs="Calibri"/>
+                <w:b/>
+                <w:bCs/>
+                <w:color w:val="3F3F3F"/>
+                <w:lang w:eastAsia="es-CO"/>
+              </w:rPr>
+            </w:pPr>
+          </w:p>
+        </w:tc>
+      </w:tr>
+      <w:tr>
+        <w:trPr>
+          <w:trHeight w:val="300"/>
+          <w:jc w:val="center"/>
+        </w:trPr>
+        <w:tc>
+          <w:tcPr>
+            <w:tcW w:w="252" w:type="dxa"/>
+            <w:tcBorders>
+              <w:top w:val="nil"/>
+              <w:left w:val="single" w:sz="4" w:space="0" w:color="3F3F3F"/>
+              <w:bottom w:val="single" w:sz="4" w:space="0" w:color="auto"/>
+              <w:right w:val="single" w:sz="4" w:space="0" w:color="3F3F3F"/>
+            </w:tcBorders>
+            <w:shd w:val="clear" w:color="000000" w:fill="FFFFFF"/>
+            <w:noWrap/>
+          </w:tcPr>
+          <w:p>
+            <w:pPr>
+              <w:spacing w:after="0" w:line="240" w:lineRule="auto"/>
+              <w:jc w:val="center"/>
+              <w:rPr>
+                <w:rFonts w:ascii="Calibri" w:eastAsia="Times New Roman" w:hAnsi="Calibri" w:cs="Calibri"/>
+                <w:b/>
+                <w:bCs/>
+                <w:color w:val="3F3F3F"/>
+                <w:lang w:eastAsia="es-CO"/>
+              </w:rPr>
+            </w:pPr>
+          </w:p>
+        </w:tc>
+        <w:tc>
+          <w:tcPr>
+            <w:tcW w:w="3532" w:type="dxa"/>
+            <w:tcBorders>
+              <w:top w:val="nil"/>
+              <w:left w:val="nil"/>
+              <w:bottom w:val="single" w:sz="4" w:space="0" w:color="auto"/>
+              <w:right w:val="single" w:sz="4" w:space="0" w:color="3F3F3F"/>
+            </w:tcBorders>
+            <w:shd w:val="clear" w:color="000000" w:fill="FFFFFF"/>
+            <w:noWrap/>
+          </w:tcPr>
+          <w:p>
+            <w:pPr>
+              <w:spacing w:after="0" w:line="240" w:lineRule="auto"/>
+              <w:rPr>
+                <w:rFonts w:ascii="Calibri" w:eastAsia="Times New Roman" w:hAnsi="Calibri" w:cs="Calibri"/>
+                <w:color w:val="3F3F3F"/>
+                <w:lang w:eastAsia="es-CO"/>
+              </w:rPr>
+            </w:pPr>
+          </w:p>
+        </w:tc>
+        <w:tc>
+          <w:tcPr>
+            <w:tcW w:w="252" w:type="dxa"/>
+            <w:tcBorders>
+              <w:top w:val="nil"/>
+              <w:left w:val="nil"/>
+              <w:bottom w:val="single" w:sz="4" w:space="0" w:color="auto"/>
+              <w:right w:val="single" w:sz="4" w:space="0" w:color="3F3F3F"/>
+            </w:tcBorders>
+            <w:shd w:val="clear" w:color="000000" w:fill="FFFFFF"/>
+            <w:noWrap/>
+          </w:tcPr>
+          <w:p>
+            <w:pPr>
+              <w:spacing w:after="0" w:line="240" w:lineRule="auto"/>
+              <w:rPr>
+                <w:rFonts w:ascii="Calibri" w:eastAsia="Times New Roman" w:hAnsi="Calibri" w:cs="Calibri"/>
+                <w:b/>
+                <w:bCs/>
+                <w:color w:val="3F3F3F"/>
+                <w:lang w:eastAsia="es-CO"/>
+              </w:rPr>
+            </w:pPr>
+          </w:p>
+        </w:tc>
+        <w:tc>
+          <w:tcPr>
+            <w:tcW w:w="4457" w:type="dxa"/>
+            <w:tcBorders>
+              <w:top w:val="nil"/>
+              <w:left w:val="nil"/>
+              <w:bottom w:val="single" w:sz="4" w:space="0" w:color="auto"/>
+              <w:right w:val="single" w:sz="4" w:space="0" w:color="3F3F3F"/>
+            </w:tcBorders>
+            <w:shd w:val="clear" w:color="000000" w:fill="FFFFFF"/>
+            <w:noWrap/>
+          </w:tcPr>
+          <w:p>
+            <w:pPr>
+              <w:spacing w:after="0" w:line="240" w:lineRule="auto"/>
+              <w:rPr>
+                <w:rFonts w:ascii="Calibri" w:eastAsia="Times New Roman" w:hAnsi="Calibri" w:cs="Calibri"/>
+                <w:b/>
+                <w:bCs/>
+                <w:color w:val="3F3F3F"/>
+                <w:lang w:eastAsia="es-CO"/>
+              </w:rPr>
+            </w:pPr>
+          </w:p>
+        </w:tc>
+      </w:tr>
+      <w:tr>
+        <w:trPr>
+          <w:trHeight w:val="300"/>
+          <w:jc w:val="center"/>
+        </w:trPr>
+        <w:tc>
+          <w:tcPr>
+            <w:tcW w:w="252" w:type="dxa"/>
+            <w:tcBorders>
+              <w:top w:val="nil"/>
+              <w:left w:val="single" w:sz="4" w:space="0" w:color="3F3F3F"/>
+              <w:bottom w:val="single" w:sz="4" w:space="0" w:color="auto"/>
+              <w:right w:val="single" w:sz="4" w:space="0" w:color="3F3F3F"/>
+            </w:tcBorders>
+            <w:shd w:val="clear" w:color="000000" w:fill="FFFFFF"/>
+            <w:noWrap/>
+          </w:tcPr>
+          <w:p>
+            <w:pPr>
+              <w:spacing w:after="0" w:line="240" w:lineRule="auto"/>
+              <w:jc w:val="center"/>
+              <w:rPr>
+                <w:rFonts w:ascii="Calibri" w:eastAsia="Times New Roman" w:hAnsi="Calibri" w:cs="Calibri"/>
+                <w:b/>
+                <w:bCs/>
+                <w:color w:val="3F3F3F"/>
+                <w:lang w:eastAsia="es-CO"/>
+              </w:rPr>
+            </w:pPr>
+          </w:p>
+        </w:tc>
+        <w:tc>
+          <w:tcPr>
+            <w:tcW w:w="3532" w:type="dxa"/>
+            <w:tcBorders>
+              <w:top w:val="nil"/>
+              <w:left w:val="nil"/>
+              <w:bottom w:val="single" w:sz="4" w:space="0" w:color="auto"/>
+              <w:right w:val="single" w:sz="4" w:space="0" w:color="3F3F3F"/>
+            </w:tcBorders>
+            <w:shd w:val="clear" w:color="000000" w:fill="FFFFFF"/>
+            <w:noWrap/>
+          </w:tcPr>
+          <w:p>
+            <w:pPr>
+              <w:spacing w:after="0" w:line="240" w:lineRule="auto"/>
+              <w:rPr>
+                <w:rFonts w:ascii="Calibri" w:eastAsia="Times New Roman" w:hAnsi="Calibri" w:cs="Calibri"/>
+                <w:color w:val="3F3F3F"/>
+                <w:lang w:eastAsia="es-CO"/>
+              </w:rPr>
+            </w:pPr>
+          </w:p>
+        </w:tc>
+        <w:tc>
+          <w:tcPr>
+            <w:tcW w:w="252" w:type="dxa"/>
+            <w:tcBorders>
+              <w:top w:val="nil"/>
+              <w:left w:val="nil"/>
+              <w:bottom w:val="single" w:sz="4" w:space="0" w:color="auto"/>
+              <w:right w:val="single" w:sz="4" w:space="0" w:color="3F3F3F"/>
+            </w:tcBorders>
+            <w:shd w:val="clear" w:color="000000" w:fill="FFFFFF"/>
+            <w:noWrap/>
+          </w:tcPr>
+          <w:p>
+            <w:pPr>
+              <w:spacing w:after="0" w:line="240" w:lineRule="auto"/>
+              <w:rPr>
+                <w:rFonts w:ascii="Calibri" w:eastAsia="Times New Roman" w:hAnsi="Calibri" w:cs="Calibri"/>
+                <w:b/>
+                <w:bCs/>
+                <w:color w:val="3F3F3F"/>
+                <w:lang w:eastAsia="es-CO"/>
+              </w:rPr>
+            </w:pPr>
+            <w:r>
+              <w:rPr>
+                <w:rFonts w:ascii="Calibri" w:eastAsia="Times New Roman" w:hAnsi="Calibri" w:cs="Calibri"/>
+                <w:b/>
+                <w:bCs/>
+                <w:color w:val="3F3F3F"/>
+                <w:lang w:eastAsia="es-CO"/>
+              </w:rPr>
+              <w:t>8</w:t>
+            </w:r>
+          </w:p>
+        </w:tc>
+        <w:tc>
+          <w:tcPr>
+            <w:tcW w:w="4457" w:type="dxa"/>
+            <w:tcBorders>
+              <w:top w:val="nil"/>
+              <w:left w:val="nil"/>
+              <w:bottom w:val="single" w:sz="4" w:space="0" w:color="auto"/>
+              <w:right w:val="single" w:sz="4" w:space="0" w:color="3F3F3F"/>
+            </w:tcBorders>
+            <w:shd w:val="clear" w:color="000000" w:fill="FFFFFF"/>
+            <w:noWrap/>
+          </w:tcPr>
+          <w:p>
+            <w:pPr>
+              <w:spacing w:after="0" w:line="240" w:lineRule="auto"/>
+              <w:rPr>
+                <w:rFonts w:ascii="Calibri" w:eastAsia="Times New Roman" w:hAnsi="Calibri" w:cs="Calibri"/>
+                <w:color w:val="3F3F3F"/>
+                <w:lang w:eastAsia="es-CO"/>
+              </w:rPr>
+            </w:pPr>
+            <w:r>
+              <w:rPr>
+                <w:rFonts w:ascii="Calibri" w:eastAsia="Times New Roman" w:hAnsi="Calibri" w:cs="Calibri"/>
+                <w:color w:val="3F3F3F"/>
+                <w:lang w:eastAsia="es-CO"/>
+              </w:rPr>
+              <w:t>Envía un mensaje de recordatorio de la reserva</w:t>
             </w:r>
           </w:p>
         </w:tc>
@@ -7405,18 +4030,12 @@
               <w:jc w:val="center"/>
               <w:rPr>
                 <w:rFonts w:ascii="Calibri" w:eastAsia="Times New Roman" w:hAnsi="Calibri" w:cs="Calibri"/>
-                <w:color w:val="000000"/>
-                <w:lang w:eastAsia="es-CO"/>
-              </w:rPr>
-            </w:pPr>
-            <w:r>
-              <w:rPr>
-                <w:rFonts w:ascii="Calibri" w:eastAsia="Times New Roman" w:hAnsi="Calibri" w:cs="Calibri"/>
-                <w:color w:val="000000"/>
-                <w:lang w:eastAsia="es-CO"/>
-              </w:rPr>
-              <w:t> </w:t>
-            </w:r>
+                <w:b/>
+                <w:bCs/>
+                <w:color w:val="000000"/>
+                <w:lang w:eastAsia="es-CO"/>
+              </w:rPr>
+            </w:pPr>
           </w:p>
         </w:tc>
         <w:tc>
@@ -7523,6 +4142,1062 @@
         </w:tc>
       </w:tr>
     </w:tbl>
+    <w:p>
+      <w:pPr>
+        <w:rPr>
+          <w:u w:val="single"/>
+        </w:rPr>
+      </w:pPr>
+    </w:p>
+    <w:p>
+      <w:pPr>
+        <w:rPr>
+          <w:u w:val="single"/>
+        </w:rPr>
+      </w:pPr>
+    </w:p>
+    <w:tbl>
+      <w:tblPr>
+        <w:tblW w:w="8493" w:type="dxa"/>
+        <w:jc w:val="center"/>
+        <w:tblCellMar>
+          <w:left w:w="70" w:type="dxa"/>
+          <w:right w:w="70" w:type="dxa"/>
+        </w:tblCellMar>
+        <w:tblLook w:val="04A0" w:firstRow="1" w:lastRow="0" w:firstColumn="1" w:lastColumn="0" w:noHBand="0" w:noVBand="1"/>
+      </w:tblPr>
+      <w:tblGrid>
+        <w:gridCol w:w="252"/>
+        <w:gridCol w:w="3532"/>
+        <w:gridCol w:w="252"/>
+        <w:gridCol w:w="4457"/>
+      </w:tblGrid>
+      <w:tr>
+        <w:trPr>
+          <w:trHeight w:val="300"/>
+          <w:jc w:val="center"/>
+        </w:trPr>
+        <w:tc>
+          <w:tcPr>
+            <w:tcW w:w="8493" w:type="dxa"/>
+            <w:gridSpan w:val="4"/>
+            <w:tcBorders>
+              <w:top w:val="single" w:sz="4" w:space="0" w:color="3F3F3F"/>
+              <w:left w:val="single" w:sz="4" w:space="0" w:color="3F3F3F"/>
+              <w:bottom w:val="single" w:sz="4" w:space="0" w:color="3F3F3F"/>
+              <w:right w:val="single" w:sz="4" w:space="0" w:color="3F3F3F"/>
+            </w:tcBorders>
+            <w:shd w:val="clear" w:color="000000" w:fill="D0CECE"/>
+            <w:noWrap/>
+            <w:vAlign w:val="bottom"/>
+            <w:hideMark/>
+          </w:tcPr>
+          <w:p>
+            <w:pPr>
+              <w:spacing w:after="0" w:line="240" w:lineRule="auto"/>
+              <w:jc w:val="center"/>
+              <w:rPr>
+                <w:rFonts w:ascii="Calibri" w:eastAsia="Times New Roman" w:hAnsi="Calibri" w:cs="Calibri"/>
+                <w:b/>
+                <w:bCs/>
+                <w:lang w:eastAsia="es-CO"/>
+              </w:rPr>
+            </w:pPr>
+            <w:r>
+              <w:rPr>
+                <w:rFonts w:ascii="Calibri" w:eastAsia="Times New Roman" w:hAnsi="Calibri" w:cs="Calibri"/>
+                <w:b/>
+                <w:bCs/>
+                <w:lang w:eastAsia="es-CO"/>
+              </w:rPr>
+              <w:t xml:space="preserve">Gestión de inventario </w:t>
+            </w:r>
+          </w:p>
+        </w:tc>
+      </w:tr>
+      <w:tr>
+        <w:trPr>
+          <w:trHeight w:val="300"/>
+          <w:jc w:val="center"/>
+        </w:trPr>
+        <w:tc>
+          <w:tcPr>
+            <w:tcW w:w="252" w:type="dxa"/>
+            <w:tcBorders>
+              <w:top w:val="nil"/>
+              <w:left w:val="single" w:sz="4" w:space="0" w:color="3F3F3F"/>
+              <w:bottom w:val="single" w:sz="4" w:space="0" w:color="3F3F3F"/>
+              <w:right w:val="single" w:sz="4" w:space="0" w:color="3F3F3F"/>
+            </w:tcBorders>
+            <w:shd w:val="clear" w:color="000000" w:fill="FFFFFF"/>
+            <w:noWrap/>
+            <w:hideMark/>
+          </w:tcPr>
+          <w:p>
+            <w:pPr>
+              <w:spacing w:after="0" w:line="240" w:lineRule="auto"/>
+              <w:jc w:val="center"/>
+              <w:rPr>
+                <w:rFonts w:ascii="Calibri" w:eastAsia="Times New Roman" w:hAnsi="Calibri" w:cs="Calibri"/>
+                <w:b/>
+                <w:bCs/>
+                <w:color w:val="3F3F3F"/>
+                <w:lang w:eastAsia="es-CO"/>
+              </w:rPr>
+            </w:pPr>
+            <w:r>
+              <w:rPr>
+                <w:rFonts w:ascii="Calibri" w:eastAsia="Times New Roman" w:hAnsi="Calibri" w:cs="Calibri"/>
+                <w:b/>
+                <w:bCs/>
+                <w:color w:val="3F3F3F"/>
+                <w:lang w:eastAsia="es-CO"/>
+              </w:rPr>
+              <w:t>1</w:t>
+            </w:r>
+          </w:p>
+        </w:tc>
+        <w:tc>
+          <w:tcPr>
+            <w:tcW w:w="3532" w:type="dxa"/>
+            <w:tcBorders>
+              <w:top w:val="nil"/>
+              <w:left w:val="nil"/>
+              <w:bottom w:val="single" w:sz="4" w:space="0" w:color="3F3F3F"/>
+              <w:right w:val="single" w:sz="4" w:space="0" w:color="3F3F3F"/>
+            </w:tcBorders>
+            <w:shd w:val="clear" w:color="000000" w:fill="FFFFFF"/>
+            <w:noWrap/>
+            <w:hideMark/>
+          </w:tcPr>
+          <w:p>
+            <w:pPr>
+              <w:spacing w:after="0" w:line="240" w:lineRule="auto"/>
+              <w:rPr>
+                <w:rFonts w:eastAsia="Times New Roman" w:cstheme="minorHAnsi"/>
+                <w:color w:val="3F3F3F"/>
+                <w:lang w:eastAsia="es-CO"/>
+              </w:rPr>
+            </w:pPr>
+            <w:r>
+              <w:rPr>
+                <w:rFonts w:eastAsia="Times New Roman" w:cstheme="minorHAnsi"/>
+                <w:color w:val="3F3F3F"/>
+                <w:lang w:eastAsia="es-CO"/>
+              </w:rPr>
+              <w:t xml:space="preserve">El Administrador registra </w:t>
+            </w:r>
+            <w:r>
+              <w:rPr>
+                <w:rFonts w:eastAsia="Times New Roman" w:cstheme="minorHAnsi"/>
+                <w:color w:val="3F3F3F"/>
+                <w:lang w:eastAsia="es-CO"/>
+              </w:rPr>
+              <w:t xml:space="preserve">nuevos </w:t>
+            </w:r>
+            <w:r>
+              <w:rPr>
+                <w:rFonts w:eastAsia="Times New Roman" w:cstheme="minorHAnsi"/>
+                <w:color w:val="3F3F3F"/>
+                <w:lang w:eastAsia="es-CO"/>
+              </w:rPr>
+              <w:t>productos</w:t>
+            </w:r>
+          </w:p>
+        </w:tc>
+        <w:tc>
+          <w:tcPr>
+            <w:tcW w:w="252" w:type="dxa"/>
+            <w:tcBorders>
+              <w:top w:val="nil"/>
+              <w:left w:val="nil"/>
+              <w:bottom w:val="single" w:sz="4" w:space="0" w:color="3F3F3F"/>
+              <w:right w:val="single" w:sz="4" w:space="0" w:color="3F3F3F"/>
+            </w:tcBorders>
+            <w:shd w:val="clear" w:color="000000" w:fill="FFFFFF"/>
+            <w:noWrap/>
+            <w:hideMark/>
+          </w:tcPr>
+          <w:p>
+            <w:pPr>
+              <w:spacing w:after="0" w:line="240" w:lineRule="auto"/>
+              <w:jc w:val="center"/>
+              <w:rPr>
+                <w:rFonts w:ascii="Calibri" w:eastAsia="Times New Roman" w:hAnsi="Calibri" w:cs="Calibri"/>
+                <w:b/>
+                <w:bCs/>
+                <w:color w:val="3F3F3F"/>
+                <w:lang w:eastAsia="es-CO"/>
+              </w:rPr>
+            </w:pPr>
+            <w:r>
+              <w:rPr>
+                <w:rFonts w:ascii="Calibri" w:eastAsia="Times New Roman" w:hAnsi="Calibri" w:cs="Calibri"/>
+                <w:b/>
+                <w:bCs/>
+                <w:color w:val="3F3F3F"/>
+                <w:lang w:eastAsia="es-CO"/>
+              </w:rPr>
+              <w:t> </w:t>
+            </w:r>
+          </w:p>
+        </w:tc>
+        <w:tc>
+          <w:tcPr>
+            <w:tcW w:w="4457" w:type="dxa"/>
+            <w:tcBorders>
+              <w:top w:val="nil"/>
+              <w:left w:val="nil"/>
+              <w:bottom w:val="single" w:sz="4" w:space="0" w:color="3F3F3F"/>
+              <w:right w:val="single" w:sz="4" w:space="0" w:color="3F3F3F"/>
+            </w:tcBorders>
+            <w:shd w:val="clear" w:color="000000" w:fill="FFFFFF"/>
+            <w:noWrap/>
+            <w:hideMark/>
+          </w:tcPr>
+          <w:p>
+            <w:pPr>
+              <w:spacing w:after="0" w:line="240" w:lineRule="auto"/>
+              <w:rPr>
+                <w:rFonts w:ascii="Calibri" w:eastAsia="Times New Roman" w:hAnsi="Calibri" w:cs="Calibri"/>
+                <w:color w:val="3F3F3F"/>
+                <w:lang w:eastAsia="es-CO"/>
+              </w:rPr>
+            </w:pPr>
+            <w:r>
+              <w:rPr>
+                <w:rFonts w:ascii="Calibri" w:eastAsia="Times New Roman" w:hAnsi="Calibri" w:cs="Calibri"/>
+                <w:color w:val="3F3F3F"/>
+                <w:lang w:eastAsia="es-CO"/>
+              </w:rPr>
+              <w:t> </w:t>
+            </w:r>
+          </w:p>
+        </w:tc>
+      </w:tr>
+      <w:tr>
+        <w:trPr>
+          <w:trHeight w:val="300"/>
+          <w:jc w:val="center"/>
+        </w:trPr>
+        <w:tc>
+          <w:tcPr>
+            <w:tcW w:w="252" w:type="dxa"/>
+            <w:tcBorders>
+              <w:top w:val="nil"/>
+              <w:left w:val="single" w:sz="4" w:space="0" w:color="3F3F3F"/>
+              <w:bottom w:val="single" w:sz="4" w:space="0" w:color="3F3F3F"/>
+              <w:right w:val="single" w:sz="4" w:space="0" w:color="3F3F3F"/>
+            </w:tcBorders>
+            <w:shd w:val="clear" w:color="000000" w:fill="FFFFFF"/>
+            <w:noWrap/>
+          </w:tcPr>
+          <w:p>
+            <w:pPr>
+              <w:spacing w:after="0" w:line="240" w:lineRule="auto"/>
+              <w:jc w:val="center"/>
+              <w:rPr>
+                <w:rFonts w:ascii="Calibri" w:eastAsia="Times New Roman" w:hAnsi="Calibri" w:cs="Calibri"/>
+                <w:b/>
+                <w:bCs/>
+                <w:color w:val="3F3F3F"/>
+                <w:lang w:eastAsia="es-CO"/>
+              </w:rPr>
+            </w:pPr>
+          </w:p>
+        </w:tc>
+        <w:tc>
+          <w:tcPr>
+            <w:tcW w:w="3532" w:type="dxa"/>
+            <w:tcBorders>
+              <w:top w:val="nil"/>
+              <w:left w:val="nil"/>
+              <w:bottom w:val="single" w:sz="4" w:space="0" w:color="3F3F3F"/>
+              <w:right w:val="single" w:sz="4" w:space="0" w:color="3F3F3F"/>
+            </w:tcBorders>
+            <w:shd w:val="clear" w:color="000000" w:fill="FFFFFF"/>
+            <w:noWrap/>
+          </w:tcPr>
+          <w:p>
+            <w:pPr>
+              <w:spacing w:after="0" w:line="240" w:lineRule="auto"/>
+              <w:rPr>
+                <w:rFonts w:eastAsia="Times New Roman" w:cstheme="minorHAnsi"/>
+                <w:color w:val="3F3F3F"/>
+                <w:lang w:eastAsia="es-CO"/>
+              </w:rPr>
+            </w:pPr>
+          </w:p>
+        </w:tc>
+        <w:tc>
+          <w:tcPr>
+            <w:tcW w:w="252" w:type="dxa"/>
+            <w:tcBorders>
+              <w:top w:val="nil"/>
+              <w:left w:val="nil"/>
+              <w:bottom w:val="single" w:sz="4" w:space="0" w:color="3F3F3F"/>
+              <w:right w:val="single" w:sz="4" w:space="0" w:color="3F3F3F"/>
+            </w:tcBorders>
+            <w:shd w:val="clear" w:color="000000" w:fill="FFFFFF"/>
+            <w:noWrap/>
+          </w:tcPr>
+          <w:p>
+            <w:pPr>
+              <w:spacing w:after="0" w:line="240" w:lineRule="auto"/>
+              <w:jc w:val="center"/>
+              <w:rPr>
+                <w:rFonts w:ascii="Calibri" w:eastAsia="Times New Roman" w:hAnsi="Calibri" w:cs="Calibri"/>
+                <w:b/>
+                <w:bCs/>
+                <w:color w:val="3F3F3F"/>
+                <w:lang w:eastAsia="es-CO"/>
+              </w:rPr>
+            </w:pPr>
+            <w:r>
+              <w:rPr>
+                <w:rFonts w:ascii="Calibri" w:eastAsia="Times New Roman" w:hAnsi="Calibri" w:cs="Calibri"/>
+                <w:b/>
+                <w:bCs/>
+                <w:color w:val="3F3F3F"/>
+                <w:lang w:eastAsia="es-CO"/>
+              </w:rPr>
+              <w:t>2</w:t>
+            </w:r>
+          </w:p>
+        </w:tc>
+        <w:tc>
+          <w:tcPr>
+            <w:tcW w:w="4457" w:type="dxa"/>
+            <w:tcBorders>
+              <w:top w:val="nil"/>
+              <w:left w:val="nil"/>
+              <w:bottom w:val="single" w:sz="4" w:space="0" w:color="3F3F3F"/>
+              <w:right w:val="single" w:sz="4" w:space="0" w:color="3F3F3F"/>
+            </w:tcBorders>
+            <w:shd w:val="clear" w:color="000000" w:fill="FFFFFF"/>
+            <w:noWrap/>
+          </w:tcPr>
+          <w:p>
+            <w:pPr>
+              <w:spacing w:after="0" w:line="240" w:lineRule="auto"/>
+              <w:rPr>
+                <w:rFonts w:ascii="Calibri" w:eastAsia="Times New Roman" w:hAnsi="Calibri" w:cs="Calibri"/>
+                <w:color w:val="3F3F3F"/>
+                <w:lang w:eastAsia="es-CO"/>
+              </w:rPr>
+            </w:pPr>
+            <w:r>
+              <w:rPr>
+                <w:rFonts w:ascii="Calibri" w:eastAsia="Times New Roman" w:hAnsi="Calibri" w:cs="Calibri"/>
+                <w:color w:val="3F3F3F"/>
+                <w:lang w:eastAsia="es-CO"/>
+              </w:rPr>
+              <w:t>Registra los productos</w:t>
+            </w:r>
+          </w:p>
+        </w:tc>
+      </w:tr>
+      <w:tr>
+        <w:trPr>
+          <w:trHeight w:val="300"/>
+          <w:jc w:val="center"/>
+        </w:trPr>
+        <w:tc>
+          <w:tcPr>
+            <w:tcW w:w="252" w:type="dxa"/>
+            <w:tcBorders>
+              <w:top w:val="nil"/>
+              <w:left w:val="single" w:sz="4" w:space="0" w:color="3F3F3F"/>
+              <w:bottom w:val="single" w:sz="4" w:space="0" w:color="3F3F3F"/>
+              <w:right w:val="single" w:sz="4" w:space="0" w:color="3F3F3F"/>
+            </w:tcBorders>
+            <w:shd w:val="clear" w:color="000000" w:fill="FFFFFF"/>
+            <w:noWrap/>
+            <w:hideMark/>
+          </w:tcPr>
+          <w:p>
+            <w:pPr>
+              <w:spacing w:after="0" w:line="240" w:lineRule="auto"/>
+              <w:rPr>
+                <w:rFonts w:ascii="Calibri" w:eastAsia="Times New Roman" w:hAnsi="Calibri" w:cs="Calibri"/>
+                <w:b/>
+                <w:bCs/>
+                <w:color w:val="3F3F3F"/>
+                <w:lang w:eastAsia="es-CO"/>
+              </w:rPr>
+            </w:pPr>
+            <w:r>
+              <w:rPr>
+                <w:rFonts w:ascii="Calibri" w:eastAsia="Times New Roman" w:hAnsi="Calibri" w:cs="Calibri"/>
+                <w:b/>
+                <w:bCs/>
+                <w:color w:val="3F3F3F"/>
+                <w:lang w:eastAsia="es-CO"/>
+              </w:rPr>
+              <w:t>3</w:t>
+            </w:r>
+          </w:p>
+        </w:tc>
+        <w:tc>
+          <w:tcPr>
+            <w:tcW w:w="3532" w:type="dxa"/>
+            <w:tcBorders>
+              <w:top w:val="nil"/>
+              <w:left w:val="nil"/>
+              <w:bottom w:val="single" w:sz="4" w:space="0" w:color="3F3F3F"/>
+              <w:right w:val="single" w:sz="4" w:space="0" w:color="3F3F3F"/>
+            </w:tcBorders>
+            <w:shd w:val="clear" w:color="000000" w:fill="FFFFFF"/>
+            <w:noWrap/>
+            <w:hideMark/>
+          </w:tcPr>
+          <w:p>
+            <w:pPr>
+              <w:spacing w:after="0" w:line="240" w:lineRule="auto"/>
+              <w:rPr>
+                <w:rFonts w:ascii="Calibri" w:eastAsia="Times New Roman" w:hAnsi="Calibri" w:cs="Calibri"/>
+                <w:color w:val="3F3F3F"/>
+                <w:lang w:eastAsia="es-CO"/>
+              </w:rPr>
+            </w:pPr>
+            <w:r>
+              <w:rPr>
+                <w:rFonts w:ascii="Calibri" w:eastAsia="Times New Roman" w:hAnsi="Calibri" w:cs="Calibri"/>
+                <w:color w:val="3F3F3F"/>
+                <w:lang w:eastAsia="es-CO"/>
+              </w:rPr>
+              <w:t>El administrador elimina productos</w:t>
+            </w:r>
+          </w:p>
+        </w:tc>
+        <w:tc>
+          <w:tcPr>
+            <w:tcW w:w="252" w:type="dxa"/>
+            <w:tcBorders>
+              <w:top w:val="nil"/>
+              <w:left w:val="nil"/>
+              <w:bottom w:val="single" w:sz="4" w:space="0" w:color="3F3F3F"/>
+              <w:right w:val="single" w:sz="4" w:space="0" w:color="3F3F3F"/>
+            </w:tcBorders>
+            <w:shd w:val="clear" w:color="000000" w:fill="FFFFFF"/>
+            <w:noWrap/>
+            <w:hideMark/>
+          </w:tcPr>
+          <w:p>
+            <w:pPr>
+              <w:spacing w:after="0" w:line="240" w:lineRule="auto"/>
+              <w:rPr>
+                <w:rFonts w:ascii="Calibri" w:eastAsia="Times New Roman" w:hAnsi="Calibri" w:cs="Calibri"/>
+                <w:b/>
+                <w:bCs/>
+                <w:color w:val="3F3F3F"/>
+                <w:lang w:eastAsia="es-CO"/>
+              </w:rPr>
+            </w:pPr>
+          </w:p>
+        </w:tc>
+        <w:tc>
+          <w:tcPr>
+            <w:tcW w:w="4457" w:type="dxa"/>
+            <w:tcBorders>
+              <w:top w:val="nil"/>
+              <w:left w:val="nil"/>
+              <w:bottom w:val="single" w:sz="4" w:space="0" w:color="3F3F3F"/>
+              <w:right w:val="single" w:sz="4" w:space="0" w:color="3F3F3F"/>
+            </w:tcBorders>
+            <w:shd w:val="clear" w:color="000000" w:fill="FFFFFF"/>
+            <w:noWrap/>
+            <w:hideMark/>
+          </w:tcPr>
+          <w:p>
+            <w:pPr>
+              <w:spacing w:after="0" w:line="240" w:lineRule="auto"/>
+              <w:rPr>
+                <w:rFonts w:ascii="Calibri" w:eastAsia="Times New Roman" w:hAnsi="Calibri" w:cs="Calibri"/>
+                <w:color w:val="3F3F3F"/>
+                <w:lang w:eastAsia="es-CO"/>
+              </w:rPr>
+            </w:pPr>
+          </w:p>
+        </w:tc>
+      </w:tr>
+      <w:tr>
+        <w:trPr>
+          <w:trHeight w:val="300"/>
+          <w:jc w:val="center"/>
+        </w:trPr>
+        <w:tc>
+          <w:tcPr>
+            <w:tcW w:w="252" w:type="dxa"/>
+            <w:tcBorders>
+              <w:top w:val="nil"/>
+              <w:left w:val="single" w:sz="4" w:space="0" w:color="3F3F3F"/>
+              <w:bottom w:val="single" w:sz="4" w:space="0" w:color="3F3F3F"/>
+              <w:right w:val="single" w:sz="4" w:space="0" w:color="3F3F3F"/>
+            </w:tcBorders>
+            <w:shd w:val="clear" w:color="000000" w:fill="FFFFFF"/>
+            <w:noWrap/>
+            <w:hideMark/>
+          </w:tcPr>
+          <w:p>
+            <w:pPr>
+              <w:spacing w:after="0" w:line="240" w:lineRule="auto"/>
+              <w:rPr>
+                <w:rFonts w:ascii="Calibri" w:eastAsia="Times New Roman" w:hAnsi="Calibri" w:cs="Calibri"/>
+                <w:b/>
+                <w:bCs/>
+                <w:color w:val="3F3F3F"/>
+                <w:lang w:eastAsia="es-CO"/>
+              </w:rPr>
+            </w:pPr>
+          </w:p>
+        </w:tc>
+        <w:tc>
+          <w:tcPr>
+            <w:tcW w:w="3532" w:type="dxa"/>
+            <w:tcBorders>
+              <w:top w:val="nil"/>
+              <w:left w:val="nil"/>
+              <w:bottom w:val="single" w:sz="4" w:space="0" w:color="3F3F3F"/>
+              <w:right w:val="single" w:sz="4" w:space="0" w:color="3F3F3F"/>
+            </w:tcBorders>
+            <w:shd w:val="clear" w:color="000000" w:fill="FFFFFF"/>
+            <w:noWrap/>
+            <w:hideMark/>
+          </w:tcPr>
+          <w:p>
+            <w:pPr>
+              <w:spacing w:after="0" w:line="240" w:lineRule="auto"/>
+              <w:rPr>
+                <w:rFonts w:ascii="Calibri" w:eastAsia="Times New Roman" w:hAnsi="Calibri" w:cs="Calibri"/>
+                <w:color w:val="3F3F3F"/>
+                <w:lang w:eastAsia="es-CO"/>
+              </w:rPr>
+            </w:pPr>
+          </w:p>
+        </w:tc>
+        <w:tc>
+          <w:tcPr>
+            <w:tcW w:w="252" w:type="dxa"/>
+            <w:tcBorders>
+              <w:top w:val="nil"/>
+              <w:left w:val="nil"/>
+              <w:bottom w:val="single" w:sz="4" w:space="0" w:color="3F3F3F"/>
+              <w:right w:val="single" w:sz="4" w:space="0" w:color="3F3F3F"/>
+            </w:tcBorders>
+            <w:shd w:val="clear" w:color="000000" w:fill="FFFFFF"/>
+            <w:noWrap/>
+            <w:hideMark/>
+          </w:tcPr>
+          <w:p>
+            <w:pPr>
+              <w:spacing w:after="0" w:line="240" w:lineRule="auto"/>
+              <w:rPr>
+                <w:rFonts w:ascii="Calibri" w:eastAsia="Times New Roman" w:hAnsi="Calibri" w:cs="Calibri"/>
+                <w:b/>
+                <w:bCs/>
+                <w:color w:val="3F3F3F"/>
+                <w:lang w:eastAsia="es-CO"/>
+              </w:rPr>
+            </w:pPr>
+            <w:r>
+              <w:rPr>
+                <w:rFonts w:ascii="Calibri" w:eastAsia="Times New Roman" w:hAnsi="Calibri" w:cs="Calibri"/>
+                <w:b/>
+                <w:bCs/>
+                <w:color w:val="3F3F3F"/>
+                <w:lang w:eastAsia="es-CO"/>
+              </w:rPr>
+              <w:t>4</w:t>
+            </w:r>
+          </w:p>
+        </w:tc>
+        <w:tc>
+          <w:tcPr>
+            <w:tcW w:w="4457" w:type="dxa"/>
+            <w:tcBorders>
+              <w:top w:val="nil"/>
+              <w:left w:val="nil"/>
+              <w:bottom w:val="single" w:sz="4" w:space="0" w:color="3F3F3F"/>
+              <w:right w:val="single" w:sz="4" w:space="0" w:color="3F3F3F"/>
+            </w:tcBorders>
+            <w:shd w:val="clear" w:color="000000" w:fill="FFFFFF"/>
+            <w:noWrap/>
+            <w:hideMark/>
+          </w:tcPr>
+          <w:p>
+            <w:pPr>
+              <w:spacing w:after="0" w:line="240" w:lineRule="auto"/>
+              <w:rPr>
+                <w:rFonts w:ascii="Calibri" w:eastAsia="Times New Roman" w:hAnsi="Calibri" w:cs="Calibri"/>
+                <w:color w:val="3F3F3F"/>
+                <w:lang w:eastAsia="es-CO"/>
+              </w:rPr>
+            </w:pPr>
+            <w:r>
+              <w:rPr>
+                <w:rFonts w:ascii="Calibri" w:eastAsia="Times New Roman" w:hAnsi="Calibri" w:cs="Calibri"/>
+                <w:color w:val="3F3F3F"/>
+                <w:lang w:eastAsia="es-CO"/>
+              </w:rPr>
+              <w:t> </w:t>
+            </w:r>
+            <w:r>
+              <w:rPr>
+                <w:rFonts w:ascii="Calibri" w:eastAsia="Times New Roman" w:hAnsi="Calibri" w:cs="Calibri"/>
+                <w:color w:val="3F3F3F"/>
+                <w:lang w:eastAsia="es-CO"/>
+              </w:rPr>
+              <w:t>Elimina los productos</w:t>
+            </w:r>
+          </w:p>
+        </w:tc>
+      </w:tr>
+      <w:tr>
+        <w:trPr>
+          <w:trHeight w:val="300"/>
+          <w:jc w:val="center"/>
+        </w:trPr>
+        <w:tc>
+          <w:tcPr>
+            <w:tcW w:w="252" w:type="dxa"/>
+            <w:tcBorders>
+              <w:top w:val="nil"/>
+              <w:left w:val="single" w:sz="4" w:space="0" w:color="3F3F3F"/>
+              <w:bottom w:val="single" w:sz="4" w:space="0" w:color="3F3F3F"/>
+              <w:right w:val="single" w:sz="4" w:space="0" w:color="3F3F3F"/>
+            </w:tcBorders>
+            <w:shd w:val="clear" w:color="000000" w:fill="FFFFFF"/>
+            <w:noWrap/>
+          </w:tcPr>
+          <w:p>
+            <w:pPr>
+              <w:spacing w:after="0" w:line="240" w:lineRule="auto"/>
+              <w:jc w:val="center"/>
+              <w:rPr>
+                <w:rFonts w:ascii="Calibri" w:eastAsia="Times New Roman" w:hAnsi="Calibri" w:cs="Calibri"/>
+                <w:b/>
+                <w:bCs/>
+                <w:color w:val="3F3F3F"/>
+                <w:lang w:eastAsia="es-CO"/>
+              </w:rPr>
+            </w:pPr>
+            <w:r>
+              <w:rPr>
+                <w:rFonts w:ascii="Calibri" w:eastAsia="Times New Roman" w:hAnsi="Calibri" w:cs="Calibri"/>
+                <w:b/>
+                <w:bCs/>
+                <w:color w:val="3F3F3F"/>
+                <w:lang w:eastAsia="es-CO"/>
+              </w:rPr>
+              <w:t>5</w:t>
+            </w:r>
+          </w:p>
+        </w:tc>
+        <w:tc>
+          <w:tcPr>
+            <w:tcW w:w="3532" w:type="dxa"/>
+            <w:tcBorders>
+              <w:top w:val="nil"/>
+              <w:left w:val="nil"/>
+              <w:bottom w:val="single" w:sz="4" w:space="0" w:color="3F3F3F"/>
+              <w:right w:val="single" w:sz="4" w:space="0" w:color="3F3F3F"/>
+            </w:tcBorders>
+            <w:shd w:val="clear" w:color="000000" w:fill="FFFFFF"/>
+            <w:noWrap/>
+          </w:tcPr>
+          <w:p>
+            <w:pPr>
+              <w:spacing w:after="0" w:line="240" w:lineRule="auto"/>
+              <w:rPr>
+                <w:rFonts w:ascii="Calibri" w:eastAsia="Times New Roman" w:hAnsi="Calibri" w:cs="Calibri"/>
+                <w:color w:val="3F3F3F"/>
+                <w:lang w:eastAsia="es-CO"/>
+              </w:rPr>
+            </w:pPr>
+            <w:r>
+              <w:rPr>
+                <w:rFonts w:ascii="Calibri" w:eastAsia="Times New Roman" w:hAnsi="Calibri" w:cs="Calibri"/>
+                <w:color w:val="3F3F3F"/>
+                <w:lang w:eastAsia="es-CO"/>
+              </w:rPr>
+              <w:t xml:space="preserve">El administrador </w:t>
+            </w:r>
+            <w:r>
+              <w:rPr>
+                <w:rFonts w:ascii="Calibri" w:eastAsia="Times New Roman" w:hAnsi="Calibri" w:cs="Calibri"/>
+                <w:color w:val="3F3F3F"/>
+                <w:lang w:eastAsia="es-CO"/>
+              </w:rPr>
+              <w:t>edita los productos</w:t>
+            </w:r>
+          </w:p>
+        </w:tc>
+        <w:tc>
+          <w:tcPr>
+            <w:tcW w:w="252" w:type="dxa"/>
+            <w:tcBorders>
+              <w:top w:val="nil"/>
+              <w:left w:val="nil"/>
+              <w:bottom w:val="single" w:sz="4" w:space="0" w:color="3F3F3F"/>
+              <w:right w:val="single" w:sz="4" w:space="0" w:color="3F3F3F"/>
+            </w:tcBorders>
+            <w:shd w:val="clear" w:color="000000" w:fill="FFFFFF"/>
+            <w:noWrap/>
+          </w:tcPr>
+          <w:p>
+            <w:pPr>
+              <w:spacing w:after="0" w:line="240" w:lineRule="auto"/>
+              <w:jc w:val="center"/>
+              <w:rPr>
+                <w:rFonts w:ascii="Calibri" w:eastAsia="Times New Roman" w:hAnsi="Calibri" w:cs="Calibri"/>
+                <w:b/>
+                <w:bCs/>
+                <w:color w:val="3F3F3F"/>
+                <w:lang w:eastAsia="es-CO"/>
+              </w:rPr>
+            </w:pPr>
+          </w:p>
+        </w:tc>
+        <w:tc>
+          <w:tcPr>
+            <w:tcW w:w="4457" w:type="dxa"/>
+            <w:tcBorders>
+              <w:top w:val="nil"/>
+              <w:left w:val="nil"/>
+              <w:bottom w:val="single" w:sz="4" w:space="0" w:color="3F3F3F"/>
+              <w:right w:val="single" w:sz="4" w:space="0" w:color="3F3F3F"/>
+            </w:tcBorders>
+            <w:shd w:val="clear" w:color="000000" w:fill="FFFFFF"/>
+            <w:noWrap/>
+          </w:tcPr>
+          <w:p>
+            <w:pPr>
+              <w:spacing w:after="0" w:line="240" w:lineRule="auto"/>
+              <w:rPr>
+                <w:rFonts w:ascii="Calibri" w:eastAsia="Times New Roman" w:hAnsi="Calibri" w:cs="Calibri"/>
+                <w:color w:val="3F3F3F"/>
+                <w:lang w:eastAsia="es-CO"/>
+              </w:rPr>
+            </w:pPr>
+          </w:p>
+        </w:tc>
+      </w:tr>
+      <w:tr>
+        <w:trPr>
+          <w:trHeight w:val="300"/>
+          <w:jc w:val="center"/>
+        </w:trPr>
+        <w:tc>
+          <w:tcPr>
+            <w:tcW w:w="252" w:type="dxa"/>
+            <w:tcBorders>
+              <w:top w:val="nil"/>
+              <w:left w:val="single" w:sz="4" w:space="0" w:color="3F3F3F"/>
+              <w:bottom w:val="single" w:sz="4" w:space="0" w:color="3F3F3F"/>
+              <w:right w:val="single" w:sz="4" w:space="0" w:color="3F3F3F"/>
+            </w:tcBorders>
+            <w:shd w:val="clear" w:color="000000" w:fill="FFFFFF"/>
+            <w:noWrap/>
+            <w:hideMark/>
+          </w:tcPr>
+          <w:p>
+            <w:pPr>
+              <w:spacing w:after="0" w:line="240" w:lineRule="auto"/>
+              <w:jc w:val="center"/>
+              <w:rPr>
+                <w:rFonts w:ascii="Calibri" w:eastAsia="Times New Roman" w:hAnsi="Calibri" w:cs="Calibri"/>
+                <w:b/>
+                <w:bCs/>
+                <w:color w:val="3F3F3F"/>
+                <w:lang w:eastAsia="es-CO"/>
+              </w:rPr>
+            </w:pPr>
+            <w:r>
+              <w:rPr>
+                <w:rFonts w:ascii="Calibri" w:eastAsia="Times New Roman" w:hAnsi="Calibri" w:cs="Calibri"/>
+                <w:b/>
+                <w:bCs/>
+                <w:color w:val="3F3F3F"/>
+                <w:lang w:eastAsia="es-CO"/>
+              </w:rPr>
+              <w:t> </w:t>
+            </w:r>
+          </w:p>
+        </w:tc>
+        <w:tc>
+          <w:tcPr>
+            <w:tcW w:w="3532" w:type="dxa"/>
+            <w:tcBorders>
+              <w:top w:val="nil"/>
+              <w:left w:val="nil"/>
+              <w:bottom w:val="single" w:sz="4" w:space="0" w:color="3F3F3F"/>
+              <w:right w:val="single" w:sz="4" w:space="0" w:color="3F3F3F"/>
+            </w:tcBorders>
+            <w:shd w:val="clear" w:color="000000" w:fill="FFFFFF"/>
+            <w:noWrap/>
+            <w:hideMark/>
+          </w:tcPr>
+          <w:p>
+            <w:pPr>
+              <w:spacing w:after="0" w:line="240" w:lineRule="auto"/>
+              <w:rPr>
+                <w:rFonts w:ascii="Calibri" w:eastAsia="Times New Roman" w:hAnsi="Calibri" w:cs="Calibri"/>
+                <w:color w:val="3F3F3F"/>
+                <w:lang w:eastAsia="es-CO"/>
+              </w:rPr>
+            </w:pPr>
+            <w:r>
+              <w:rPr>
+                <w:rFonts w:ascii="Calibri" w:eastAsia="Times New Roman" w:hAnsi="Calibri" w:cs="Calibri"/>
+                <w:color w:val="3F3F3F"/>
+                <w:lang w:eastAsia="es-CO"/>
+              </w:rPr>
+              <w:t> </w:t>
+            </w:r>
+          </w:p>
+        </w:tc>
+        <w:tc>
+          <w:tcPr>
+            <w:tcW w:w="252" w:type="dxa"/>
+            <w:tcBorders>
+              <w:top w:val="nil"/>
+              <w:left w:val="nil"/>
+              <w:bottom w:val="single" w:sz="4" w:space="0" w:color="3F3F3F"/>
+              <w:right w:val="single" w:sz="4" w:space="0" w:color="3F3F3F"/>
+            </w:tcBorders>
+            <w:shd w:val="clear" w:color="000000" w:fill="FFFFFF"/>
+            <w:noWrap/>
+            <w:hideMark/>
+          </w:tcPr>
+          <w:p>
+            <w:pPr>
+              <w:spacing w:after="0" w:line="240" w:lineRule="auto"/>
+              <w:jc w:val="center"/>
+              <w:rPr>
+                <w:rFonts w:ascii="Calibri" w:eastAsia="Times New Roman" w:hAnsi="Calibri" w:cs="Calibri"/>
+                <w:b/>
+                <w:bCs/>
+                <w:color w:val="3F3F3F"/>
+                <w:lang w:eastAsia="es-CO"/>
+              </w:rPr>
+            </w:pPr>
+            <w:r>
+              <w:rPr>
+                <w:rFonts w:ascii="Calibri" w:eastAsia="Times New Roman" w:hAnsi="Calibri" w:cs="Calibri"/>
+                <w:b/>
+                <w:bCs/>
+                <w:color w:val="3F3F3F"/>
+                <w:lang w:eastAsia="es-CO"/>
+              </w:rPr>
+              <w:t>6</w:t>
+            </w:r>
+          </w:p>
+        </w:tc>
+        <w:tc>
+          <w:tcPr>
+            <w:tcW w:w="4457" w:type="dxa"/>
+            <w:tcBorders>
+              <w:top w:val="nil"/>
+              <w:left w:val="nil"/>
+              <w:bottom w:val="single" w:sz="4" w:space="0" w:color="3F3F3F"/>
+              <w:right w:val="single" w:sz="4" w:space="0" w:color="3F3F3F"/>
+            </w:tcBorders>
+            <w:shd w:val="clear" w:color="000000" w:fill="FFFFFF"/>
+            <w:noWrap/>
+            <w:hideMark/>
+          </w:tcPr>
+          <w:p>
+            <w:pPr>
+              <w:spacing w:after="0" w:line="240" w:lineRule="auto"/>
+              <w:rPr>
+                <w:rFonts w:ascii="Calibri" w:eastAsia="Times New Roman" w:hAnsi="Calibri" w:cs="Calibri"/>
+                <w:color w:val="3F3F3F"/>
+                <w:lang w:eastAsia="es-CO"/>
+              </w:rPr>
+            </w:pPr>
+            <w:r>
+              <w:rPr>
+                <w:rFonts w:ascii="Calibri" w:eastAsia="Times New Roman" w:hAnsi="Calibri" w:cs="Calibri"/>
+                <w:color w:val="3F3F3F"/>
+                <w:lang w:eastAsia="es-CO"/>
+              </w:rPr>
+              <w:t xml:space="preserve">Actualiza los productos </w:t>
+            </w:r>
+          </w:p>
+        </w:tc>
+      </w:tr>
+      <w:tr>
+        <w:trPr>
+          <w:trHeight w:val="660"/>
+          <w:jc w:val="center"/>
+        </w:trPr>
+        <w:tc>
+          <w:tcPr>
+            <w:tcW w:w="252" w:type="dxa"/>
+            <w:tcBorders>
+              <w:top w:val="nil"/>
+              <w:left w:val="single" w:sz="4" w:space="0" w:color="auto"/>
+              <w:bottom w:val="single" w:sz="4" w:space="0" w:color="auto"/>
+              <w:right w:val="single" w:sz="4" w:space="0" w:color="auto"/>
+            </w:tcBorders>
+            <w:shd w:val="clear" w:color="auto" w:fill="auto"/>
+            <w:noWrap/>
+            <w:vAlign w:val="center"/>
+            <w:hideMark/>
+          </w:tcPr>
+          <w:p>
+            <w:pPr>
+              <w:spacing w:after="0" w:line="240" w:lineRule="auto"/>
+              <w:jc w:val="center"/>
+              <w:rPr>
+                <w:rFonts w:ascii="Calibri" w:eastAsia="Times New Roman" w:hAnsi="Calibri" w:cs="Calibri"/>
+                <w:color w:val="000000"/>
+                <w:lang w:eastAsia="es-CO"/>
+              </w:rPr>
+            </w:pPr>
+            <w:r>
+              <w:rPr>
+                <w:rFonts w:ascii="Calibri" w:eastAsia="Times New Roman" w:hAnsi="Calibri" w:cs="Calibri"/>
+                <w:color w:val="000000"/>
+                <w:lang w:eastAsia="es-CO"/>
+              </w:rPr>
+              <w:t> </w:t>
+            </w:r>
+          </w:p>
+        </w:tc>
+        <w:tc>
+          <w:tcPr>
+            <w:tcW w:w="3532" w:type="dxa"/>
+            <w:tcBorders>
+              <w:top w:val="nil"/>
+              <w:left w:val="nil"/>
+              <w:bottom w:val="single" w:sz="4" w:space="0" w:color="auto"/>
+              <w:right w:val="single" w:sz="4" w:space="0" w:color="auto"/>
+            </w:tcBorders>
+            <w:shd w:val="clear" w:color="auto" w:fill="auto"/>
+            <w:noWrap/>
+            <w:vAlign w:val="center"/>
+            <w:hideMark/>
+          </w:tcPr>
+          <w:p>
+            <w:pPr>
+              <w:spacing w:after="0" w:line="240" w:lineRule="auto"/>
+              <w:jc w:val="center"/>
+              <w:rPr>
+                <w:rFonts w:ascii="Calibri" w:eastAsia="Times New Roman" w:hAnsi="Calibri" w:cs="Calibri"/>
+                <w:color w:val="000000"/>
+                <w:lang w:eastAsia="es-CO"/>
+              </w:rPr>
+            </w:pPr>
+            <w:r>
+              <w:rPr>
+                <w:rFonts w:ascii="Calibri" w:eastAsia="Times New Roman" w:hAnsi="Calibri" w:cs="Calibri"/>
+                <w:color w:val="000000"/>
+                <w:lang w:eastAsia="es-CO"/>
+              </w:rPr>
+              <w:t xml:space="preserve">Responsabilidad de actores </w:t>
+            </w:r>
+          </w:p>
+        </w:tc>
+        <w:tc>
+          <w:tcPr>
+            <w:tcW w:w="252" w:type="dxa"/>
+            <w:tcBorders>
+              <w:top w:val="nil"/>
+              <w:left w:val="nil"/>
+              <w:bottom w:val="single" w:sz="4" w:space="0" w:color="auto"/>
+              <w:right w:val="single" w:sz="4" w:space="0" w:color="auto"/>
+            </w:tcBorders>
+            <w:shd w:val="clear" w:color="auto" w:fill="auto"/>
+            <w:noWrap/>
+            <w:vAlign w:val="center"/>
+            <w:hideMark/>
+          </w:tcPr>
+          <w:p>
+            <w:pPr>
+              <w:spacing w:after="0" w:line="240" w:lineRule="auto"/>
+              <w:jc w:val="center"/>
+              <w:rPr>
+                <w:rFonts w:ascii="Calibri" w:eastAsia="Times New Roman" w:hAnsi="Calibri" w:cs="Calibri"/>
+                <w:color w:val="000000"/>
+                <w:lang w:eastAsia="es-CO"/>
+              </w:rPr>
+            </w:pPr>
+            <w:r>
+              <w:rPr>
+                <w:rFonts w:ascii="Calibri" w:eastAsia="Times New Roman" w:hAnsi="Calibri" w:cs="Calibri"/>
+                <w:color w:val="000000"/>
+                <w:lang w:eastAsia="es-CO"/>
+              </w:rPr>
+              <w:t> </w:t>
+            </w:r>
+          </w:p>
+        </w:tc>
+        <w:tc>
+          <w:tcPr>
+            <w:tcW w:w="4457" w:type="dxa"/>
+            <w:tcBorders>
+              <w:top w:val="nil"/>
+              <w:left w:val="nil"/>
+              <w:bottom w:val="single" w:sz="4" w:space="0" w:color="auto"/>
+              <w:right w:val="single" w:sz="4" w:space="0" w:color="auto"/>
+            </w:tcBorders>
+            <w:shd w:val="clear" w:color="auto" w:fill="auto"/>
+            <w:noWrap/>
+            <w:vAlign w:val="center"/>
+            <w:hideMark/>
+          </w:tcPr>
+          <w:p>
+            <w:pPr>
+              <w:spacing w:after="0" w:line="240" w:lineRule="auto"/>
+              <w:jc w:val="center"/>
+              <w:rPr>
+                <w:rFonts w:ascii="Calibri" w:eastAsia="Times New Roman" w:hAnsi="Calibri" w:cs="Calibri"/>
+                <w:color w:val="000000"/>
+                <w:lang w:eastAsia="es-CO"/>
+              </w:rPr>
+            </w:pPr>
+            <w:r>
+              <w:rPr>
+                <w:rFonts w:ascii="Calibri" w:eastAsia="Times New Roman" w:hAnsi="Calibri" w:cs="Calibri"/>
+                <w:color w:val="000000"/>
+                <w:lang w:eastAsia="es-CO"/>
+              </w:rPr>
+              <w:t>Responsabilidades del sistema</w:t>
+            </w:r>
+          </w:p>
+        </w:tc>
+      </w:tr>
+    </w:tbl>
+    <w:p>
+      <w:pPr>
+        <w:rPr>
+          <w:u w:val="single"/>
+        </w:rPr>
+      </w:pPr>
+    </w:p>
+    <w:p>
+      <w:pPr>
+        <w:rPr>
+          <w:u w:val="single"/>
+        </w:rPr>
+      </w:pPr>
+    </w:p>
+    <w:p>
+      <w:pPr>
+        <w:rPr>
+          <w:u w:val="single"/>
+        </w:rPr>
+      </w:pPr>
+    </w:p>
+    <w:p>
+      <w:pPr>
+        <w:rPr>
+          <w:u w:val="single"/>
+        </w:rPr>
+      </w:pPr>
+    </w:p>
     <w:p>
       <w:pPr>
         <w:rPr>
@@ -9247,7 +6922,7 @@
                 <w:color w:val="000000"/>
                 <w:lang w:eastAsia="es-CO"/>
               </w:rPr>
-              <w:t xml:space="preserve">de las funciones del inventario y de las ventas </w:t>
+              <w:t>de las funciones del inventario</w:t>
             </w:r>
           </w:p>
         </w:tc>
@@ -9326,15 +7001,23 @@
                 <w:color w:val="000000"/>
                 <w:lang w:eastAsia="es-CO"/>
               </w:rPr>
-              <w:t> </w:t>
-            </w:r>
-            <w:r>
-              <w:rPr>
-                <w:rFonts w:ascii="Aptos Narrow" w:eastAsia="Times New Roman" w:hAnsi="Aptos Narrow" w:cs="Times New Roman"/>
-                <w:color w:val="000000"/>
-                <w:lang w:eastAsia="es-CO"/>
-              </w:rPr>
-              <w:t xml:space="preserve">Gestiona los productos, también hace su función de aceptar turnos, y verifica las compras es decir rectifica los pagos de los productos </w:t>
+              <w:t xml:space="preserve">Gestiona </w:t>
+            </w:r>
+            <w:r>
+              <w:rPr>
+                <w:rFonts w:ascii="Aptos Narrow" w:eastAsia="Times New Roman" w:hAnsi="Aptos Narrow" w:cs="Times New Roman"/>
+                <w:color w:val="000000"/>
+                <w:lang w:eastAsia="es-CO"/>
+              </w:rPr>
+              <w:t>el inventario</w:t>
+            </w:r>
+            <w:r>
+              <w:rPr>
+                <w:rFonts w:ascii="Aptos Narrow" w:eastAsia="Times New Roman" w:hAnsi="Aptos Narrow" w:cs="Times New Roman"/>
+                <w:color w:val="000000"/>
+                <w:lang w:eastAsia="es-CO"/>
+              </w:rPr>
+              <w:t xml:space="preserve"> </w:t>
             </w:r>
           </w:p>
         </w:tc>
@@ -9421,7 +7104,23 @@
                 <w:color w:val="000000"/>
                 <w:lang w:eastAsia="es-CO"/>
               </w:rPr>
-              <w:t xml:space="preserve">El administrador se encarga en aceptar los turnos al igual que los barberos, también puede editar su perfil al igual que los barberos y los clientes   </w:t>
+              <w:t>El adminis</w:t>
+            </w:r>
+            <w:r>
+              <w:rPr>
+                <w:rFonts w:ascii="Aptos Narrow" w:eastAsia="Times New Roman" w:hAnsi="Aptos Narrow" w:cs="Times New Roman"/>
+                <w:color w:val="000000"/>
+                <w:lang w:eastAsia="es-CO"/>
+              </w:rPr>
+              <w:t>trador podrá agregar, eliminar y actualizar los productos</w:t>
+            </w:r>
+            <w:r>
+              <w:rPr>
+                <w:rFonts w:ascii="Aptos Narrow" w:eastAsia="Times New Roman" w:hAnsi="Aptos Narrow" w:cs="Times New Roman"/>
+                <w:color w:val="000000"/>
+                <w:lang w:eastAsia="es-CO"/>
+              </w:rPr>
+              <w:t xml:space="preserve">, también puede editar su perfil al igual que los barberos y los clientes   </w:t>
             </w:r>
           </w:p>
         </w:tc>
@@ -10239,7 +7938,6 @@
                 <w:lang w:eastAsia="es-CO"/>
               </w:rPr>
             </w:pPr>
-            <w:proofErr w:type="spellStart"/>
             <w:r>
               <w:rPr>
                 <w:rFonts w:ascii="Aptos Narrow" w:eastAsia="Times New Roman" w:hAnsi="Aptos Narrow" w:cs="Times New Roman"/>
@@ -10248,7 +7946,6 @@
               </w:rPr>
               <w:t>ID_admi</w:t>
             </w:r>
-            <w:proofErr w:type="spellEnd"/>
           </w:p>
         </w:tc>
         <w:tc>
@@ -10366,7 +8063,6 @@
                 <w:lang w:eastAsia="es-CO"/>
               </w:rPr>
             </w:pPr>
-            <w:proofErr w:type="spellStart"/>
             <w:r>
               <w:rPr>
                 <w:rFonts w:ascii="Aptos Narrow" w:eastAsia="Times New Roman" w:hAnsi="Aptos Narrow" w:cs="Times New Roman"/>
@@ -10375,7 +8071,6 @@
               </w:rPr>
               <w:t>Nombre_usuario</w:t>
             </w:r>
-            <w:proofErr w:type="spellEnd"/>
           </w:p>
         </w:tc>
         <w:tc>
@@ -10649,7 +8344,6 @@
                 <w:lang w:eastAsia="es-CO"/>
               </w:rPr>
             </w:pPr>
-            <w:proofErr w:type="spellStart"/>
             <w:r>
               <w:rPr>
                 <w:rFonts w:ascii="Aptos Narrow" w:eastAsia="Times New Roman" w:hAnsi="Aptos Narrow" w:cs="Times New Roman"/>
@@ -10658,7 +8352,6 @@
               </w:rPr>
               <w:t>Nit</w:t>
             </w:r>
-            <w:proofErr w:type="spellEnd"/>
           </w:p>
         </w:tc>
         <w:tc>
@@ -10788,7 +8481,6 @@
                 <w:lang w:eastAsia="es-CO"/>
               </w:rPr>
             </w:pPr>
-            <w:proofErr w:type="spellStart"/>
             <w:r>
               <w:rPr>
                 <w:rFonts w:ascii="Aptos Narrow" w:eastAsia="Times New Roman" w:hAnsi="Aptos Narrow" w:cs="Times New Roman"/>
@@ -10797,7 +8489,6 @@
               </w:rPr>
               <w:t>Telefono</w:t>
             </w:r>
-            <w:proofErr w:type="spellEnd"/>
           </w:p>
         </w:tc>
         <w:tc>
@@ -12702,7 +10393,6 @@
                 <w:lang w:eastAsia="es-CO"/>
               </w:rPr>
             </w:pPr>
-            <w:proofErr w:type="spellStart"/>
             <w:r>
               <w:rPr>
                 <w:rFonts w:ascii="Aptos Narrow" w:eastAsia="Times New Roman" w:hAnsi="Aptos Narrow" w:cs="Times New Roman"/>
@@ -12711,7 +10401,6 @@
               </w:rPr>
               <w:t>ID_barbero</w:t>
             </w:r>
-            <w:proofErr w:type="spellEnd"/>
           </w:p>
         </w:tc>
         <w:tc>
@@ -12829,7 +10518,6 @@
                 <w:lang w:eastAsia="es-CO"/>
               </w:rPr>
             </w:pPr>
-            <w:proofErr w:type="spellStart"/>
             <w:r>
               <w:rPr>
                 <w:rFonts w:ascii="Aptos Narrow" w:eastAsia="Times New Roman" w:hAnsi="Aptos Narrow" w:cs="Times New Roman"/>
@@ -12838,7 +10526,6 @@
               </w:rPr>
               <w:t>Nombre_usuario</w:t>
             </w:r>
-            <w:proofErr w:type="spellEnd"/>
           </w:p>
         </w:tc>
         <w:tc>
@@ -13080,7 +10767,6 @@
                 <w:lang w:eastAsia="es-CO"/>
               </w:rPr>
             </w:pPr>
-            <w:proofErr w:type="spellStart"/>
             <w:r>
               <w:rPr>
                 <w:rFonts w:ascii="Aptos Narrow" w:eastAsia="Times New Roman" w:hAnsi="Aptos Narrow" w:cs="Times New Roman"/>
@@ -13089,7 +10775,6 @@
               </w:rPr>
               <w:t>ID_Horario</w:t>
             </w:r>
-            <w:proofErr w:type="spellEnd"/>
           </w:p>
         </w:tc>
         <w:tc>
@@ -13203,7 +10888,6 @@
                 <w:lang w:eastAsia="es-CO"/>
               </w:rPr>
             </w:pPr>
-            <w:proofErr w:type="spellStart"/>
             <w:r>
               <w:rPr>
                 <w:rFonts w:ascii="Aptos Narrow" w:eastAsia="Times New Roman" w:hAnsi="Aptos Narrow" w:cs="Times New Roman"/>
@@ -13212,7 +10896,6 @@
               </w:rPr>
               <w:t>Nit</w:t>
             </w:r>
-            <w:proofErr w:type="spellEnd"/>
           </w:p>
         </w:tc>
         <w:tc>
@@ -13238,23 +10921,13 @@
                 <w:lang w:eastAsia="es-CO"/>
               </w:rPr>
             </w:pPr>
-            <w:proofErr w:type="spellStart"/>
-            <w:r>
-              <w:rPr>
-                <w:rFonts w:ascii="Aptos Narrow" w:eastAsia="Times New Roman" w:hAnsi="Aptos Narrow" w:cs="Times New Roman"/>
-                <w:color w:val="000000"/>
-                <w:lang w:eastAsia="es-CO"/>
-              </w:rPr>
-              <w:t>Numero</w:t>
-            </w:r>
-            <w:proofErr w:type="spellEnd"/>
-            <w:r>
-              <w:rPr>
-                <w:rFonts w:ascii="Aptos Narrow" w:eastAsia="Times New Roman" w:hAnsi="Aptos Narrow" w:cs="Times New Roman"/>
-                <w:color w:val="000000"/>
-                <w:lang w:eastAsia="es-CO"/>
-              </w:rPr>
-              <w:t xml:space="preserve"> de identificación del barbero </w:t>
+            <w:r>
+              <w:rPr>
+                <w:rFonts w:ascii="Aptos Narrow" w:eastAsia="Times New Roman" w:hAnsi="Aptos Narrow" w:cs="Times New Roman"/>
+                <w:color w:val="000000"/>
+                <w:lang w:eastAsia="es-CO"/>
+              </w:rPr>
+              <w:t xml:space="preserve">Numero de identificación del barbero </w:t>
             </w:r>
           </w:p>
         </w:tc>
@@ -13342,7 +11015,6 @@
                 <w:color w:val="000000"/>
                 <w:lang w:eastAsia="es-CO"/>
               </w:rPr>
-              <w:lastRenderedPageBreak/>
               <w:t>Contraseña</w:t>
             </w:r>
           </w:p>
@@ -14108,15 +11780,7 @@
                 <w:color w:val="000000"/>
                 <w:lang w:eastAsia="es-CO"/>
               </w:rPr>
-              <w:t> </w:t>
-            </w:r>
-            <w:r>
-              <w:rPr>
-                <w:rFonts w:ascii="Aptos Narrow" w:eastAsia="Times New Roman" w:hAnsi="Aptos Narrow" w:cs="Times New Roman"/>
-                <w:color w:val="000000"/>
-                <w:lang w:eastAsia="es-CO"/>
-              </w:rPr>
-              <w:t xml:space="preserve">Hace la reserva de su turno, puede hacer compras de los productos a la venta de la barbería </w:t>
+              <w:t>Podrá acceder a su apartado en el cual podrá reservas sus turnos de acuerdo a las horas asignadas por los barberos</w:t>
             </w:r>
           </w:p>
         </w:tc>
@@ -14203,7 +11867,23 @@
                 <w:color w:val="000000"/>
                 <w:lang w:eastAsia="es-CO"/>
               </w:rPr>
-              <w:t>Interactúa con las reservas de turno y las compras de productos al igual que lo hacen los barberos y el administrador</w:t>
+              <w:t>Interactúa con las reservas de turno</w:t>
+            </w:r>
+            <w:r>
+              <w:rPr>
+                <w:rFonts w:ascii="Aptos Narrow" w:eastAsia="Times New Roman" w:hAnsi="Aptos Narrow" w:cs="Times New Roman"/>
+                <w:color w:val="000000"/>
+                <w:lang w:eastAsia="es-CO"/>
+              </w:rPr>
+              <w:t xml:space="preserve"> </w:t>
+            </w:r>
+            <w:r>
+              <w:rPr>
+                <w:rFonts w:ascii="Aptos Narrow" w:eastAsia="Times New Roman" w:hAnsi="Aptos Narrow" w:cs="Times New Roman"/>
+                <w:color w:val="000000"/>
+                <w:lang w:eastAsia="es-CO"/>
+              </w:rPr>
+              <w:t xml:space="preserve">al igual que lo hacen los barberos </w:t>
             </w:r>
           </w:p>
         </w:tc>
@@ -15033,7 +12713,6 @@
               </w:rPr>
               <w:t> </w:t>
             </w:r>
-            <w:proofErr w:type="spellStart"/>
             <w:r>
               <w:rPr>
                 <w:rFonts w:ascii="Aptos Narrow" w:eastAsia="Times New Roman" w:hAnsi="Aptos Narrow" w:cs="Times New Roman"/>
@@ -15050,7 +12729,6 @@
               </w:rPr>
               <w:t>Cliente</w:t>
             </w:r>
-            <w:proofErr w:type="spellEnd"/>
           </w:p>
         </w:tc>
         <w:tc>
@@ -15192,7 +12870,6 @@
               </w:rPr>
               <w:t> </w:t>
             </w:r>
-            <w:proofErr w:type="spellStart"/>
             <w:r>
               <w:rPr>
                 <w:rFonts w:ascii="Aptos Narrow" w:eastAsia="Times New Roman" w:hAnsi="Aptos Narrow" w:cs="Times New Roman"/>
@@ -15201,7 +12878,6 @@
               </w:rPr>
               <w:t>Nombre_usuario</w:t>
             </w:r>
-            <w:proofErr w:type="spellEnd"/>
           </w:p>
         </w:tc>
         <w:tc>
@@ -15489,18 +13165,8 @@
                 <w:color w:val="000000"/>
                 <w:lang w:eastAsia="es-CO"/>
               </w:rPr>
-              <w:t xml:space="preserve"> </w:t>
-            </w:r>
-            <w:proofErr w:type="spellStart"/>
-            <w:r>
-              <w:rPr>
-                <w:rFonts w:ascii="Aptos Narrow" w:eastAsia="Times New Roman" w:hAnsi="Aptos Narrow" w:cs="Times New Roman"/>
-                <w:color w:val="000000"/>
-                <w:lang w:eastAsia="es-CO"/>
-              </w:rPr>
-              <w:t>Nit</w:t>
-            </w:r>
-            <w:proofErr w:type="spellEnd"/>
+              <w:t xml:space="preserve"> Nit</w:t>
+            </w:r>
           </w:p>
         </w:tc>
         <w:tc>
@@ -15540,18 +13206,8 @@
                 <w:color w:val="000000"/>
                 <w:lang w:eastAsia="es-CO"/>
               </w:rPr>
-              <w:t xml:space="preserve"> </w:t>
-            </w:r>
-            <w:proofErr w:type="spellStart"/>
-            <w:r>
-              <w:rPr>
-                <w:rFonts w:ascii="Aptos Narrow" w:eastAsia="Times New Roman" w:hAnsi="Aptos Narrow" w:cs="Times New Roman"/>
-                <w:color w:val="000000"/>
-                <w:lang w:eastAsia="es-CO"/>
-              </w:rPr>
-              <w:t>identificacion</w:t>
-            </w:r>
-            <w:proofErr w:type="spellEnd"/>
+              <w:t xml:space="preserve"> identificacion</w:t>
+            </w:r>
           </w:p>
         </w:tc>
         <w:tc>
@@ -15632,7 +13288,6 @@
                 <w:lang w:eastAsia="es-CO"/>
               </w:rPr>
             </w:pPr>
-            <w:proofErr w:type="spellStart"/>
             <w:r>
               <w:rPr>
                 <w:rFonts w:ascii="Aptos Narrow" w:eastAsia="Times New Roman" w:hAnsi="Aptos Narrow" w:cs="Times New Roman"/>
@@ -15641,7 +13296,6 @@
               </w:rPr>
               <w:t>Telefono</w:t>
             </w:r>
-            <w:proofErr w:type="spellEnd"/>
           </w:p>
         </w:tc>
         <w:tc>
@@ -15667,23 +13321,13 @@
                 <w:lang w:eastAsia="es-CO"/>
               </w:rPr>
             </w:pPr>
-            <w:proofErr w:type="spellStart"/>
-            <w:r>
-              <w:rPr>
-                <w:rFonts w:ascii="Aptos Narrow" w:eastAsia="Times New Roman" w:hAnsi="Aptos Narrow" w:cs="Times New Roman"/>
-                <w:color w:val="000000"/>
-                <w:lang w:eastAsia="es-CO"/>
-              </w:rPr>
-              <w:t>Telefono</w:t>
-            </w:r>
-            <w:proofErr w:type="spellEnd"/>
-            <w:r>
-              <w:rPr>
-                <w:rFonts w:ascii="Aptos Narrow" w:eastAsia="Times New Roman" w:hAnsi="Aptos Narrow" w:cs="Times New Roman"/>
-                <w:color w:val="000000"/>
-                <w:lang w:eastAsia="es-CO"/>
-              </w:rPr>
-              <w:t xml:space="preserve"> del cliente</w:t>
+            <w:r>
+              <w:rPr>
+                <w:rFonts w:ascii="Aptos Narrow" w:eastAsia="Times New Roman" w:hAnsi="Aptos Narrow" w:cs="Times New Roman"/>
+                <w:color w:val="000000"/>
+                <w:lang w:eastAsia="es-CO"/>
+              </w:rPr>
+              <w:t>Telefono del cliente</w:t>
             </w:r>
           </w:p>
         </w:tc>
@@ -16228,31 +13872,16 @@
     </w:p>
     <w:p>
       <w:r>
-        <w:rPr>
-          <w:noProof/>
-        </w:rPr>
-        <w:lastRenderedPageBreak/>
+        <w:t xml:space="preserve">Casos de uso General: </w:t>
+      </w:r>
+    </w:p>
+    <w:p>
+      <w:r>
         <w:drawing>
-          <wp:anchor distT="0" distB="0" distL="114300" distR="114300" simplePos="0" relativeHeight="251661312" behindDoc="1" locked="0" layoutInCell="1" allowOverlap="1" wp14:anchorId="2078CAD1" wp14:editId="5169C25D">
-            <wp:simplePos x="0" y="0"/>
-            <wp:positionH relativeFrom="margin">
-              <wp:posOffset>-224739</wp:posOffset>
-            </wp:positionH>
-            <wp:positionV relativeFrom="paragraph">
-              <wp:posOffset>402590</wp:posOffset>
-            </wp:positionV>
-            <wp:extent cx="6262370" cy="4293870"/>
-            <wp:effectExtent l="0" t="0" r="5080" b="0"/>
-            <wp:wrapTight wrapText="bothSides">
-              <wp:wrapPolygon edited="0">
-                <wp:start x="0" y="0"/>
-                <wp:lineTo x="0" y="21466"/>
-                <wp:lineTo x="21552" y="21466"/>
-                <wp:lineTo x="21552" y="0"/>
-                <wp:lineTo x="0" y="0"/>
-              </wp:wrapPolygon>
-            </wp:wrapTight>
-            <wp:docPr id="1487970214" name="Imagen 1"/>
+          <wp:inline distT="0" distB="0" distL="0" distR="0" wp14:anchorId="4B78D090" wp14:editId="687D2EB6">
+            <wp:extent cx="5612130" cy="3882390"/>
+            <wp:effectExtent l="0" t="0" r="7620" b="3810"/>
+            <wp:docPr id="1063901230" name="Imagen 1"/>
             <wp:cNvGraphicFramePr>
               <a:graphicFrameLocks xmlns:a="http://schemas.openxmlformats.org/drawingml/2006/main" noChangeAspect="1"/>
             </wp:cNvGraphicFramePr>
@@ -16260,17 +13889,11 @@
               <a:graphicData uri="http://schemas.openxmlformats.org/drawingml/2006/picture">
                 <pic:pic xmlns:pic="http://schemas.openxmlformats.org/drawingml/2006/picture">
                   <pic:nvPicPr>
-                    <pic:cNvPr id="1487970214" name=""/>
+                    <pic:cNvPr id="1063901230" name=""/>
                     <pic:cNvPicPr/>
                   </pic:nvPicPr>
                   <pic:blipFill>
-                    <a:blip r:embed="rId7">
-                      <a:extLst>
-                        <a:ext uri="{28A0092B-C50C-407E-A947-70E740481C1C}">
-                          <a14:useLocalDpi xmlns:a14="http://schemas.microsoft.com/office/drawing/2010/main" val="0"/>
-                        </a:ext>
-                      </a:extLst>
-                    </a:blip>
+                    <a:blip r:embed="rId7"/>
                     <a:stretch>
                       <a:fillRect/>
                     </a:stretch>
@@ -16278,7 +13901,7 @@
                   <pic:spPr>
                     <a:xfrm>
                       <a:off x="0" y="0"/>
-                      <a:ext cx="6262370" cy="4293870"/>
+                      <a:ext cx="5612130" cy="3882390"/>
                     </a:xfrm>
                     <a:prstGeom prst="rect">
                       <a:avLst/>
@@ -16287,50 +13910,33 @@
                 </pic:pic>
               </a:graphicData>
             </a:graphic>
-            <wp14:sizeRelH relativeFrom="margin">
-              <wp14:pctWidth>0</wp14:pctWidth>
-            </wp14:sizeRelH>
-            <wp14:sizeRelV relativeFrom="margin">
-              <wp14:pctHeight>0</wp14:pctHeight>
-            </wp14:sizeRelV>
-          </wp:anchor>
+          </wp:inline>
         </w:drawing>
-      </w:r>
-      <w:r>
-        <w:t xml:space="preserve">Casos de uso General: </w:t>
       </w:r>
     </w:p>
     <w:p/>
     <w:p/>
     <w:p/>
     <w:p/>
+    <w:p/>
+    <w:p/>
+    <w:p/>
+    <w:p/>
+    <w:p/>
+    <w:p/>
     <w:p>
       <w:r>
-        <w:rPr>
-          <w:noProof/>
-        </w:rPr>
+        <w:t>Casos de uso del Cliente:</w:t>
+      </w:r>
+    </w:p>
+    <w:p>
+      <w:r>
         <w:lastRenderedPageBreak/>
         <w:drawing>
-          <wp:anchor distT="0" distB="0" distL="114300" distR="114300" simplePos="0" relativeHeight="251658240" behindDoc="1" locked="0" layoutInCell="1" allowOverlap="1" wp14:anchorId="74938CD9" wp14:editId="34B7DECC">
-            <wp:simplePos x="0" y="0"/>
-            <wp:positionH relativeFrom="column">
-              <wp:posOffset>-159029</wp:posOffset>
-            </wp:positionH>
-            <wp:positionV relativeFrom="paragraph">
-              <wp:posOffset>260629</wp:posOffset>
-            </wp:positionV>
-            <wp:extent cx="6197884" cy="5054803"/>
-            <wp:effectExtent l="0" t="0" r="0" b="0"/>
-            <wp:wrapTight wrapText="bothSides">
-              <wp:wrapPolygon edited="0">
-                <wp:start x="0" y="0"/>
-                <wp:lineTo x="0" y="21491"/>
-                <wp:lineTo x="21511" y="21491"/>
-                <wp:lineTo x="21511" y="0"/>
-                <wp:lineTo x="0" y="0"/>
-              </wp:wrapPolygon>
-            </wp:wrapTight>
-            <wp:docPr id="876210041" name="Imagen 1"/>
+          <wp:inline distT="0" distB="0" distL="0" distR="0" wp14:anchorId="08A4A93C" wp14:editId="2C7C13AB">
+            <wp:extent cx="5612130" cy="4585970"/>
+            <wp:effectExtent l="0" t="0" r="7620" b="5080"/>
+            <wp:docPr id="728078612" name="Imagen 1"/>
             <wp:cNvGraphicFramePr>
               <a:graphicFrameLocks xmlns:a="http://schemas.openxmlformats.org/drawingml/2006/main" noChangeAspect="1"/>
             </wp:cNvGraphicFramePr>
@@ -16338,17 +13944,11 @@
               <a:graphicData uri="http://schemas.openxmlformats.org/drawingml/2006/picture">
                 <pic:pic xmlns:pic="http://schemas.openxmlformats.org/drawingml/2006/picture">
                   <pic:nvPicPr>
-                    <pic:cNvPr id="876210041" name=""/>
+                    <pic:cNvPr id="728078612" name=""/>
                     <pic:cNvPicPr/>
                   </pic:nvPicPr>
                   <pic:blipFill>
-                    <a:blip r:embed="rId8">
-                      <a:extLst>
-                        <a:ext uri="{28A0092B-C50C-407E-A947-70E740481C1C}">
-                          <a14:useLocalDpi xmlns:a14="http://schemas.microsoft.com/office/drawing/2010/main" val="0"/>
-                        </a:ext>
-                      </a:extLst>
-                    </a:blip>
+                    <a:blip r:embed="rId8"/>
                     <a:stretch>
                       <a:fillRect/>
                     </a:stretch>
@@ -16356,7 +13956,7 @@
                   <pic:spPr>
                     <a:xfrm>
                       <a:off x="0" y="0"/>
-                      <a:ext cx="6197884" cy="5054803"/>
+                      <a:ext cx="5612130" cy="4585970"/>
                     </a:xfrm>
                     <a:prstGeom prst="rect">
                       <a:avLst/>
@@ -16365,11 +13965,8 @@
                 </pic:pic>
               </a:graphicData>
             </a:graphic>
-          </wp:anchor>
+          </wp:inline>
         </w:drawing>
-      </w:r>
-      <w:r>
-        <w:t>Casos de uso del Cliente:</w:t>
       </w:r>
     </w:p>
     <w:p/>
@@ -16388,31 +13985,17 @@
     </w:p>
     <w:p>
       <w:r>
-        <w:rPr>
-          <w:noProof/>
-        </w:rPr>
+        <w:t>Casos de uso del Administrador:</w:t>
+      </w:r>
+    </w:p>
+    <w:p>
+      <w:r>
         <w:lastRenderedPageBreak/>
         <w:drawing>
-          <wp:anchor distT="0" distB="0" distL="114300" distR="114300" simplePos="0" relativeHeight="251663360" behindDoc="1" locked="0" layoutInCell="1" allowOverlap="1" wp14:anchorId="2C2D1BD6" wp14:editId="68E3E1B7">
-            <wp:simplePos x="0" y="0"/>
-            <wp:positionH relativeFrom="margin">
-              <wp:posOffset>-260985</wp:posOffset>
-            </wp:positionH>
-            <wp:positionV relativeFrom="paragraph">
-              <wp:posOffset>285115</wp:posOffset>
-            </wp:positionV>
-            <wp:extent cx="6070600" cy="4645025"/>
-            <wp:effectExtent l="0" t="0" r="6350" b="3175"/>
-            <wp:wrapTight wrapText="bothSides">
-              <wp:wrapPolygon edited="0">
-                <wp:start x="0" y="0"/>
-                <wp:lineTo x="0" y="21526"/>
-                <wp:lineTo x="21555" y="21526"/>
-                <wp:lineTo x="21555" y="0"/>
-                <wp:lineTo x="0" y="0"/>
-              </wp:wrapPolygon>
-            </wp:wrapTight>
-            <wp:docPr id="1200822825" name="Imagen 1"/>
+          <wp:inline distT="0" distB="0" distL="0" distR="0" wp14:anchorId="59561E0B" wp14:editId="4844F5CB">
+            <wp:extent cx="5612130" cy="4505325"/>
+            <wp:effectExtent l="0" t="0" r="7620" b="9525"/>
+            <wp:docPr id="802226052" name="Imagen 1"/>
             <wp:cNvGraphicFramePr>
               <a:graphicFrameLocks xmlns:a="http://schemas.openxmlformats.org/drawingml/2006/main" noChangeAspect="1"/>
             </wp:cNvGraphicFramePr>
@@ -16420,17 +14003,11 @@
               <a:graphicData uri="http://schemas.openxmlformats.org/drawingml/2006/picture">
                 <pic:pic xmlns:pic="http://schemas.openxmlformats.org/drawingml/2006/picture">
                   <pic:nvPicPr>
-                    <pic:cNvPr id="1200822825" name=""/>
+                    <pic:cNvPr id="802226052" name=""/>
                     <pic:cNvPicPr/>
                   </pic:nvPicPr>
                   <pic:blipFill>
-                    <a:blip r:embed="rId9">
-                      <a:extLst>
-                        <a:ext uri="{28A0092B-C50C-407E-A947-70E740481C1C}">
-                          <a14:useLocalDpi xmlns:a14="http://schemas.microsoft.com/office/drawing/2010/main" val="0"/>
-                        </a:ext>
-                      </a:extLst>
-                    </a:blip>
+                    <a:blip r:embed="rId9"/>
                     <a:stretch>
                       <a:fillRect/>
                     </a:stretch>
@@ -16438,7 +14015,7 @@
                   <pic:spPr>
                     <a:xfrm>
                       <a:off x="0" y="0"/>
-                      <a:ext cx="6070600" cy="4645025"/>
+                      <a:ext cx="5612130" cy="4505325"/>
                     </a:xfrm>
                     <a:prstGeom prst="rect">
                       <a:avLst/>
@@ -16447,17 +14024,8 @@
                 </pic:pic>
               </a:graphicData>
             </a:graphic>
-            <wp14:sizeRelH relativeFrom="margin">
-              <wp14:pctWidth>0</wp14:pctWidth>
-            </wp14:sizeRelH>
-            <wp14:sizeRelV relativeFrom="margin">
-              <wp14:pctHeight>0</wp14:pctHeight>
-            </wp14:sizeRelV>
-          </wp:anchor>
+          </wp:inline>
         </w:drawing>
-      </w:r>
-      <w:r>
-        <w:t>Casos de uso del Administrador:</w:t>
       </w:r>
     </w:p>
     <w:p/>
@@ -16478,6 +14046,7 @@
     <w:p/>
     <w:p>
       <w:r>
+        <w:lastRenderedPageBreak/>
         <w:t xml:space="preserve">Casos de uso del </w:t>
       </w:r>
       <w:r>
